--- a/lab/S6/practica/E6 Lab VC.docx
+++ b/lab/S6/practica/E6 Lab VC.docx
@@ -1,6 +1,6 @@
 
 <file path=word/document.xml><?xml version="1.0" encoding="utf-8"?>
-<w:document xmlns:wpc="http://schemas.microsoft.com/office/word/2010/wordprocessingCanvas" xmlns:mc="http://schemas.openxmlformats.org/markup-compatibility/2006" xmlns:o="urn:schemas-microsoft-com:office:office" xmlns:r="http://schemas.openxmlformats.org/officeDocument/2006/relationships" xmlns:m="http://schemas.openxmlformats.org/officeDocument/2006/math" xmlns:v="urn:schemas-microsoft-com:vml" xmlns:wp14="http://schemas.microsoft.com/office/word/2010/wordprocessingDrawing" xmlns:wp="http://schemas.openxmlformats.org/drawingml/2006/wordprocessingDrawing" xmlns:w="http://schemas.openxmlformats.org/wordprocessingml/2006/main" xmlns:w14="http://schemas.microsoft.com/office/word/2010/wordml" xmlns:w10="urn:schemas-microsoft-com:office:word" xmlns:w15="http://schemas.microsoft.com/office/word/2012/wordml" xmlns:wpg="http://schemas.microsoft.com/office/word/2010/wordprocessingGroup" xmlns:wpi="http://schemas.microsoft.com/office/word/2010/wordprocessingInk" xmlns:wne="http://schemas.microsoft.com/office/word/2006/wordml" xmlns:wps="http://schemas.microsoft.com/office/word/2010/wordprocessingShape" xmlns:wpsCustomData="http://www.wps.cn/officeDocument/2013/wpsCustomData" mc:Ignorable="w14 w15 wp14">
+<w:document xmlns:wpc="http://schemas.microsoft.com/office/word/2010/wordprocessingCanvas" xmlns:cx="http://schemas.microsoft.com/office/drawing/2014/chartex" xmlns:cx1="http://schemas.microsoft.com/office/drawing/2015/9/8/chartex" xmlns:cx2="http://schemas.microsoft.com/office/drawing/2015/10/21/chartex" xmlns:cx3="http://schemas.microsoft.com/office/drawing/2016/5/9/chartex" xmlns:cx4="http://schemas.microsoft.com/office/drawing/2016/5/10/chartex" xmlns:cx5="http://schemas.microsoft.com/office/drawing/2016/5/11/chartex" xmlns:cx6="http://schemas.microsoft.com/office/drawing/2016/5/12/chartex" xmlns:cx7="http://schemas.microsoft.com/office/drawing/2016/5/13/chartex" xmlns:cx8="http://schemas.microsoft.com/office/drawing/2016/5/14/chartex" xmlns:mc="http://schemas.openxmlformats.org/markup-compatibility/2006" xmlns:aink="http://schemas.microsoft.com/office/drawing/2016/ink" xmlns:am3d="http://schemas.microsoft.com/office/drawing/2017/model3d" xmlns:o="urn:schemas-microsoft-com:office:office" xmlns:r="http://schemas.openxmlformats.org/officeDocument/2006/relationships" xmlns:m="http://schemas.openxmlformats.org/officeDocument/2006/math" xmlns:v="urn:schemas-microsoft-com:vml" xmlns:wp14="http://schemas.microsoft.com/office/word/2010/wordprocessingDrawing" xmlns:wp="http://schemas.openxmlformats.org/drawingml/2006/wordprocessingDrawing" xmlns:w10="urn:schemas-microsoft-com:office:word" xmlns:w="http://schemas.openxmlformats.org/wordprocessingml/2006/main" xmlns:w14="http://schemas.microsoft.com/office/word/2010/wordml" xmlns:w15="http://schemas.microsoft.com/office/word/2012/wordml" xmlns:w16cex="http://schemas.microsoft.com/office/word/2018/wordml/cex" xmlns:w16cid="http://schemas.microsoft.com/office/word/2016/wordml/cid" xmlns:w16="http://schemas.microsoft.com/office/word/2018/wordml" xmlns:w16sdtdh="http://schemas.microsoft.com/office/word/2020/wordml/sdtdatahash" xmlns:w16se="http://schemas.microsoft.com/office/word/2015/wordml/symex" xmlns:wpg="http://schemas.microsoft.com/office/word/2010/wordprocessingGroup" xmlns:wpi="http://schemas.microsoft.com/office/word/2010/wordprocessingInk" xmlns:wne="http://schemas.microsoft.com/office/word/2006/wordml" xmlns:wps="http://schemas.microsoft.com/office/word/2010/wordprocessingShape" mc:Ignorable="w14 w15 w16se w16cid w16 w16cex w16sdtdh wp14">
   <w:body>
     <w:p>
       <w:pPr>
@@ -84,7 +84,7 @@
     </w:p>
     <w:p>
       <w:pPr>
-        <w:pStyle w:val="2"/>
+        <w:pStyle w:val="Heading1"/>
         <w:spacing w:before="7" w:after="0"/>
         <w:ind w:left="1753" w:right="1751"/>
         <w:jc w:val="center"/>
@@ -454,7 +454,7 @@
         <w:spacing w:before="56" w:after="0"/>
         <w:outlineLvl w:val="1"/>
         <w:rPr>
-          <w:rFonts w:ascii="Times New Roman" w:hAnsi="Times New Roman" w:eastAsia="Times New Roman"/>
+          <w:rFonts w:ascii="Times New Roman" w:eastAsia="Times New Roman" w:hAnsi="Times New Roman"/>
           <w:b/>
           <w:bCs/>
           <w:sz w:val="24"/>
@@ -478,13 +478,14 @@
       <w:bookmarkEnd w:id="0"/>
       <w:r>
         <w:rPr>
-          <w:rFonts w:ascii="Times New Roman" w:hAnsi="Times New Roman" w:eastAsia="Times New Roman"/>
+          <w:rFonts w:ascii="Times New Roman" w:eastAsia="Times New Roman" w:hAnsi="Times New Roman"/>
           <w:b/>
           <w:bCs/>
           <w:sz w:val="24"/>
           <w:szCs w:val="24"/>
           <w:lang w:val="ca-ES"/>
         </w:rPr>
+        <w:lastRenderedPageBreak/>
         <w:t>1. Continguts de la sessió</w:t>
       </w:r>
     </w:p>
@@ -511,13 +512,41 @@
         </w:rPr>
         <w:t xml:space="preserve">En aquesta sessió farem una introducció en les tècniques de </w:t>
       </w:r>
+      <w:proofErr w:type="spellStart"/>
       <w:r>
         <w:rPr>
           <w:sz w:val="24"/>
           <w:szCs w:val="24"/>
           <w:lang w:val="en"/>
         </w:rPr>
-        <w:t xml:space="preserve">binarització i </w:t>
+        <w:t>binarització</w:t>
+      </w:r>
+      <w:proofErr w:type="spellEnd"/>
+      <w:r>
+        <w:rPr>
+          <w:sz w:val="24"/>
+          <w:szCs w:val="24"/>
+          <w:lang w:val="en"/>
+        </w:rPr>
+        <w:t xml:space="preserve"> </w:t>
+      </w:r>
+      <w:proofErr w:type="spellStart"/>
+      <w:r>
+        <w:rPr>
+          <w:sz w:val="24"/>
+          <w:szCs w:val="24"/>
+          <w:lang w:val="en"/>
+        </w:rPr>
+        <w:t>i</w:t>
+      </w:r>
+      <w:proofErr w:type="spellEnd"/>
+      <w:r>
+        <w:rPr>
+          <w:sz w:val="24"/>
+          <w:szCs w:val="24"/>
+          <w:lang w:val="en"/>
+        </w:rPr>
+        <w:t xml:space="preserve"> </w:t>
       </w:r>
       <w:r>
         <w:rPr>
@@ -548,14 +577,34 @@
         <w:spacing w:before="12" w:after="0" w:line="300" w:lineRule="exact"/>
         <w:jc w:val="both"/>
       </w:pPr>
+      <w:proofErr w:type="spellStart"/>
       <w:r>
         <w:rPr>
           <w:sz w:val="24"/>
           <w:szCs w:val="24"/>
           <w:lang w:val="en"/>
         </w:rPr>
-        <w:t>Binaritzacions globals</w:t>
-      </w:r>
+        <w:t>Binaritzacions</w:t>
+      </w:r>
+      <w:proofErr w:type="spellEnd"/>
+      <w:r>
+        <w:rPr>
+          <w:sz w:val="24"/>
+          <w:szCs w:val="24"/>
+          <w:lang w:val="en"/>
+        </w:rPr>
+        <w:t xml:space="preserve"> </w:t>
+      </w:r>
+      <w:proofErr w:type="spellStart"/>
+      <w:r>
+        <w:rPr>
+          <w:sz w:val="24"/>
+          <w:szCs w:val="24"/>
+          <w:lang w:val="en"/>
+        </w:rPr>
+        <w:t>globals</w:t>
+      </w:r>
+      <w:proofErr w:type="spellEnd"/>
       <w:r>
         <w:rPr>
           <w:sz w:val="24"/>
@@ -574,6 +623,7 @@
         <w:spacing w:before="12" w:after="0" w:line="300" w:lineRule="exact"/>
         <w:jc w:val="both"/>
       </w:pPr>
+      <w:proofErr w:type="spellStart"/>
       <w:r>
         <w:rPr>
           <w:sz w:val="24"/>
@@ -582,6 +632,7 @@
         </w:rPr>
         <w:t>Binaritzaci</w:t>
       </w:r>
+      <w:proofErr w:type="spellEnd"/>
       <w:r>
         <w:rPr>
           <w:sz w:val="24"/>
@@ -598,6 +649,7 @@
         </w:rPr>
         <w:t xml:space="preserve"> local mitjançant la funció </w:t>
       </w:r>
+      <w:proofErr w:type="spellStart"/>
       <w:r>
         <w:rPr>
           <w:i/>
@@ -607,6 +659,7 @@
         </w:rPr>
         <w:t>colfilt</w:t>
       </w:r>
+      <w:proofErr w:type="spellEnd"/>
       <w:r>
         <w:rPr>
           <w:sz w:val="24"/>
@@ -631,7 +684,33 @@
           <w:szCs w:val="24"/>
           <w:lang w:val="ca-ES"/>
         </w:rPr>
-        <w:t>Segmentació per agrupament de píxels en imatges binaritzades.</w:t>
+        <w:t>Segmentació per agrupament de píxel</w:t>
+      </w:r>
+      <w:r>
+        <w:rPr>
+          <w:sz w:val="24"/>
+          <w:szCs w:val="24"/>
+          <w:lang w:val="ca-ES"/>
+        </w:rPr>
+        <w:t xml:space="preserve">s en imatges </w:t>
+      </w:r>
+      <w:proofErr w:type="spellStart"/>
+      <w:r>
+        <w:rPr>
+          <w:sz w:val="24"/>
+          <w:szCs w:val="24"/>
+          <w:lang w:val="ca-ES"/>
+        </w:rPr>
+        <w:t>binaritzades</w:t>
+      </w:r>
+      <w:proofErr w:type="spellEnd"/>
+      <w:r>
+        <w:rPr>
+          <w:sz w:val="24"/>
+          <w:szCs w:val="24"/>
+          <w:lang w:val="ca-ES"/>
+        </w:rPr>
+        <w:t>.</w:t>
       </w:r>
     </w:p>
     <w:p>
@@ -664,7 +743,7 @@
       </w:pPr>
       <w:r>
         <w:rPr>
-          <w:rFonts w:ascii="Times New Roman" w:hAnsi="Times New Roman" w:eastAsia="Times New Roman"/>
+          <w:rFonts w:ascii="Times New Roman" w:eastAsia="Times New Roman" w:hAnsi="Times New Roman"/>
           <w:b/>
           <w:bCs/>
           <w:sz w:val="24"/>
@@ -706,6 +785,7 @@
         </w:rPr>
         <w:t xml:space="preserve">L’objectiu de la sessió és fer una petita aplicació per a la captura i contrast de documents utilitzant el mòbil,  en escenaris on la </w:t>
       </w:r>
+      <w:proofErr w:type="spellStart"/>
       <w:r>
         <w:rPr>
           <w:sz w:val="24"/>
@@ -713,6 +793,7 @@
         </w:rPr>
         <w:t>il·luminació</w:t>
       </w:r>
+      <w:proofErr w:type="spellEnd"/>
       <w:r>
         <w:rPr>
           <w:sz w:val="24"/>
@@ -774,7 +855,7 @@
     </w:p>
     <w:p>
       <w:pPr>
-        <w:pStyle w:val="70"/>
+        <w:pStyle w:val="ListParagraph"/>
         <w:numPr>
           <w:ilvl w:val="0"/>
           <w:numId w:val="2"/>
@@ -807,21 +888,58 @@
         </w:rPr>
         <w:t>d’</w:t>
       </w:r>
+      <w:proofErr w:type="spellStart"/>
       <w:r>
         <w:rPr>
           <w:b/>
           <w:sz w:val="24"/>
           <w:szCs w:val="24"/>
         </w:rPr>
-        <w:t>aquest mateix full</w:t>
-      </w:r>
-      <w:r>
-        <w:rPr>
-          <w:sz w:val="24"/>
-          <w:szCs w:val="24"/>
-        </w:rPr>
-        <w:t>, situat</w:t>
-      </w:r>
+        <w:t>aquest</w:t>
+      </w:r>
+      <w:proofErr w:type="spellEnd"/>
+      <w:r>
+        <w:rPr>
+          <w:b/>
+          <w:sz w:val="24"/>
+          <w:szCs w:val="24"/>
+        </w:rPr>
+        <w:t xml:space="preserve"> </w:t>
+      </w:r>
+      <w:proofErr w:type="spellStart"/>
+      <w:r>
+        <w:rPr>
+          <w:b/>
+          <w:sz w:val="24"/>
+          <w:szCs w:val="24"/>
+        </w:rPr>
+        <w:t>mateix</w:t>
+      </w:r>
+      <w:proofErr w:type="spellEnd"/>
+      <w:r>
+        <w:rPr>
+          <w:b/>
+          <w:sz w:val="24"/>
+          <w:szCs w:val="24"/>
+        </w:rPr>
+        <w:t xml:space="preserve"> full</w:t>
+      </w:r>
+      <w:r>
+        <w:rPr>
+          <w:sz w:val="24"/>
+          <w:szCs w:val="24"/>
+        </w:rPr>
+        <w:t xml:space="preserve">, </w:t>
+      </w:r>
+      <w:proofErr w:type="spellStart"/>
+      <w:r>
+        <w:rPr>
+          <w:sz w:val="24"/>
+          <w:szCs w:val="24"/>
+        </w:rPr>
+        <w:t>situat</w:t>
+      </w:r>
+      <w:proofErr w:type="spellEnd"/>
       <w:r>
         <w:rPr>
           <w:sz w:val="24"/>
@@ -830,15 +948,23 @@
         </w:rPr>
         <w:t xml:space="preserve"> sobre un fons </w:t>
       </w:r>
-      <w:r>
-        <w:rPr>
-          <w:rFonts w:hint="default"/>
-          <w:sz w:val="24"/>
-          <w:szCs w:val="24"/>
-          <w:lang w:val="en-US"/>
-        </w:rPr>
-        <w:t xml:space="preserve">més </w:t>
-      </w:r>
+      <w:proofErr w:type="spellStart"/>
+      <w:r>
+        <w:rPr>
+          <w:sz w:val="24"/>
+          <w:szCs w:val="24"/>
+        </w:rPr>
+        <w:t>més</w:t>
+      </w:r>
+      <w:proofErr w:type="spellEnd"/>
+      <w:r>
+        <w:rPr>
+          <w:sz w:val="24"/>
+          <w:szCs w:val="24"/>
+        </w:rPr>
+        <w:t xml:space="preserve"> </w:t>
+      </w:r>
+      <w:proofErr w:type="spellStart"/>
       <w:r>
         <w:rPr>
           <w:sz w:val="24"/>
@@ -846,31 +972,133 @@
         </w:rPr>
         <w:t>fosc</w:t>
       </w:r>
-      <w:r>
-        <w:rPr>
-          <w:rFonts w:hint="default"/>
-          <w:sz w:val="24"/>
-          <w:szCs w:val="24"/>
-          <w:lang w:val="en-US"/>
-        </w:rPr>
-        <w:t xml:space="preserve"> que el paper, o</w:t>
-      </w:r>
-      <w:r>
-        <w:rPr>
-          <w:sz w:val="24"/>
-          <w:szCs w:val="24"/>
-          <w:lang w:val="ca-ES"/>
-        </w:rPr>
-        <w:t xml:space="preserve"> </w:t>
-      </w:r>
-      <w:r>
-        <w:rPr>
-          <w:rFonts w:hint="default"/>
-          <w:sz w:val="24"/>
-          <w:szCs w:val="24"/>
-          <w:lang w:val="en-US"/>
-        </w:rPr>
-        <w:t>podeu fer servir la imatge adjunta que trobareu a Atenea.</w:t>
+      <w:proofErr w:type="spellEnd"/>
+      <w:r>
+        <w:rPr>
+          <w:sz w:val="24"/>
+          <w:szCs w:val="24"/>
+        </w:rPr>
+        <w:t xml:space="preserve"> que </w:t>
+      </w:r>
+      <w:proofErr w:type="spellStart"/>
+      <w:r>
+        <w:rPr>
+          <w:sz w:val="24"/>
+          <w:szCs w:val="24"/>
+        </w:rPr>
+        <w:t>el</w:t>
+      </w:r>
+      <w:proofErr w:type="spellEnd"/>
+      <w:r>
+        <w:rPr>
+          <w:sz w:val="24"/>
+          <w:szCs w:val="24"/>
+        </w:rPr>
+        <w:t xml:space="preserve"> paper, o</w:t>
+      </w:r>
+      <w:r>
+        <w:rPr>
+          <w:sz w:val="24"/>
+          <w:szCs w:val="24"/>
+          <w:lang w:val="ca-ES"/>
+        </w:rPr>
+        <w:t xml:space="preserve"> </w:t>
+      </w:r>
+      <w:proofErr w:type="spellStart"/>
+      <w:r>
+        <w:rPr>
+          <w:sz w:val="24"/>
+          <w:szCs w:val="24"/>
+        </w:rPr>
+        <w:t>podeu</w:t>
+      </w:r>
+      <w:proofErr w:type="spellEnd"/>
+      <w:r>
+        <w:rPr>
+          <w:sz w:val="24"/>
+          <w:szCs w:val="24"/>
+        </w:rPr>
+        <w:t xml:space="preserve"> fer </w:t>
+      </w:r>
+      <w:proofErr w:type="spellStart"/>
+      <w:r>
+        <w:rPr>
+          <w:sz w:val="24"/>
+          <w:szCs w:val="24"/>
+        </w:rPr>
+        <w:t>servir</w:t>
+      </w:r>
+      <w:proofErr w:type="spellEnd"/>
+      <w:r>
+        <w:rPr>
+          <w:sz w:val="24"/>
+          <w:szCs w:val="24"/>
+        </w:rPr>
+        <w:t xml:space="preserve"> la </w:t>
+      </w:r>
+      <w:proofErr w:type="spellStart"/>
+      <w:r>
+        <w:rPr>
+          <w:sz w:val="24"/>
+          <w:szCs w:val="24"/>
+        </w:rPr>
+        <w:t>imatge</w:t>
+      </w:r>
+      <w:proofErr w:type="spellEnd"/>
+      <w:r>
+        <w:rPr>
+          <w:sz w:val="24"/>
+          <w:szCs w:val="24"/>
+        </w:rPr>
+        <w:t xml:space="preserve"> </w:t>
+      </w:r>
+      <w:proofErr w:type="spellStart"/>
+      <w:r>
+        <w:rPr>
+          <w:sz w:val="24"/>
+          <w:szCs w:val="24"/>
+        </w:rPr>
+        <w:t>adjunta</w:t>
+      </w:r>
+      <w:proofErr w:type="spellEnd"/>
+      <w:r>
+        <w:rPr>
+          <w:sz w:val="24"/>
+          <w:szCs w:val="24"/>
+        </w:rPr>
+        <w:t xml:space="preserve"> que </w:t>
+      </w:r>
+      <w:proofErr w:type="spellStart"/>
+      <w:r>
+        <w:rPr>
+          <w:sz w:val="24"/>
+          <w:szCs w:val="24"/>
+        </w:rPr>
+        <w:t>trobareu</w:t>
+      </w:r>
+      <w:proofErr w:type="spellEnd"/>
+      <w:r>
+        <w:rPr>
+          <w:sz w:val="24"/>
+          <w:szCs w:val="24"/>
+        </w:rPr>
+        <w:t xml:space="preserve"> a </w:t>
+      </w:r>
+      <w:proofErr w:type="spellStart"/>
+      <w:r>
+        <w:rPr>
+          <w:sz w:val="24"/>
+          <w:szCs w:val="24"/>
+        </w:rPr>
+        <w:t>Atenea</w:t>
+      </w:r>
+      <w:proofErr w:type="spellEnd"/>
+      <w:r>
+        <w:rPr>
+          <w:sz w:val="24"/>
+          <w:szCs w:val="24"/>
+        </w:rPr>
+        <w:t>.</w:t>
       </w:r>
     </w:p>
     <w:p>
@@ -889,7 +1117,7 @@
     </w:p>
     <w:p>
       <w:pPr>
-        <w:pStyle w:val="70"/>
+        <w:pStyle w:val="ListParagraph"/>
         <w:numPr>
           <w:ilvl w:val="0"/>
           <w:numId w:val="2"/>
@@ -912,13 +1140,67 @@
         </w:rPr>
         <w:t>R</w:t>
       </w:r>
-      <w:r>
-        <w:rPr>
-          <w:sz w:val="24"/>
-          <w:szCs w:val="24"/>
-          <w:lang w:val="ca-ES"/>
-        </w:rPr>
-        <w:t xml:space="preserve">ealitzeu una binarització global del document de tal manera que el full quedi binaritzat a blanc i el que no és el full a negre. </w:t>
+      <w:proofErr w:type="spellStart"/>
+      <w:r>
+        <w:rPr>
+          <w:sz w:val="24"/>
+          <w:szCs w:val="24"/>
+          <w:lang w:val="ca-ES"/>
+        </w:rPr>
+        <w:t>ealitzeu</w:t>
+      </w:r>
+      <w:proofErr w:type="spellEnd"/>
+      <w:r>
+        <w:rPr>
+          <w:sz w:val="24"/>
+          <w:szCs w:val="24"/>
+          <w:lang w:val="ca-ES"/>
+        </w:rPr>
+        <w:t xml:space="preserve"> una </w:t>
+      </w:r>
+      <w:proofErr w:type="spellStart"/>
+      <w:r>
+        <w:rPr>
+          <w:sz w:val="24"/>
+          <w:szCs w:val="24"/>
+          <w:lang w:val="ca-ES"/>
+        </w:rPr>
+        <w:t>binarització</w:t>
+      </w:r>
+      <w:proofErr w:type="spellEnd"/>
+      <w:r>
+        <w:rPr>
+          <w:sz w:val="24"/>
+          <w:szCs w:val="24"/>
+          <w:lang w:val="ca-ES"/>
+        </w:rPr>
+        <w:t xml:space="preserve"> global del document d</w:t>
+      </w:r>
+      <w:r>
+        <w:rPr>
+          <w:sz w:val="24"/>
+          <w:szCs w:val="24"/>
+          <w:lang w:val="ca-ES"/>
+        </w:rPr>
+        <w:t xml:space="preserve">e tal manera que el full quedi </w:t>
+      </w:r>
+      <w:proofErr w:type="spellStart"/>
+      <w:r>
+        <w:rPr>
+          <w:sz w:val="24"/>
+          <w:szCs w:val="24"/>
+          <w:lang w:val="ca-ES"/>
+        </w:rPr>
+        <w:t>binaritzat</w:t>
+      </w:r>
+      <w:proofErr w:type="spellEnd"/>
+      <w:r>
+        <w:rPr>
+          <w:sz w:val="24"/>
+          <w:szCs w:val="24"/>
+          <w:lang w:val="ca-ES"/>
+        </w:rPr>
+        <w:t xml:space="preserve"> a blanc i el que no és el full a negre. </w:t>
       </w:r>
       <w:r>
         <w:rPr>
@@ -935,15 +1217,39 @@
         </w:rPr>
         <w:t xml:space="preserve">procediment que us proposem per a </w:t>
       </w:r>
-      <w:r>
-        <w:rPr>
-          <w:rFonts w:hint="default"/>
-          <w:sz w:val="24"/>
-          <w:szCs w:val="24"/>
-          <w:lang w:val="en-US"/>
-        </w:rPr>
-        <w:t xml:space="preserve">trobar un llindar de </w:t>
-      </w:r>
+      <w:proofErr w:type="spellStart"/>
+      <w:r>
+        <w:rPr>
+          <w:sz w:val="24"/>
+          <w:szCs w:val="24"/>
+        </w:rPr>
+        <w:t>trobar</w:t>
+      </w:r>
+      <w:proofErr w:type="spellEnd"/>
+      <w:r>
+        <w:rPr>
+          <w:sz w:val="24"/>
+          <w:szCs w:val="24"/>
+        </w:rPr>
+        <w:t xml:space="preserve"> un </w:t>
+      </w:r>
+      <w:proofErr w:type="spellStart"/>
+      <w:r>
+        <w:rPr>
+          <w:sz w:val="24"/>
+          <w:szCs w:val="24"/>
+        </w:rPr>
+        <w:t>llindar</w:t>
+      </w:r>
+      <w:proofErr w:type="spellEnd"/>
+      <w:r>
+        <w:rPr>
+          <w:sz w:val="24"/>
+          <w:szCs w:val="24"/>
+        </w:rPr>
+        <w:t xml:space="preserve"> de </w:t>
+      </w:r>
+      <w:proofErr w:type="spellStart"/>
       <w:r>
         <w:rPr>
           <w:sz w:val="24"/>
@@ -954,13 +1260,12 @@
       </w:r>
       <w:r>
         <w:rPr>
-          <w:rFonts w:hint="default"/>
-          <w:sz w:val="24"/>
-          <w:szCs w:val="24"/>
-          <w:lang w:val="en-US"/>
+          <w:sz w:val="24"/>
+          <w:szCs w:val="24"/>
         </w:rPr>
         <w:t>ció</w:t>
       </w:r>
+      <w:proofErr w:type="spellEnd"/>
       <w:r>
         <w:rPr>
           <w:sz w:val="24"/>
@@ -971,17 +1276,63 @@
       </w:r>
       <w:r>
         <w:rPr>
-          <w:rFonts w:hint="default"/>
-          <w:sz w:val="24"/>
-          <w:szCs w:val="24"/>
-          <w:lang w:val="en-US"/>
-        </w:rPr>
-        <w:t>, seria el seguent:</w:t>
-      </w:r>
-    </w:p>
-    <w:p>
-      <w:pPr>
-        <w:pStyle w:val="70"/>
+          <w:sz w:val="24"/>
+          <w:szCs w:val="24"/>
+        </w:rPr>
+        <w:t xml:space="preserve">, </w:t>
+      </w:r>
+      <w:proofErr w:type="spellStart"/>
+      <w:r>
+        <w:rPr>
+          <w:sz w:val="24"/>
+          <w:szCs w:val="24"/>
+        </w:rPr>
+        <w:t>seria</w:t>
+      </w:r>
+      <w:proofErr w:type="spellEnd"/>
+      <w:r>
+        <w:rPr>
+          <w:sz w:val="24"/>
+          <w:szCs w:val="24"/>
+        </w:rPr>
+        <w:t xml:space="preserve"> </w:t>
+      </w:r>
+      <w:proofErr w:type="spellStart"/>
+      <w:r>
+        <w:rPr>
+          <w:sz w:val="24"/>
+          <w:szCs w:val="24"/>
+        </w:rPr>
+        <w:t>el</w:t>
+      </w:r>
+      <w:proofErr w:type="spellEnd"/>
+      <w:r>
+        <w:rPr>
+          <w:sz w:val="24"/>
+          <w:szCs w:val="24"/>
+        </w:rPr>
+        <w:t xml:space="preserve"> </w:t>
+      </w:r>
+      <w:proofErr w:type="spellStart"/>
+      <w:r>
+        <w:rPr>
+          <w:sz w:val="24"/>
+          <w:szCs w:val="24"/>
+        </w:rPr>
+        <w:t>seguent</w:t>
+      </w:r>
+      <w:proofErr w:type="spellEnd"/>
+      <w:r>
+        <w:rPr>
+          <w:sz w:val="24"/>
+          <w:szCs w:val="24"/>
+        </w:rPr>
+        <w:t>:</w:t>
+      </w:r>
+    </w:p>
+    <w:p>
+      <w:pPr>
+        <w:pStyle w:val="ListParagraph"/>
         <w:numPr>
           <w:ilvl w:val="1"/>
           <w:numId w:val="2"/>
@@ -990,7 +1341,6 @@
           <w:tab w:val="left" w:pos="425"/>
         </w:tabs>
         <w:spacing w:before="12" w:after="0" w:line="300" w:lineRule="exact"/>
-        <w:ind w:left="1440" w:leftChars="0" w:hanging="360" w:firstLineChars="0"/>
         <w:jc w:val="both"/>
         <w:rPr>
           <w:sz w:val="24"/>
@@ -998,19 +1348,161 @@
           <w:lang w:val="ca-ES"/>
         </w:rPr>
       </w:pPr>
-      <w:r>
-        <w:rPr>
-          <w:rFonts w:hint="default"/>
-          <w:sz w:val="24"/>
-          <w:szCs w:val="24"/>
-          <w:lang w:val="en-US"/>
-        </w:rPr>
-        <w:t xml:space="preserve">Aplicar un filtre tophat per reduir els efectes d’una il·luminació no homogènia. </w:t>
-      </w:r>
-    </w:p>
-    <w:p>
-      <w:pPr>
-        <w:pStyle w:val="70"/>
+      <w:proofErr w:type="spellStart"/>
+      <w:r>
+        <w:rPr>
+          <w:sz w:val="24"/>
+          <w:szCs w:val="24"/>
+        </w:rPr>
+        <w:t>Aplicar</w:t>
+      </w:r>
+      <w:proofErr w:type="spellEnd"/>
+      <w:r>
+        <w:rPr>
+          <w:sz w:val="24"/>
+          <w:szCs w:val="24"/>
+        </w:rPr>
+        <w:t xml:space="preserve"> un </w:t>
+      </w:r>
+      <w:proofErr w:type="spellStart"/>
+      <w:r>
+        <w:rPr>
+          <w:sz w:val="24"/>
+          <w:szCs w:val="24"/>
+        </w:rPr>
+        <w:t>filtre</w:t>
+      </w:r>
+      <w:proofErr w:type="spellEnd"/>
+      <w:r>
+        <w:rPr>
+          <w:sz w:val="24"/>
+          <w:szCs w:val="24"/>
+        </w:rPr>
+        <w:t xml:space="preserve"> </w:t>
+      </w:r>
+      <w:proofErr w:type="spellStart"/>
+      <w:r>
+        <w:rPr>
+          <w:sz w:val="24"/>
+          <w:szCs w:val="24"/>
+        </w:rPr>
+        <w:t>tophat</w:t>
+      </w:r>
+      <w:proofErr w:type="spellEnd"/>
+      <w:r>
+        <w:rPr>
+          <w:sz w:val="24"/>
+          <w:szCs w:val="24"/>
+        </w:rPr>
+        <w:t xml:space="preserve"> per </w:t>
+      </w:r>
+      <w:proofErr w:type="spellStart"/>
+      <w:r>
+        <w:rPr>
+          <w:sz w:val="24"/>
+          <w:szCs w:val="24"/>
+        </w:rPr>
+        <w:t>reduir</w:t>
+      </w:r>
+      <w:proofErr w:type="spellEnd"/>
+      <w:r>
+        <w:rPr>
+          <w:sz w:val="24"/>
+          <w:szCs w:val="24"/>
+        </w:rPr>
+        <w:t xml:space="preserve"> </w:t>
+      </w:r>
+      <w:proofErr w:type="spellStart"/>
+      <w:r>
+        <w:rPr>
+          <w:sz w:val="24"/>
+          <w:szCs w:val="24"/>
+        </w:rPr>
+        <w:t>els</w:t>
+      </w:r>
+      <w:proofErr w:type="spellEnd"/>
+      <w:r>
+        <w:rPr>
+          <w:sz w:val="24"/>
+          <w:szCs w:val="24"/>
+        </w:rPr>
+        <w:t xml:space="preserve"> </w:t>
+      </w:r>
+      <w:proofErr w:type="spellStart"/>
+      <w:r>
+        <w:rPr>
+          <w:sz w:val="24"/>
+          <w:szCs w:val="24"/>
+        </w:rPr>
+        <w:t>efectes</w:t>
+      </w:r>
+      <w:proofErr w:type="spellEnd"/>
+      <w:r>
+        <w:rPr>
+          <w:sz w:val="24"/>
+          <w:szCs w:val="24"/>
+        </w:rPr>
+        <w:t xml:space="preserve"> </w:t>
+      </w:r>
+      <w:proofErr w:type="spellStart"/>
+      <w:r>
+        <w:rPr>
+          <w:sz w:val="24"/>
+          <w:szCs w:val="24"/>
+        </w:rPr>
+        <w:t>d’una</w:t>
+      </w:r>
+      <w:proofErr w:type="spellEnd"/>
+      <w:r>
+        <w:rPr>
+          <w:sz w:val="24"/>
+          <w:szCs w:val="24"/>
+        </w:rPr>
+        <w:t xml:space="preserve"> </w:t>
+      </w:r>
+      <w:proofErr w:type="spellStart"/>
+      <w:r>
+        <w:rPr>
+          <w:sz w:val="24"/>
+          <w:szCs w:val="24"/>
+        </w:rPr>
+        <w:t>il·luminació</w:t>
+      </w:r>
+      <w:proofErr w:type="spellEnd"/>
+      <w:r>
+        <w:rPr>
+          <w:sz w:val="24"/>
+          <w:szCs w:val="24"/>
+        </w:rPr>
+        <w:t xml:space="preserve"> no </w:t>
+      </w:r>
+      <w:proofErr w:type="spellStart"/>
+      <w:r>
+        <w:rPr>
+          <w:sz w:val="24"/>
+          <w:szCs w:val="24"/>
+        </w:rPr>
+        <w:t>homogèn</w:t>
+      </w:r>
+      <w:r>
+        <w:rPr>
+          <w:sz w:val="24"/>
+          <w:szCs w:val="24"/>
+        </w:rPr>
+        <w:t>ia</w:t>
+      </w:r>
+      <w:proofErr w:type="spellEnd"/>
+      <w:r>
+        <w:rPr>
+          <w:sz w:val="24"/>
+          <w:szCs w:val="24"/>
+        </w:rPr>
+        <w:t xml:space="preserve">. </w:t>
+      </w:r>
+    </w:p>
+    <w:p>
+      <w:pPr>
+        <w:pStyle w:val="ListParagraph"/>
         <w:numPr>
           <w:ilvl w:val="1"/>
           <w:numId w:val="2"/>
@@ -1019,7 +1511,6 @@
           <w:tab w:val="left" w:pos="425"/>
         </w:tabs>
         <w:spacing w:before="12" w:after="0" w:line="300" w:lineRule="exact"/>
-        <w:ind w:left="1440" w:leftChars="0" w:hanging="360" w:firstLineChars="0"/>
         <w:jc w:val="both"/>
         <w:rPr>
           <w:sz w:val="24"/>
@@ -1029,27 +1520,62 @@
       </w:pPr>
       <w:r>
         <w:rPr>
-          <w:rFonts w:hint="default"/>
-          <w:sz w:val="24"/>
-          <w:szCs w:val="24"/>
-          <w:lang w:val="en-US"/>
+          <w:sz w:val="24"/>
+          <w:szCs w:val="24"/>
         </w:rPr>
         <w:t>B</w:t>
       </w:r>
-      <w:r>
-        <w:rPr>
-          <w:sz w:val="24"/>
-          <w:szCs w:val="24"/>
-          <w:lang w:val="ca-ES"/>
-        </w:rPr>
-        <w:t xml:space="preserve">uscar el llindar de binarització que deixi </w:t>
-      </w:r>
-      <w:r>
-        <w:rPr>
-          <w:sz w:val="24"/>
-          <w:szCs w:val="24"/>
-        </w:rPr>
-        <w:t>el 80</w:t>
+      <w:proofErr w:type="spellStart"/>
+      <w:r>
+        <w:rPr>
+          <w:sz w:val="24"/>
+          <w:szCs w:val="24"/>
+          <w:lang w:val="ca-ES"/>
+        </w:rPr>
+        <w:t>uscar</w:t>
+      </w:r>
+      <w:proofErr w:type="spellEnd"/>
+      <w:r>
+        <w:rPr>
+          <w:sz w:val="24"/>
+          <w:szCs w:val="24"/>
+          <w:lang w:val="ca-ES"/>
+        </w:rPr>
+        <w:t xml:space="preserve"> el llindar de </w:t>
+      </w:r>
+      <w:proofErr w:type="spellStart"/>
+      <w:r>
+        <w:rPr>
+          <w:sz w:val="24"/>
+          <w:szCs w:val="24"/>
+          <w:lang w:val="ca-ES"/>
+        </w:rPr>
+        <w:t>binarització</w:t>
+      </w:r>
+      <w:proofErr w:type="spellEnd"/>
+      <w:r>
+        <w:rPr>
+          <w:sz w:val="24"/>
+          <w:szCs w:val="24"/>
+          <w:lang w:val="ca-ES"/>
+        </w:rPr>
+        <w:t xml:space="preserve"> que deixi </w:t>
+      </w:r>
+      <w:proofErr w:type="spellStart"/>
+      <w:r>
+        <w:rPr>
+          <w:sz w:val="24"/>
+          <w:szCs w:val="24"/>
+        </w:rPr>
+        <w:t>el</w:t>
+      </w:r>
+      <w:proofErr w:type="spellEnd"/>
+      <w:r>
+        <w:rPr>
+          <w:sz w:val="24"/>
+          <w:szCs w:val="24"/>
+        </w:rPr>
+        <w:t xml:space="preserve"> 80</w:t>
       </w:r>
       <w:r>
         <w:rPr>
@@ -1072,8 +1598,18 @@
           <w:szCs w:val="24"/>
           <w:lang w:val="ca-ES"/>
         </w:rPr>
-        <w:t>de la imatge binaritza</w:t>
-      </w:r>
+        <w:t xml:space="preserve">de la imatge </w:t>
+      </w:r>
+      <w:proofErr w:type="spellStart"/>
+      <w:r>
+        <w:rPr>
+          <w:sz w:val="24"/>
+          <w:szCs w:val="24"/>
+          <w:lang w:val="ca-ES"/>
+        </w:rPr>
+        <w:t>binaritza</w:t>
+      </w:r>
+      <w:proofErr w:type="spellEnd"/>
       <w:r>
         <w:rPr>
           <w:sz w:val="24"/>
@@ -1087,21 +1623,117 @@
           <w:szCs w:val="24"/>
           <w:lang w:val="ca-ES"/>
         </w:rPr>
-        <w:t xml:space="preserve"> a blanc.</w:t>
-      </w:r>
-      <w:r>
-        <w:rPr>
-          <w:rFonts w:hint="default"/>
-          <w:sz w:val="24"/>
-          <w:szCs w:val="24"/>
-          <w:lang w:val="en-US"/>
-        </w:rPr>
-        <w:t xml:space="preserve"> Per trobar aquest llindar feu us de l’histograma acumulat.</w:t>
-      </w:r>
-    </w:p>
-    <w:p>
-      <w:pPr>
-        <w:pStyle w:val="70"/>
+        <w:t xml:space="preserve"> </w:t>
+      </w:r>
+      <w:proofErr w:type="gramStart"/>
+      <w:r>
+        <w:rPr>
+          <w:sz w:val="24"/>
+          <w:szCs w:val="24"/>
+          <w:lang w:val="ca-ES"/>
+        </w:rPr>
+        <w:t>a blanc</w:t>
+      </w:r>
+      <w:proofErr w:type="gramEnd"/>
+      <w:r>
+        <w:rPr>
+          <w:sz w:val="24"/>
+          <w:szCs w:val="24"/>
+          <w:lang w:val="ca-ES"/>
+        </w:rPr>
+        <w:t>.</w:t>
+      </w:r>
+      <w:r>
+        <w:rPr>
+          <w:sz w:val="24"/>
+          <w:szCs w:val="24"/>
+        </w:rPr>
+        <w:t xml:space="preserve"> Per </w:t>
+      </w:r>
+      <w:proofErr w:type="spellStart"/>
+      <w:r>
+        <w:rPr>
+          <w:sz w:val="24"/>
+          <w:szCs w:val="24"/>
+        </w:rPr>
+        <w:t>trobar</w:t>
+      </w:r>
+      <w:proofErr w:type="spellEnd"/>
+      <w:r>
+        <w:rPr>
+          <w:sz w:val="24"/>
+          <w:szCs w:val="24"/>
+        </w:rPr>
+        <w:t xml:space="preserve"> </w:t>
+      </w:r>
+      <w:proofErr w:type="spellStart"/>
+      <w:r>
+        <w:rPr>
+          <w:sz w:val="24"/>
+          <w:szCs w:val="24"/>
+        </w:rPr>
+        <w:t>aquest</w:t>
+      </w:r>
+      <w:proofErr w:type="spellEnd"/>
+      <w:r>
+        <w:rPr>
+          <w:sz w:val="24"/>
+          <w:szCs w:val="24"/>
+        </w:rPr>
+        <w:t xml:space="preserve"> </w:t>
+      </w:r>
+      <w:proofErr w:type="spellStart"/>
+      <w:r>
+        <w:rPr>
+          <w:sz w:val="24"/>
+          <w:szCs w:val="24"/>
+        </w:rPr>
+        <w:t>llindar</w:t>
+      </w:r>
+      <w:proofErr w:type="spellEnd"/>
+      <w:r>
+        <w:rPr>
+          <w:sz w:val="24"/>
+          <w:szCs w:val="24"/>
+        </w:rPr>
+        <w:t xml:space="preserve"> feu us de </w:t>
+      </w:r>
+      <w:proofErr w:type="spellStart"/>
+      <w:r>
+        <w:rPr>
+          <w:sz w:val="24"/>
+          <w:szCs w:val="24"/>
+        </w:rPr>
+        <w:t>l’histograma</w:t>
+      </w:r>
+      <w:proofErr w:type="spellEnd"/>
+      <w:r>
+        <w:rPr>
+          <w:sz w:val="24"/>
+          <w:szCs w:val="24"/>
+        </w:rPr>
+        <w:t xml:space="preserve"> </w:t>
+      </w:r>
+      <w:proofErr w:type="spellStart"/>
+      <w:r>
+        <w:rPr>
+          <w:sz w:val="24"/>
+          <w:szCs w:val="24"/>
+        </w:rPr>
+        <w:t>acumulat</w:t>
+      </w:r>
+      <w:proofErr w:type="spellEnd"/>
+      <w:r>
+        <w:rPr>
+          <w:sz w:val="24"/>
+          <w:szCs w:val="24"/>
+        </w:rPr>
+        <w:t>.</w:t>
+      </w:r>
+    </w:p>
+    <w:p>
+      <w:pPr>
+        <w:pStyle w:val="ListParagraph"/>
         <w:numPr>
           <w:ilvl w:val="1"/>
           <w:numId w:val="2"/>
@@ -1110,7 +1742,6 @@
           <w:tab w:val="left" w:pos="425"/>
         </w:tabs>
         <w:spacing w:before="12" w:after="0" w:line="300" w:lineRule="exact"/>
-        <w:ind w:left="1440" w:leftChars="0" w:hanging="360" w:firstLineChars="0"/>
         <w:jc w:val="both"/>
         <w:rPr>
           <w:sz w:val="24"/>
@@ -1118,12 +1749,133 @@
           <w:lang w:val="ca-ES"/>
         </w:rPr>
       </w:pPr>
-      <w:r>
-        <w:rPr>
-          <w:sz w:val="24"/>
-          <w:szCs w:val="24"/>
-        </w:rPr>
-        <w:t>Podeu utilitzar altres estratègies de binarització i comparar resultats.</w:t>
+      <w:proofErr w:type="spellStart"/>
+      <w:r>
+        <w:rPr>
+          <w:sz w:val="24"/>
+          <w:szCs w:val="24"/>
+        </w:rPr>
+        <w:t>Podeu</w:t>
+      </w:r>
+      <w:proofErr w:type="spellEnd"/>
+      <w:r>
+        <w:rPr>
+          <w:sz w:val="24"/>
+          <w:szCs w:val="24"/>
+        </w:rPr>
+        <w:t xml:space="preserve"> </w:t>
+      </w:r>
+      <w:proofErr w:type="spellStart"/>
+      <w:r>
+        <w:rPr>
+          <w:sz w:val="24"/>
+          <w:szCs w:val="24"/>
+        </w:rPr>
+        <w:t>utilitzar</w:t>
+      </w:r>
+      <w:proofErr w:type="spellEnd"/>
+      <w:r>
+        <w:rPr>
+          <w:sz w:val="24"/>
+          <w:szCs w:val="24"/>
+        </w:rPr>
+        <w:t xml:space="preserve"> </w:t>
+      </w:r>
+      <w:proofErr w:type="spellStart"/>
+      <w:r>
+        <w:rPr>
+          <w:sz w:val="24"/>
+          <w:szCs w:val="24"/>
+        </w:rPr>
+        <w:t>altres</w:t>
+      </w:r>
+      <w:proofErr w:type="spellEnd"/>
+      <w:r>
+        <w:rPr>
+          <w:sz w:val="24"/>
+          <w:szCs w:val="24"/>
+        </w:rPr>
+        <w:t xml:space="preserve"> </w:t>
+      </w:r>
+      <w:proofErr w:type="spellStart"/>
+      <w:r>
+        <w:rPr>
+          <w:sz w:val="24"/>
+          <w:szCs w:val="24"/>
+        </w:rPr>
+        <w:t>estratègies</w:t>
+      </w:r>
+      <w:proofErr w:type="spellEnd"/>
+      <w:r>
+        <w:rPr>
+          <w:sz w:val="24"/>
+          <w:szCs w:val="24"/>
+        </w:rPr>
+        <w:t xml:space="preserve"> de </w:t>
+      </w:r>
+      <w:proofErr w:type="spellStart"/>
+      <w:r>
+        <w:rPr>
+          <w:sz w:val="24"/>
+          <w:szCs w:val="24"/>
+        </w:rPr>
+        <w:t>binarització</w:t>
+      </w:r>
+      <w:proofErr w:type="spellEnd"/>
+      <w:r>
+        <w:rPr>
+          <w:sz w:val="24"/>
+          <w:szCs w:val="24"/>
+        </w:rPr>
+        <w:t xml:space="preserve"> </w:t>
+      </w:r>
+      <w:proofErr w:type="spellStart"/>
+      <w:r>
+        <w:rPr>
+          <w:sz w:val="24"/>
+          <w:szCs w:val="24"/>
+        </w:rPr>
+        <w:t>i</w:t>
+      </w:r>
+      <w:proofErr w:type="spellEnd"/>
+      <w:r>
+        <w:rPr>
+          <w:sz w:val="24"/>
+          <w:szCs w:val="24"/>
+        </w:rPr>
+        <w:t xml:space="preserve"> </w:t>
+      </w:r>
+      <w:proofErr w:type="spellStart"/>
+      <w:r>
+        <w:rPr>
+          <w:sz w:val="24"/>
+          <w:szCs w:val="24"/>
+        </w:rPr>
+        <w:t>comparar</w:t>
+      </w:r>
+      <w:proofErr w:type="spellEnd"/>
+      <w:r>
+        <w:rPr>
+          <w:sz w:val="24"/>
+          <w:szCs w:val="24"/>
+        </w:rPr>
+        <w:t xml:space="preserve"> </w:t>
+      </w:r>
+      <w:proofErr w:type="spellStart"/>
+      <w:r>
+        <w:rPr>
+          <w:sz w:val="24"/>
+          <w:szCs w:val="24"/>
+        </w:rPr>
+        <w:t>resultats</w:t>
+      </w:r>
+      <w:proofErr w:type="spellEnd"/>
+      <w:r>
+        <w:rPr>
+          <w:sz w:val="24"/>
+          <w:szCs w:val="24"/>
+        </w:rPr>
+        <w:t>.</w:t>
       </w:r>
       <w:r>
         <w:rPr>
@@ -1150,7 +1902,7 @@
     </w:p>
     <w:p>
       <w:pPr>
-        <w:pStyle w:val="70"/>
+        <w:pStyle w:val="ListParagraph"/>
         <w:numPr>
           <w:ilvl w:val="0"/>
           <w:numId w:val="2"/>
@@ -1172,14 +1924,39 @@
           <w:szCs w:val="24"/>
           <w:lang w:val="ca-ES"/>
         </w:rPr>
-        <w:t xml:space="preserve">Retalleu la imatge original amb els marges que es poden detectar de la imatge binaritzada globalment. </w:t>
-      </w:r>
-      <w:r>
-        <w:rPr>
-          <w:rFonts w:hint="default"/>
-          <w:sz w:val="24"/>
-          <w:szCs w:val="24"/>
-          <w:lang w:val="en-US"/>
+        <w:t xml:space="preserve">Retalleu la imatge original </w:t>
+      </w:r>
+      <w:r>
+        <w:rPr>
+          <w:sz w:val="24"/>
+          <w:szCs w:val="24"/>
+          <w:lang w:val="ca-ES"/>
+        </w:rPr>
+        <w:t xml:space="preserve">amb els marges que es poden detectar de la imatge </w:t>
+      </w:r>
+      <w:proofErr w:type="spellStart"/>
+      <w:r>
+        <w:rPr>
+          <w:sz w:val="24"/>
+          <w:szCs w:val="24"/>
+          <w:lang w:val="ca-ES"/>
+        </w:rPr>
+        <w:t>binaritzada</w:t>
+      </w:r>
+      <w:proofErr w:type="spellEnd"/>
+      <w:r>
+        <w:rPr>
+          <w:sz w:val="24"/>
+          <w:szCs w:val="24"/>
+          <w:lang w:val="ca-ES"/>
+        </w:rPr>
+        <w:t xml:space="preserve"> globalment. </w:t>
+      </w:r>
+      <w:proofErr w:type="spellStart"/>
+      <w:r>
+        <w:rPr>
+          <w:sz w:val="24"/>
+          <w:szCs w:val="24"/>
         </w:rPr>
         <w:t>T</w:t>
       </w:r>
@@ -1192,29 +1969,124 @@
       </w:r>
       <w:r>
         <w:rPr>
-          <w:rFonts w:hint="default"/>
-          <w:sz w:val="24"/>
-          <w:szCs w:val="24"/>
-          <w:lang w:val="en-US"/>
+          <w:sz w:val="24"/>
+          <w:szCs w:val="24"/>
         </w:rPr>
         <w:t>eu</w:t>
       </w:r>
-      <w:r>
-        <w:rPr>
-          <w:sz w:val="24"/>
-          <w:szCs w:val="24"/>
-        </w:rPr>
-        <w:t xml:space="preserve"> la imatge obtinguda per rectificar petites inclinacions del document en relació a la </w:t>
-      </w:r>
-      <w:r>
-        <w:rPr>
-          <w:rFonts w:hint="default"/>
-          <w:sz w:val="24"/>
-          <w:szCs w:val="24"/>
-          <w:lang w:val="en-US"/>
+      <w:proofErr w:type="spellEnd"/>
+      <w:r>
+        <w:rPr>
+          <w:sz w:val="24"/>
+          <w:szCs w:val="24"/>
+        </w:rPr>
+        <w:t xml:space="preserve"> la </w:t>
+      </w:r>
+      <w:proofErr w:type="spellStart"/>
+      <w:r>
+        <w:rPr>
+          <w:sz w:val="24"/>
+          <w:szCs w:val="24"/>
+        </w:rPr>
+        <w:t>imatge</w:t>
+      </w:r>
+      <w:proofErr w:type="spellEnd"/>
+      <w:r>
+        <w:rPr>
+          <w:sz w:val="24"/>
+          <w:szCs w:val="24"/>
+        </w:rPr>
+        <w:t xml:space="preserve"> </w:t>
+      </w:r>
+      <w:proofErr w:type="spellStart"/>
+      <w:r>
+        <w:rPr>
+          <w:sz w:val="24"/>
+          <w:szCs w:val="24"/>
+        </w:rPr>
+        <w:t>obtinguda</w:t>
+      </w:r>
+      <w:proofErr w:type="spellEnd"/>
+      <w:r>
+        <w:rPr>
+          <w:sz w:val="24"/>
+          <w:szCs w:val="24"/>
+        </w:rPr>
+        <w:t xml:space="preserve"> per </w:t>
+      </w:r>
+      <w:proofErr w:type="spellStart"/>
+      <w:r>
+        <w:rPr>
+          <w:sz w:val="24"/>
+          <w:szCs w:val="24"/>
+        </w:rPr>
+        <w:t>rectificar</w:t>
+      </w:r>
+      <w:proofErr w:type="spellEnd"/>
+      <w:r>
+        <w:rPr>
+          <w:sz w:val="24"/>
+          <w:szCs w:val="24"/>
+        </w:rPr>
+        <w:t xml:space="preserve"> petites </w:t>
+      </w:r>
+      <w:proofErr w:type="spellStart"/>
+      <w:r>
+        <w:rPr>
+          <w:sz w:val="24"/>
+          <w:szCs w:val="24"/>
+        </w:rPr>
+        <w:t>inclinacions</w:t>
+      </w:r>
+      <w:proofErr w:type="spellEnd"/>
+      <w:r>
+        <w:rPr>
+          <w:sz w:val="24"/>
+          <w:szCs w:val="24"/>
+        </w:rPr>
+        <w:t xml:space="preserve"> del document </w:t>
+      </w:r>
+      <w:proofErr w:type="spellStart"/>
+      <w:r>
+        <w:rPr>
+          <w:sz w:val="24"/>
+          <w:szCs w:val="24"/>
+        </w:rPr>
+        <w:t>en</w:t>
+      </w:r>
+      <w:proofErr w:type="spellEnd"/>
+      <w:r>
+        <w:rPr>
+          <w:sz w:val="24"/>
+          <w:szCs w:val="24"/>
+        </w:rPr>
+        <w:t xml:space="preserve"> </w:t>
+      </w:r>
+      <w:proofErr w:type="spellStart"/>
+      <w:r>
+        <w:rPr>
+          <w:sz w:val="24"/>
+          <w:szCs w:val="24"/>
+        </w:rPr>
+        <w:t>relació</w:t>
+      </w:r>
+      <w:proofErr w:type="spellEnd"/>
+      <w:r>
+        <w:rPr>
+          <w:sz w:val="24"/>
+          <w:szCs w:val="24"/>
+        </w:rPr>
+        <w:t xml:space="preserve"> a la </w:t>
+      </w:r>
+      <w:proofErr w:type="spellStart"/>
+      <w:r>
+        <w:rPr>
+          <w:sz w:val="24"/>
+          <w:szCs w:val="24"/>
         </w:rPr>
         <w:t>càmara</w:t>
       </w:r>
+      <w:proofErr w:type="spellEnd"/>
       <w:r>
         <w:rPr>
           <w:sz w:val="24"/>
@@ -1224,23 +2096,17 @@
       </w:r>
       <w:r>
         <w:rPr>
-          <w:rFonts w:hint="default"/>
-          <w:sz w:val="24"/>
-          <w:szCs w:val="24"/>
-          <w:lang w:val="en-US"/>
-        </w:rPr>
-        <w:t>https://stackoverflow.com/questio</w:t>
-      </w:r>
-      <w:bookmarkStart w:id="1" w:name="_GoBack"/>
-      <w:bookmarkEnd w:id="1"/>
-      <w:r>
-        <w:rPr>
-          <w:rFonts w:hint="default"/>
-          <w:sz w:val="24"/>
-          <w:szCs w:val="24"/>
-          <w:lang w:val="en-US"/>
-        </w:rPr>
-        <w:t>ns/21818151/display-image-between-four-corner-points-matlab</w:t>
+          <w:sz w:val="24"/>
+          <w:szCs w:val="24"/>
+        </w:rPr>
+        <w:t>https://stackoverflow.com/questions/21818151/display-image-between-four-corne</w:t>
+      </w:r>
+      <w:r>
+        <w:rPr>
+          <w:sz w:val="24"/>
+          <w:szCs w:val="24"/>
+        </w:rPr>
+        <w:t>r-points-matlab</w:t>
       </w:r>
       <w:r>
         <w:rPr>
@@ -1266,7 +2132,7 @@
     </w:p>
     <w:p>
       <w:pPr>
-        <w:pStyle w:val="70"/>
+        <w:pStyle w:val="ListParagraph"/>
         <w:numPr>
           <w:ilvl w:val="0"/>
           <w:numId w:val="2"/>
@@ -1282,14 +2148,25 @@
           <w:lang w:val="ca-ES"/>
         </w:rPr>
       </w:pPr>
-      <w:r>
-        <w:rPr>
-          <w:sz w:val="24"/>
-          <w:szCs w:val="24"/>
-          <w:lang w:val="ca-ES"/>
-        </w:rPr>
-        <w:t xml:space="preserve">Binarització local. Utilitzant la funció </w:t>
-      </w:r>
+      <w:proofErr w:type="spellStart"/>
+      <w:r>
+        <w:rPr>
+          <w:sz w:val="24"/>
+          <w:szCs w:val="24"/>
+          <w:lang w:val="ca-ES"/>
+        </w:rPr>
+        <w:t>Binarització</w:t>
+      </w:r>
+      <w:proofErr w:type="spellEnd"/>
+      <w:r>
+        <w:rPr>
+          <w:sz w:val="24"/>
+          <w:szCs w:val="24"/>
+          <w:lang w:val="ca-ES"/>
+        </w:rPr>
+        <w:t xml:space="preserve"> local. Utilitzant la funció </w:t>
+      </w:r>
+      <w:proofErr w:type="spellStart"/>
       <w:r>
         <w:rPr>
           <w:i/>
@@ -1300,40 +2177,117 @@
         </w:rPr>
         <w:t>colfilt</w:t>
       </w:r>
-      <w:r>
-        <w:rPr>
-          <w:sz w:val="24"/>
-          <w:szCs w:val="24"/>
-          <w:lang w:val="ca-ES"/>
-        </w:rPr>
-        <w:t xml:space="preserve">, implementeu, amb codi propi, una binarització local amb una finestra lliscant [M N] que binaritzi a blanc els píxels que són K nivells de gris inferiors que el promig de la finestra. </w:t>
-      </w:r>
-      <w:r>
-        <w:rPr>
-          <w:rFonts w:hint="default"/>
-          <w:sz w:val="24"/>
-          <w:szCs w:val="24"/>
-          <w:lang w:val="en-US"/>
-        </w:rPr>
-        <w:t>Ajusteu la mida</w:t>
-      </w:r>
-      <w:r>
-        <w:rPr>
-          <w:sz w:val="24"/>
-          <w:szCs w:val="24"/>
-          <w:lang w:val="ca-ES"/>
-        </w:rPr>
-        <w:t xml:space="preserve"> </w:t>
-      </w:r>
-      <w:r>
-        <w:rPr>
-          <w:rFonts w:hint="default"/>
-          <w:sz w:val="24"/>
-          <w:szCs w:val="24"/>
-          <w:lang w:val="en-US"/>
+      <w:proofErr w:type="spellEnd"/>
+      <w:r>
+        <w:rPr>
+          <w:sz w:val="24"/>
+          <w:szCs w:val="24"/>
+          <w:lang w:val="ca-ES"/>
+        </w:rPr>
+        <w:t xml:space="preserve">, implementeu, amb codi propi, una </w:t>
+      </w:r>
+      <w:proofErr w:type="spellStart"/>
+      <w:r>
+        <w:rPr>
+          <w:sz w:val="24"/>
+          <w:szCs w:val="24"/>
+          <w:lang w:val="ca-ES"/>
+        </w:rPr>
+        <w:t>binarització</w:t>
+      </w:r>
+      <w:proofErr w:type="spellEnd"/>
+      <w:r>
+        <w:rPr>
+          <w:sz w:val="24"/>
+          <w:szCs w:val="24"/>
+          <w:lang w:val="ca-ES"/>
+        </w:rPr>
+        <w:t xml:space="preserve"> local amb una finestra lliscant [M N] que </w:t>
+      </w:r>
+      <w:proofErr w:type="spellStart"/>
+      <w:r>
+        <w:rPr>
+          <w:sz w:val="24"/>
+          <w:szCs w:val="24"/>
+          <w:lang w:val="ca-ES"/>
+        </w:rPr>
+        <w:t>binaritzi</w:t>
+      </w:r>
+      <w:proofErr w:type="spellEnd"/>
+      <w:r>
+        <w:rPr>
+          <w:sz w:val="24"/>
+          <w:szCs w:val="24"/>
+          <w:lang w:val="ca-ES"/>
+        </w:rPr>
+        <w:t xml:space="preserve"> a blanc els píxels que són K nivells de gris inferiors que el </w:t>
+      </w:r>
+      <w:proofErr w:type="spellStart"/>
+      <w:r>
+        <w:rPr>
+          <w:sz w:val="24"/>
+          <w:szCs w:val="24"/>
+          <w:lang w:val="ca-ES"/>
+        </w:rPr>
+        <w:t>promig</w:t>
+      </w:r>
+      <w:proofErr w:type="spellEnd"/>
+      <w:r>
+        <w:rPr>
+          <w:sz w:val="24"/>
+          <w:szCs w:val="24"/>
+          <w:lang w:val="ca-ES"/>
+        </w:rPr>
+        <w:t xml:space="preserve"> de la finestra. </w:t>
+      </w:r>
+      <w:proofErr w:type="spellStart"/>
+      <w:r>
+        <w:rPr>
+          <w:sz w:val="24"/>
+          <w:szCs w:val="24"/>
+        </w:rPr>
+        <w:t>Ajus</w:t>
+      </w:r>
+      <w:r>
+        <w:rPr>
+          <w:sz w:val="24"/>
+          <w:szCs w:val="24"/>
+        </w:rPr>
+        <w:t>teu</w:t>
+      </w:r>
+      <w:proofErr w:type="spellEnd"/>
+      <w:r>
+        <w:rPr>
+          <w:sz w:val="24"/>
+          <w:szCs w:val="24"/>
+        </w:rPr>
+        <w:t xml:space="preserve"> la </w:t>
+      </w:r>
+      <w:proofErr w:type="spellStart"/>
+      <w:r>
+        <w:rPr>
+          <w:sz w:val="24"/>
+          <w:szCs w:val="24"/>
+        </w:rPr>
+        <w:t>mida</w:t>
+      </w:r>
+      <w:proofErr w:type="spellEnd"/>
+      <w:r>
+        <w:rPr>
+          <w:sz w:val="24"/>
+          <w:szCs w:val="24"/>
+          <w:lang w:val="ca-ES"/>
+        </w:rPr>
+        <w:t xml:space="preserve"> </w:t>
+      </w:r>
+      <w:r>
+        <w:rPr>
+          <w:sz w:val="24"/>
+          <w:szCs w:val="24"/>
         </w:rPr>
         <w:t xml:space="preserve">de la </w:t>
       </w:r>
+      <w:proofErr w:type="spellStart"/>
       <w:r>
         <w:rPr>
           <w:sz w:val="24"/>
@@ -1342,12 +2296,11 @@
         </w:rPr>
         <w:t>finestr</w:t>
       </w:r>
-      <w:r>
-        <w:rPr>
-          <w:rFonts w:hint="default"/>
-          <w:sz w:val="24"/>
-          <w:szCs w:val="24"/>
-          <w:lang w:val="en-US"/>
+      <w:proofErr w:type="spellEnd"/>
+      <w:r>
+        <w:rPr>
+          <w:sz w:val="24"/>
+          <w:szCs w:val="24"/>
         </w:rPr>
         <w:t>a</w:t>
       </w:r>
@@ -1357,14 +2310,41 @@
           <w:szCs w:val="24"/>
           <w:lang w:val="ca-ES"/>
         </w:rPr>
-        <w:t xml:space="preserve"> a la binarització del text, de tal manera que N tingui el valor de </w:t>
-      </w:r>
-      <w:r>
-        <w:rPr>
-          <w:sz w:val="24"/>
-          <w:szCs w:val="24"/>
-        </w:rPr>
-        <w:t>l’alçada d’</w:t>
+        <w:t xml:space="preserve"> a la </w:t>
+      </w:r>
+      <w:proofErr w:type="spellStart"/>
+      <w:r>
+        <w:rPr>
+          <w:sz w:val="24"/>
+          <w:szCs w:val="24"/>
+          <w:lang w:val="ca-ES"/>
+        </w:rPr>
+        <w:t>binarització</w:t>
+      </w:r>
+      <w:proofErr w:type="spellEnd"/>
+      <w:r>
+        <w:rPr>
+          <w:sz w:val="24"/>
+          <w:szCs w:val="24"/>
+          <w:lang w:val="ca-ES"/>
+        </w:rPr>
+        <w:t xml:space="preserve"> del text, de tal manera que N tingui el valor de </w:t>
+      </w:r>
+      <w:proofErr w:type="spellStart"/>
+      <w:r>
+        <w:rPr>
+          <w:sz w:val="24"/>
+          <w:szCs w:val="24"/>
+        </w:rPr>
+        <w:t>l’alçada</w:t>
+      </w:r>
+      <w:proofErr w:type="spellEnd"/>
+      <w:r>
+        <w:rPr>
+          <w:sz w:val="24"/>
+          <w:szCs w:val="24"/>
+        </w:rPr>
+        <w:t xml:space="preserve"> d’</w:t>
       </w:r>
       <w:r>
         <w:rPr>
@@ -1377,17 +2357,25 @@
     </w:p>
     <w:p>
       <w:pPr>
-        <w:pStyle w:val="70"/>
-        <w:rPr>
-          <w:sz w:val="24"/>
-          <w:szCs w:val="24"/>
-          <w:lang w:val="ca-ES"/>
-        </w:rPr>
-      </w:pPr>
-    </w:p>
-    <w:p>
-      <w:pPr>
-        <w:pStyle w:val="70"/>
+        <w:pStyle w:val="ListParagraph"/>
+        <w:rPr>
+          <w:sz w:val="24"/>
+          <w:szCs w:val="24"/>
+          <w:lang w:val="ca-ES"/>
+        </w:rPr>
+      </w:pPr>
+      <w:r>
+        <w:rPr>
+          <w:sz w:val="24"/>
+          <w:szCs w:val="24"/>
+          <w:lang w:val="ca-ES"/>
+        </w:rPr>
+        <w:t xml:space="preserve"> </w:t>
+      </w:r>
+    </w:p>
+    <w:p>
+      <w:pPr>
+        <w:pStyle w:val="ListParagraph"/>
         <w:numPr>
           <w:ilvl w:val="0"/>
           <w:numId w:val="2"/>
@@ -1398,10 +2386,8 @@
         <w:spacing w:before="12" w:after="0" w:line="300" w:lineRule="exact"/>
         <w:jc w:val="both"/>
         <w:rPr>
-          <w:rFonts w:hint="default"/>
-          <w:sz w:val="24"/>
-          <w:szCs w:val="24"/>
-          <w:lang w:val="en-US"/>
+          <w:sz w:val="24"/>
+          <w:szCs w:val="24"/>
         </w:rPr>
       </w:pPr>
       <w:r>
@@ -1411,20 +2397,36 @@
         </w:rPr>
         <w:t>E</w:t>
       </w:r>
-      <w:r>
-        <w:rPr>
-          <w:sz w:val="24"/>
-          <w:szCs w:val="24"/>
-          <w:lang w:val="ca-ES"/>
-        </w:rPr>
-        <w:t xml:space="preserve">nquadreu amb vermell cada </w:t>
-      </w:r>
-      <w:r>
-        <w:rPr>
-          <w:rFonts w:hint="default"/>
-          <w:sz w:val="24"/>
-          <w:szCs w:val="24"/>
-          <w:lang w:val="en-US"/>
+      <w:proofErr w:type="spellStart"/>
+      <w:r>
+        <w:rPr>
+          <w:sz w:val="24"/>
+          <w:szCs w:val="24"/>
+          <w:lang w:val="ca-ES"/>
+        </w:rPr>
+        <w:t>nqu</w:t>
+      </w:r>
+      <w:r>
+        <w:rPr>
+          <w:sz w:val="24"/>
+          <w:szCs w:val="24"/>
+          <w:lang w:val="ca-ES"/>
+        </w:rPr>
+        <w:t>adreu</w:t>
+      </w:r>
+      <w:proofErr w:type="spellEnd"/>
+      <w:r>
+        <w:rPr>
+          <w:sz w:val="24"/>
+          <w:szCs w:val="24"/>
+          <w:lang w:val="ca-ES"/>
+        </w:rPr>
+        <w:t xml:space="preserve"> amb vermell cada </w:t>
+      </w:r>
+      <w:r>
+        <w:rPr>
+          <w:sz w:val="24"/>
+          <w:szCs w:val="24"/>
         </w:rPr>
         <w:t>element</w:t>
       </w:r>
@@ -1436,14 +2438,21 @@
         </w:rPr>
         <w:t xml:space="preserve"> </w:t>
       </w:r>
-      <w:r>
-        <w:rPr>
-          <w:rFonts w:hint="default"/>
-          <w:sz w:val="24"/>
-          <w:szCs w:val="24"/>
-          <w:lang w:val="en-US"/>
-        </w:rPr>
-        <w:t>binaritzat a 1</w:t>
+      <w:proofErr w:type="spellStart"/>
+      <w:r>
+        <w:rPr>
+          <w:sz w:val="24"/>
+          <w:szCs w:val="24"/>
+        </w:rPr>
+        <w:t>binaritzat</w:t>
+      </w:r>
+      <w:proofErr w:type="spellEnd"/>
+      <w:r>
+        <w:rPr>
+          <w:sz w:val="24"/>
+          <w:szCs w:val="24"/>
+        </w:rPr>
+        <w:t xml:space="preserve"> a 1</w:t>
       </w:r>
       <w:r>
         <w:rPr>
@@ -1453,6 +2462,7 @@
         </w:rPr>
         <w:t xml:space="preserve">. Per </w:t>
       </w:r>
+      <w:proofErr w:type="spellStart"/>
       <w:r>
         <w:rPr>
           <w:sz w:val="24"/>
@@ -1460,20 +2470,62 @@
         </w:rPr>
         <w:t>enquadrar</w:t>
       </w:r>
-      <w:r>
-        <w:rPr>
-          <w:sz w:val="24"/>
-          <w:szCs w:val="24"/>
-          <w:lang w:val="ca-ES"/>
-        </w:rPr>
-        <w:t xml:space="preserve"> </w:t>
-      </w:r>
-      <w:r>
-        <w:rPr>
-          <w:sz w:val="24"/>
-          <w:szCs w:val="24"/>
-        </w:rPr>
-        <w:t xml:space="preserve">els símbols detectats </w:t>
+      <w:proofErr w:type="spellEnd"/>
+      <w:r>
+        <w:rPr>
+          <w:sz w:val="24"/>
+          <w:szCs w:val="24"/>
+          <w:lang w:val="ca-ES"/>
+        </w:rPr>
+        <w:t xml:space="preserve"> </w:t>
+      </w:r>
+      <w:proofErr w:type="spellStart"/>
+      <w:r>
+        <w:rPr>
+          <w:sz w:val="24"/>
+          <w:szCs w:val="24"/>
+        </w:rPr>
+        <w:t>els</w:t>
+      </w:r>
+      <w:proofErr w:type="spellEnd"/>
+      <w:r>
+        <w:rPr>
+          <w:sz w:val="24"/>
+          <w:szCs w:val="24"/>
+        </w:rPr>
+        <w:t xml:space="preserve"> </w:t>
+      </w:r>
+      <w:proofErr w:type="spellStart"/>
+      <w:r>
+        <w:rPr>
+          <w:sz w:val="24"/>
+          <w:szCs w:val="24"/>
+        </w:rPr>
+        <w:t>símbols</w:t>
+      </w:r>
+      <w:proofErr w:type="spellEnd"/>
+      <w:r>
+        <w:rPr>
+          <w:sz w:val="24"/>
+          <w:szCs w:val="24"/>
+        </w:rPr>
+        <w:t xml:space="preserve"> </w:t>
+      </w:r>
+      <w:proofErr w:type="spellStart"/>
+      <w:r>
+        <w:rPr>
+          <w:sz w:val="24"/>
+          <w:szCs w:val="24"/>
+        </w:rPr>
+        <w:t>detectats</w:t>
+      </w:r>
+      <w:proofErr w:type="spellEnd"/>
+      <w:r>
+        <w:rPr>
+          <w:sz w:val="24"/>
+          <w:szCs w:val="24"/>
+        </w:rPr>
+        <w:t xml:space="preserve"> </w:t>
       </w:r>
       <w:r>
         <w:rPr>
@@ -1483,15 +2535,23 @@
         </w:rPr>
         <w:t xml:space="preserve">podeu utilitzar </w:t>
       </w:r>
-      <w:r>
-        <w:rPr>
-          <w:rFonts w:hint="default"/>
-          <w:sz w:val="24"/>
-          <w:szCs w:val="24"/>
-          <w:lang w:val="en-US"/>
-        </w:rPr>
-        <w:t xml:space="preserve">el </w:t>
-      </w:r>
+      <w:proofErr w:type="spellStart"/>
+      <w:r>
+        <w:rPr>
+          <w:sz w:val="24"/>
+          <w:szCs w:val="24"/>
+        </w:rPr>
+        <w:t>el</w:t>
+      </w:r>
+      <w:proofErr w:type="spellEnd"/>
+      <w:r>
+        <w:rPr>
+          <w:sz w:val="24"/>
+          <w:szCs w:val="24"/>
+        </w:rPr>
+        <w:t xml:space="preserve"> </w:t>
+      </w:r>
+      <w:proofErr w:type="spellStart"/>
       <w:r>
         <w:rPr>
           <w:sz w:val="24"/>
@@ -1499,19 +2559,226 @@
         </w:rPr>
         <w:t>codi</w:t>
       </w:r>
-      <w:r>
-        <w:rPr>
-          <w:rFonts w:hint="default"/>
-          <w:sz w:val="24"/>
-          <w:szCs w:val="24"/>
-          <w:lang w:val="en-US"/>
-        </w:rPr>
-        <w:t xml:space="preserve"> que se us mostra a continuació. Observeu que el nombre d’objectes detectats i el nombre de caràcters del document difereixen. A que és degut?</w:t>
-      </w:r>
-    </w:p>
-    <w:p>
-      <w:pPr>
-        <w:pStyle w:val="70"/>
+      <w:proofErr w:type="spellEnd"/>
+      <w:r>
+        <w:rPr>
+          <w:sz w:val="24"/>
+          <w:szCs w:val="24"/>
+        </w:rPr>
+        <w:t xml:space="preserve"> que se us </w:t>
+      </w:r>
+      <w:proofErr w:type="spellStart"/>
+      <w:r>
+        <w:rPr>
+          <w:sz w:val="24"/>
+          <w:szCs w:val="24"/>
+        </w:rPr>
+        <w:t>mostra</w:t>
+      </w:r>
+      <w:proofErr w:type="spellEnd"/>
+      <w:r>
+        <w:rPr>
+          <w:sz w:val="24"/>
+          <w:szCs w:val="24"/>
+        </w:rPr>
+        <w:t xml:space="preserve"> a </w:t>
+      </w:r>
+      <w:proofErr w:type="spellStart"/>
+      <w:r>
+        <w:rPr>
+          <w:sz w:val="24"/>
+          <w:szCs w:val="24"/>
+        </w:rPr>
+        <w:t>continuació</w:t>
+      </w:r>
+      <w:proofErr w:type="spellEnd"/>
+      <w:r>
+        <w:rPr>
+          <w:sz w:val="24"/>
+          <w:szCs w:val="24"/>
+        </w:rPr>
+        <w:t xml:space="preserve">. </w:t>
+      </w:r>
+      <w:proofErr w:type="spellStart"/>
+      <w:r>
+        <w:rPr>
+          <w:sz w:val="24"/>
+          <w:szCs w:val="24"/>
+        </w:rPr>
+        <w:t>Observeu</w:t>
+      </w:r>
+      <w:proofErr w:type="spellEnd"/>
+      <w:r>
+        <w:rPr>
+          <w:sz w:val="24"/>
+          <w:szCs w:val="24"/>
+        </w:rPr>
+        <w:t xml:space="preserve"> que </w:t>
+      </w:r>
+      <w:proofErr w:type="spellStart"/>
+      <w:r>
+        <w:rPr>
+          <w:sz w:val="24"/>
+          <w:szCs w:val="24"/>
+        </w:rPr>
+        <w:t>el</w:t>
+      </w:r>
+      <w:proofErr w:type="spellEnd"/>
+      <w:r>
+        <w:rPr>
+          <w:sz w:val="24"/>
+          <w:szCs w:val="24"/>
+        </w:rPr>
+        <w:t xml:space="preserve"> </w:t>
+      </w:r>
+      <w:proofErr w:type="spellStart"/>
+      <w:r>
+        <w:rPr>
+          <w:sz w:val="24"/>
+          <w:szCs w:val="24"/>
+        </w:rPr>
+        <w:t>nombre</w:t>
+      </w:r>
+      <w:proofErr w:type="spellEnd"/>
+      <w:r>
+        <w:rPr>
+          <w:sz w:val="24"/>
+          <w:szCs w:val="24"/>
+        </w:rPr>
+        <w:t xml:space="preserve"> </w:t>
+      </w:r>
+      <w:proofErr w:type="spellStart"/>
+      <w:r>
+        <w:rPr>
+          <w:sz w:val="24"/>
+          <w:szCs w:val="24"/>
+        </w:rPr>
+        <w:t>d’objectes</w:t>
+      </w:r>
+      <w:proofErr w:type="spellEnd"/>
+      <w:r>
+        <w:rPr>
+          <w:sz w:val="24"/>
+          <w:szCs w:val="24"/>
+        </w:rPr>
+        <w:t xml:space="preserve"> </w:t>
+      </w:r>
+      <w:proofErr w:type="spellStart"/>
+      <w:r>
+        <w:rPr>
+          <w:sz w:val="24"/>
+          <w:szCs w:val="24"/>
+        </w:rPr>
+        <w:t>detectats</w:t>
+      </w:r>
+      <w:proofErr w:type="spellEnd"/>
+      <w:r>
+        <w:rPr>
+          <w:sz w:val="24"/>
+          <w:szCs w:val="24"/>
+        </w:rPr>
+        <w:t xml:space="preserve"> </w:t>
+      </w:r>
+      <w:proofErr w:type="spellStart"/>
+      <w:r>
+        <w:rPr>
+          <w:sz w:val="24"/>
+          <w:szCs w:val="24"/>
+        </w:rPr>
+        <w:t>i</w:t>
+      </w:r>
+      <w:proofErr w:type="spellEnd"/>
+      <w:r>
+        <w:rPr>
+          <w:sz w:val="24"/>
+          <w:szCs w:val="24"/>
+        </w:rPr>
+        <w:t xml:space="preserve"> </w:t>
+      </w:r>
+      <w:proofErr w:type="spellStart"/>
+      <w:r>
+        <w:rPr>
+          <w:sz w:val="24"/>
+          <w:szCs w:val="24"/>
+        </w:rPr>
+        <w:t>el</w:t>
+      </w:r>
+      <w:proofErr w:type="spellEnd"/>
+      <w:r>
+        <w:rPr>
+          <w:sz w:val="24"/>
+          <w:szCs w:val="24"/>
+        </w:rPr>
+        <w:t xml:space="preserve"> </w:t>
+      </w:r>
+      <w:proofErr w:type="spellStart"/>
+      <w:r>
+        <w:rPr>
+          <w:sz w:val="24"/>
+          <w:szCs w:val="24"/>
+        </w:rPr>
+        <w:t>nombre</w:t>
+      </w:r>
+      <w:proofErr w:type="spellEnd"/>
+      <w:r>
+        <w:rPr>
+          <w:sz w:val="24"/>
+          <w:szCs w:val="24"/>
+        </w:rPr>
+        <w:t xml:space="preserve"> de </w:t>
+      </w:r>
+      <w:proofErr w:type="spellStart"/>
+      <w:r>
+        <w:rPr>
+          <w:sz w:val="24"/>
+          <w:szCs w:val="24"/>
+        </w:rPr>
+        <w:t>caràcters</w:t>
+      </w:r>
+      <w:proofErr w:type="spellEnd"/>
+      <w:r>
+        <w:rPr>
+          <w:sz w:val="24"/>
+          <w:szCs w:val="24"/>
+        </w:rPr>
+        <w:t xml:space="preserve"> del document </w:t>
+      </w:r>
+      <w:proofErr w:type="spellStart"/>
+      <w:r>
+        <w:rPr>
+          <w:sz w:val="24"/>
+          <w:szCs w:val="24"/>
+        </w:rPr>
+        <w:t>difereixen</w:t>
+      </w:r>
+      <w:proofErr w:type="spellEnd"/>
+      <w:r>
+        <w:rPr>
+          <w:sz w:val="24"/>
+          <w:szCs w:val="24"/>
+        </w:rPr>
+        <w:t xml:space="preserve">. A que </w:t>
+      </w:r>
+      <w:proofErr w:type="spellStart"/>
+      <w:r>
+        <w:rPr>
+          <w:sz w:val="24"/>
+          <w:szCs w:val="24"/>
+        </w:rPr>
+        <w:t>és</w:t>
+      </w:r>
+      <w:proofErr w:type="spellEnd"/>
+      <w:r>
+        <w:rPr>
+          <w:sz w:val="24"/>
+          <w:szCs w:val="24"/>
+        </w:rPr>
+        <w:t xml:space="preserve"> degut?</w:t>
+      </w:r>
+    </w:p>
+    <w:p>
+      <w:pPr>
+        <w:pStyle w:val="ListParagraph"/>
         <w:tabs>
           <w:tab w:val="left" w:pos="425"/>
         </w:tabs>
@@ -1527,7 +2794,7 @@
     </w:p>
     <w:p>
       <w:pPr>
-        <w:pStyle w:val="70"/>
+        <w:pStyle w:val="ListParagraph"/>
         <w:tabs>
           <w:tab w:val="left" w:pos="425"/>
         </w:tabs>
@@ -1548,13 +2815,41 @@
         </w:rPr>
         <w:tab/>
       </w:r>
-      <w:r>
-        <w:rPr>
-          <w:sz w:val="24"/>
-          <w:szCs w:val="24"/>
-          <w:lang w:val="ca-ES"/>
-        </w:rPr>
-        <w:t>labeledImage = bwconncomp(BW);</w:t>
+      <w:proofErr w:type="spellStart"/>
+      <w:r>
+        <w:rPr>
+          <w:sz w:val="24"/>
+          <w:szCs w:val="24"/>
+          <w:lang w:val="ca-ES"/>
+        </w:rPr>
+        <w:t>labeledImage</w:t>
+      </w:r>
+      <w:proofErr w:type="spellEnd"/>
+      <w:r>
+        <w:rPr>
+          <w:sz w:val="24"/>
+          <w:szCs w:val="24"/>
+          <w:lang w:val="ca-ES"/>
+        </w:rPr>
+        <w:t xml:space="preserve"> = </w:t>
+      </w:r>
+      <w:proofErr w:type="spellStart"/>
+      <w:r>
+        <w:rPr>
+          <w:sz w:val="24"/>
+          <w:szCs w:val="24"/>
+          <w:lang w:val="ca-ES"/>
+        </w:rPr>
+        <w:t>bwconncomp</w:t>
+      </w:r>
+      <w:proofErr w:type="spellEnd"/>
+      <w:r>
+        <w:rPr>
+          <w:sz w:val="24"/>
+          <w:szCs w:val="24"/>
+          <w:lang w:val="ca-ES"/>
+        </w:rPr>
+        <w:t>(BW);</w:t>
       </w:r>
     </w:p>
     <w:p>
@@ -1563,7 +2858,7 @@
           <w:tab w:val="left" w:pos="425"/>
         </w:tabs>
         <w:spacing w:before="12" w:after="0" w:line="300" w:lineRule="exact"/>
-        <w:ind w:left="220" w:leftChars="100"/>
+        <w:ind w:leftChars="100" w:left="220"/>
         <w:jc w:val="both"/>
         <w:rPr>
           <w:sz w:val="24"/>
@@ -1595,96 +2890,330 @@
         </w:rPr>
         <w:tab/>
       </w:r>
-      <w:r>
-        <w:rPr>
-          <w:sz w:val="24"/>
-          <w:szCs w:val="24"/>
-          <w:lang w:val="ca-ES"/>
-        </w:rPr>
-        <w:t>measurements = regionprops(labeledImage,'BoundingBox');</w:t>
-      </w:r>
-    </w:p>
-    <w:p>
-      <w:pPr>
-        <w:ind w:left="1540" w:leftChars="700"/>
-      </w:pPr>
-      <w:r>
-        <w:rPr>
-          <w:rFonts w:ascii="SimSun" w:hAnsi="SimSun" w:eastAsia="SimSun" w:cs="SimSun"/>
+      <w:proofErr w:type="spellStart"/>
+      <w:r>
+        <w:rPr>
+          <w:sz w:val="24"/>
+          <w:szCs w:val="24"/>
+          <w:lang w:val="ca-ES"/>
+        </w:rPr>
+        <w:t>measurements</w:t>
+      </w:r>
+      <w:proofErr w:type="spellEnd"/>
+      <w:r>
+        <w:rPr>
+          <w:sz w:val="24"/>
+          <w:szCs w:val="24"/>
+          <w:lang w:val="ca-ES"/>
+        </w:rPr>
+        <w:t xml:space="preserve"> = </w:t>
+      </w:r>
+      <w:proofErr w:type="spellStart"/>
+      <w:r>
+        <w:rPr>
+          <w:sz w:val="24"/>
+          <w:szCs w:val="24"/>
+          <w:lang w:val="ca-ES"/>
+        </w:rPr>
+        <w:t>regionprops</w:t>
+      </w:r>
+      <w:proofErr w:type="spellEnd"/>
+      <w:r>
+        <w:rPr>
+          <w:sz w:val="24"/>
+          <w:szCs w:val="24"/>
+          <w:lang w:val="ca-ES"/>
+        </w:rPr>
+        <w:t>(</w:t>
+      </w:r>
+      <w:proofErr w:type="spellStart"/>
+      <w:r>
+        <w:rPr>
+          <w:sz w:val="24"/>
+          <w:szCs w:val="24"/>
+          <w:lang w:val="ca-ES"/>
+        </w:rPr>
+        <w:t>labeledImage</w:t>
+      </w:r>
+      <w:proofErr w:type="spellEnd"/>
+      <w:r>
+        <w:rPr>
+          <w:sz w:val="24"/>
+          <w:szCs w:val="24"/>
+          <w:lang w:val="ca-ES"/>
+        </w:rPr>
+        <w:t>,'</w:t>
+      </w:r>
+      <w:proofErr w:type="spellStart"/>
+      <w:r>
+        <w:rPr>
+          <w:sz w:val="24"/>
+          <w:szCs w:val="24"/>
+          <w:lang w:val="ca-ES"/>
+        </w:rPr>
+        <w:t>BoundingBox</w:t>
+      </w:r>
+      <w:proofErr w:type="spellEnd"/>
+      <w:r>
+        <w:rPr>
+          <w:sz w:val="24"/>
+          <w:szCs w:val="24"/>
+          <w:lang w:val="ca-ES"/>
+        </w:rPr>
+        <w:t>');</w:t>
+      </w:r>
+    </w:p>
+    <w:p>
+      <w:pPr>
+        <w:ind w:leftChars="700" w:left="1540"/>
+      </w:pPr>
+      <w:r>
+        <w:rPr>
+          <w:rFonts w:ascii="SimSun" w:eastAsia="SimSun" w:hAnsi="SimSun" w:cs="SimSun"/>
           <w:sz w:val="24"/>
           <w:szCs w:val="24"/>
           <w:lang w:eastAsia="zh-CN" w:bidi="ar"/>
         </w:rPr>
-        <w:t>for k = 1 : length(measurements)</w:t>
-      </w:r>
-    </w:p>
-    <w:p>
-      <w:pPr>
-        <w:ind w:left="1760" w:leftChars="800"/>
-      </w:pPr>
-      <w:r>
-        <w:rPr>
-          <w:rFonts w:ascii="SimSun" w:hAnsi="SimSun" w:eastAsia="SimSun" w:cs="SimSun"/>
+        <w:t xml:space="preserve">for k = </w:t>
+      </w:r>
+      <w:proofErr w:type="gramStart"/>
+      <w:r>
+        <w:rPr>
+          <w:rFonts w:ascii="SimSun" w:eastAsia="SimSun" w:hAnsi="SimSun" w:cs="SimSun"/>
           <w:sz w:val="24"/>
           <w:szCs w:val="24"/>
           <w:lang w:eastAsia="zh-CN" w:bidi="ar"/>
         </w:rPr>
-        <w:t>thisBB = measurements(k).BoundingBox;</w:t>
-      </w:r>
-    </w:p>
-    <w:p>
-      <w:pPr>
-        <w:ind w:left="1760" w:leftChars="800"/>
-      </w:pPr>
-      <w:r>
-        <w:rPr>
-          <w:rFonts w:ascii="SimSun" w:hAnsi="SimSun" w:eastAsia="SimSun" w:cs="SimSun"/>
+        <w:t>1 :</w:t>
+      </w:r>
+      <w:proofErr w:type="gramEnd"/>
+      <w:r>
+        <w:rPr>
+          <w:rFonts w:ascii="SimSun" w:eastAsia="SimSun" w:hAnsi="SimSun" w:cs="SimSun"/>
           <w:sz w:val="24"/>
           <w:szCs w:val="24"/>
           <w:lang w:eastAsia="zh-CN" w:bidi="ar"/>
         </w:rPr>
-        <w:t>rectangle('Position', [thisBB(1),thisBB(2),thisBB(3),thisBB(4)],...</w:t>
-      </w:r>
-    </w:p>
-    <w:p>
-      <w:pPr>
-        <w:ind w:left="1760" w:leftChars="800"/>
-      </w:pPr>
-      <w:r>
-        <w:rPr>
-          <w:rFonts w:ascii="SimSun" w:hAnsi="SimSun" w:eastAsia="SimSun" w:cs="SimSun"/>
+        <w:t xml:space="preserve"> length(measurements)</w:t>
+      </w:r>
+    </w:p>
+    <w:p>
+      <w:pPr>
+        <w:ind w:leftChars="800" w:left="1760"/>
+      </w:pPr>
+      <w:proofErr w:type="spellStart"/>
+      <w:r>
+        <w:rPr>
+          <w:rFonts w:ascii="SimSun" w:eastAsia="SimSun" w:hAnsi="SimSun" w:cs="SimSun"/>
           <w:sz w:val="24"/>
           <w:szCs w:val="24"/>
           <w:lang w:eastAsia="zh-CN" w:bidi="ar"/>
         </w:rPr>
-        <w:t>'EdgeColor','r','LineWidth',2 )</w:t>
-      </w:r>
-    </w:p>
-    <w:p>
-      <w:pPr>
-        <w:ind w:left="1540" w:leftChars="700"/>
-      </w:pPr>
-      <w:r>
-        <w:rPr>
-          <w:rFonts w:ascii="SimSun" w:hAnsi="SimSun" w:eastAsia="SimSun" w:cs="SimSun"/>
+        <w:t>thisBB</w:t>
+      </w:r>
+      <w:proofErr w:type="spellEnd"/>
+      <w:r>
+        <w:rPr>
+          <w:rFonts w:ascii="SimSun" w:eastAsia="SimSun" w:hAnsi="SimSun" w:cs="SimSun"/>
           <w:sz w:val="24"/>
           <w:szCs w:val="24"/>
           <w:lang w:eastAsia="zh-CN" w:bidi="ar"/>
         </w:rPr>
+        <w:t xml:space="preserve"> = measurements(k</w:t>
+      </w:r>
+      <w:proofErr w:type="gramStart"/>
+      <w:r>
+        <w:rPr>
+          <w:rFonts w:ascii="SimSun" w:eastAsia="SimSun" w:hAnsi="SimSun" w:cs="SimSun"/>
+          <w:sz w:val="24"/>
+          <w:szCs w:val="24"/>
+          <w:lang w:eastAsia="zh-CN" w:bidi="ar"/>
+        </w:rPr>
+        <w:t>).</w:t>
+      </w:r>
+      <w:proofErr w:type="spellStart"/>
+      <w:r>
+        <w:rPr>
+          <w:rFonts w:ascii="SimSun" w:eastAsia="SimSun" w:hAnsi="SimSun" w:cs="SimSun"/>
+          <w:sz w:val="24"/>
+          <w:szCs w:val="24"/>
+          <w:lang w:eastAsia="zh-CN" w:bidi="ar"/>
+        </w:rPr>
+        <w:t>BoundingBox</w:t>
+      </w:r>
+      <w:proofErr w:type="spellEnd"/>
+      <w:proofErr w:type="gramEnd"/>
+      <w:r>
+        <w:rPr>
+          <w:rFonts w:ascii="SimSun" w:eastAsia="SimSun" w:hAnsi="SimSun" w:cs="SimSun"/>
+          <w:sz w:val="24"/>
+          <w:szCs w:val="24"/>
+          <w:lang w:eastAsia="zh-CN" w:bidi="ar"/>
+        </w:rPr>
+        <w:t>;</w:t>
+      </w:r>
+    </w:p>
+    <w:p>
+      <w:pPr>
+        <w:ind w:leftChars="800" w:left="1760"/>
+      </w:pPr>
+      <w:proofErr w:type="gramStart"/>
+      <w:r>
+        <w:rPr>
+          <w:rFonts w:ascii="SimSun" w:eastAsia="SimSun" w:hAnsi="SimSun" w:cs="SimSun"/>
+          <w:sz w:val="24"/>
+          <w:szCs w:val="24"/>
+          <w:lang w:eastAsia="zh-CN" w:bidi="ar"/>
+        </w:rPr>
+        <w:t>rectangle(</w:t>
+      </w:r>
+      <w:proofErr w:type="gramEnd"/>
+      <w:r>
+        <w:rPr>
+          <w:rFonts w:ascii="SimSun" w:eastAsia="SimSun" w:hAnsi="SimSun" w:cs="SimSun"/>
+          <w:sz w:val="24"/>
+          <w:szCs w:val="24"/>
+          <w:lang w:eastAsia="zh-CN" w:bidi="ar"/>
+        </w:rPr>
+        <w:t xml:space="preserve">'Position', </w:t>
+      </w:r>
+      <w:r>
+        <w:rPr>
+          <w:rFonts w:ascii="SimSun" w:eastAsia="SimSun" w:hAnsi="SimSun" w:cs="SimSun"/>
+          <w:sz w:val="24"/>
+          <w:szCs w:val="24"/>
+          <w:lang w:eastAsia="zh-CN" w:bidi="ar"/>
+        </w:rPr>
+        <w:t>[</w:t>
+      </w:r>
+      <w:proofErr w:type="spellStart"/>
+      <w:r>
+        <w:rPr>
+          <w:rFonts w:ascii="SimSun" w:eastAsia="SimSun" w:hAnsi="SimSun" w:cs="SimSun"/>
+          <w:sz w:val="24"/>
+          <w:szCs w:val="24"/>
+          <w:lang w:eastAsia="zh-CN" w:bidi="ar"/>
+        </w:rPr>
+        <w:t>thisBB</w:t>
+      </w:r>
+      <w:proofErr w:type="spellEnd"/>
+      <w:r>
+        <w:rPr>
+          <w:rFonts w:ascii="SimSun" w:eastAsia="SimSun" w:hAnsi="SimSun" w:cs="SimSun"/>
+          <w:sz w:val="24"/>
+          <w:szCs w:val="24"/>
+          <w:lang w:eastAsia="zh-CN" w:bidi="ar"/>
+        </w:rPr>
+        <w:t>(1),</w:t>
+      </w:r>
+      <w:proofErr w:type="spellStart"/>
+      <w:r>
+        <w:rPr>
+          <w:rFonts w:ascii="SimSun" w:eastAsia="SimSun" w:hAnsi="SimSun" w:cs="SimSun"/>
+          <w:sz w:val="24"/>
+          <w:szCs w:val="24"/>
+          <w:lang w:eastAsia="zh-CN" w:bidi="ar"/>
+        </w:rPr>
+        <w:t>thisBB</w:t>
+      </w:r>
+      <w:proofErr w:type="spellEnd"/>
+      <w:r>
+        <w:rPr>
+          <w:rFonts w:ascii="SimSun" w:eastAsia="SimSun" w:hAnsi="SimSun" w:cs="SimSun"/>
+          <w:sz w:val="24"/>
+          <w:szCs w:val="24"/>
+          <w:lang w:eastAsia="zh-CN" w:bidi="ar"/>
+        </w:rPr>
+        <w:t>(2),</w:t>
+      </w:r>
+      <w:proofErr w:type="spellStart"/>
+      <w:r>
+        <w:rPr>
+          <w:rFonts w:ascii="SimSun" w:eastAsia="SimSun" w:hAnsi="SimSun" w:cs="SimSun"/>
+          <w:sz w:val="24"/>
+          <w:szCs w:val="24"/>
+          <w:lang w:eastAsia="zh-CN" w:bidi="ar"/>
+        </w:rPr>
+        <w:t>thisBB</w:t>
+      </w:r>
+      <w:proofErr w:type="spellEnd"/>
+      <w:r>
+        <w:rPr>
+          <w:rFonts w:ascii="SimSun" w:eastAsia="SimSun" w:hAnsi="SimSun" w:cs="SimSun"/>
+          <w:sz w:val="24"/>
+          <w:szCs w:val="24"/>
+          <w:lang w:eastAsia="zh-CN" w:bidi="ar"/>
+        </w:rPr>
+        <w:t>(3),</w:t>
+      </w:r>
+      <w:proofErr w:type="spellStart"/>
+      <w:r>
+        <w:rPr>
+          <w:rFonts w:ascii="SimSun" w:eastAsia="SimSun" w:hAnsi="SimSun" w:cs="SimSun"/>
+          <w:sz w:val="24"/>
+          <w:szCs w:val="24"/>
+          <w:lang w:eastAsia="zh-CN" w:bidi="ar"/>
+        </w:rPr>
+        <w:t>thisBB</w:t>
+      </w:r>
+      <w:proofErr w:type="spellEnd"/>
+      <w:r>
+        <w:rPr>
+          <w:rFonts w:ascii="SimSun" w:eastAsia="SimSun" w:hAnsi="SimSun" w:cs="SimSun"/>
+          <w:sz w:val="24"/>
+          <w:szCs w:val="24"/>
+          <w:lang w:eastAsia="zh-CN" w:bidi="ar"/>
+        </w:rPr>
+        <w:t>(4)],...</w:t>
+      </w:r>
+    </w:p>
+    <w:p>
+      <w:pPr>
+        <w:ind w:leftChars="800" w:left="1760"/>
+      </w:pPr>
+      <w:r>
+        <w:rPr>
+          <w:rFonts w:ascii="SimSun" w:eastAsia="SimSun" w:hAnsi="SimSun" w:cs="SimSun"/>
+          <w:sz w:val="24"/>
+          <w:szCs w:val="24"/>
+          <w:lang w:eastAsia="zh-CN" w:bidi="ar"/>
+        </w:rPr>
+        <w:t>'EdgeColor','r','LineWidth',</w:t>
+      </w:r>
+      <w:proofErr w:type="gramStart"/>
+      <w:r>
+        <w:rPr>
+          <w:rFonts w:ascii="SimSun" w:eastAsia="SimSun" w:hAnsi="SimSun" w:cs="SimSun"/>
+          <w:sz w:val="24"/>
+          <w:szCs w:val="24"/>
+          <w:lang w:eastAsia="zh-CN" w:bidi="ar"/>
+        </w:rPr>
+        <w:t>2 )</w:t>
+      </w:r>
+      <w:proofErr w:type="gramEnd"/>
+    </w:p>
+    <w:p>
+      <w:pPr>
+        <w:ind w:leftChars="700" w:left="1540"/>
+      </w:pPr>
+      <w:r>
+        <w:rPr>
+          <w:rFonts w:ascii="SimSun" w:eastAsia="SimSun" w:hAnsi="SimSun" w:cs="SimSun"/>
+          <w:sz w:val="24"/>
+          <w:szCs w:val="24"/>
+          <w:lang w:eastAsia="zh-CN" w:bidi="ar"/>
+        </w:rPr>
         <w:t>end</w:t>
       </w:r>
     </w:p>
     <w:p>
       <w:pPr>
-        <w:pStyle w:val="70"/>
-        <w:numPr>
-          <w:numId w:val="0"/>
-        </w:numPr>
+        <w:pStyle w:val="ListParagraph"/>
         <w:tabs>
           <w:tab w:val="left" w:pos="425"/>
         </w:tabs>
         <w:spacing w:before="12" w:after="0" w:line="300" w:lineRule="exact"/>
-        <w:ind w:left="360" w:leftChars="0"/>
+        <w:ind w:left="360"/>
         <w:jc w:val="both"/>
         <w:rPr>
           <w:sz w:val="24"/>
@@ -1695,7 +3224,7 @@
     </w:p>
     <w:p>
       <w:pPr>
-        <w:pStyle w:val="70"/>
+        <w:pStyle w:val="ListParagraph"/>
         <w:numPr>
           <w:ilvl w:val="0"/>
           <w:numId w:val="2"/>
@@ -1711,14 +3240,21 @@
           <w:lang w:val="ca-ES"/>
         </w:rPr>
       </w:pPr>
-      <w:r>
-        <w:rPr>
-          <w:rFonts w:hint="default"/>
-          <w:sz w:val="24"/>
-          <w:szCs w:val="24"/>
-          <w:lang w:val="en-US"/>
-        </w:rPr>
-        <w:t xml:space="preserve">Elimineu </w:t>
+      <w:proofErr w:type="spellStart"/>
+      <w:r>
+        <w:rPr>
+          <w:sz w:val="24"/>
+          <w:szCs w:val="24"/>
+        </w:rPr>
+        <w:t>Elimineu</w:t>
+      </w:r>
+      <w:proofErr w:type="spellEnd"/>
+      <w:r>
+        <w:rPr>
+          <w:sz w:val="24"/>
+          <w:szCs w:val="24"/>
+        </w:rPr>
+        <w:t xml:space="preserve"> </w:t>
       </w:r>
       <w:r>
         <w:rPr>
@@ -1730,13 +3266,100 @@
       </w:r>
       <w:r>
         <w:rPr>
-          <w:rFonts w:hint="default"/>
-          <w:sz w:val="24"/>
-          <w:szCs w:val="24"/>
-          <w:lang w:val="en-US"/>
-        </w:rPr>
-        <w:t xml:space="preserve"> que puguin aparèixer intentant no eliminar els elements de puntuació</w:t>
-      </w:r>
+          <w:sz w:val="24"/>
+          <w:szCs w:val="24"/>
+        </w:rPr>
+        <w:t xml:space="preserve"> que </w:t>
+      </w:r>
+      <w:proofErr w:type="spellStart"/>
+      <w:r>
+        <w:rPr>
+          <w:sz w:val="24"/>
+          <w:szCs w:val="24"/>
+        </w:rPr>
+        <w:t>puguin</w:t>
+      </w:r>
+      <w:proofErr w:type="spellEnd"/>
+      <w:r>
+        <w:rPr>
+          <w:sz w:val="24"/>
+          <w:szCs w:val="24"/>
+        </w:rPr>
+        <w:t xml:space="preserve"> </w:t>
+      </w:r>
+      <w:proofErr w:type="spellStart"/>
+      <w:r>
+        <w:rPr>
+          <w:sz w:val="24"/>
+          <w:szCs w:val="24"/>
+        </w:rPr>
+        <w:t>aparèixer</w:t>
+      </w:r>
+      <w:proofErr w:type="spellEnd"/>
+      <w:r>
+        <w:rPr>
+          <w:sz w:val="24"/>
+          <w:szCs w:val="24"/>
+        </w:rPr>
+        <w:t xml:space="preserve"> </w:t>
+      </w:r>
+      <w:proofErr w:type="spellStart"/>
+      <w:r>
+        <w:rPr>
+          <w:sz w:val="24"/>
+          <w:szCs w:val="24"/>
+        </w:rPr>
+        <w:t>intentant</w:t>
+      </w:r>
+      <w:proofErr w:type="spellEnd"/>
+      <w:r>
+        <w:rPr>
+          <w:sz w:val="24"/>
+          <w:szCs w:val="24"/>
+        </w:rPr>
+        <w:t xml:space="preserve"> no </w:t>
+      </w:r>
+      <w:proofErr w:type="spellStart"/>
+      <w:r>
+        <w:rPr>
+          <w:sz w:val="24"/>
+          <w:szCs w:val="24"/>
+        </w:rPr>
+        <w:t>eliminar</w:t>
+      </w:r>
+      <w:proofErr w:type="spellEnd"/>
+      <w:r>
+        <w:rPr>
+          <w:sz w:val="24"/>
+          <w:szCs w:val="24"/>
+        </w:rPr>
+        <w:t xml:space="preserve"> </w:t>
+      </w:r>
+      <w:proofErr w:type="spellStart"/>
+      <w:r>
+        <w:rPr>
+          <w:sz w:val="24"/>
+          <w:szCs w:val="24"/>
+        </w:rPr>
+        <w:t>els</w:t>
+      </w:r>
+      <w:proofErr w:type="spellEnd"/>
+      <w:r>
+        <w:rPr>
+          <w:sz w:val="24"/>
+          <w:szCs w:val="24"/>
+        </w:rPr>
+        <w:t xml:space="preserve"> elements de </w:t>
+      </w:r>
+      <w:proofErr w:type="spellStart"/>
+      <w:r>
+        <w:rPr>
+          <w:sz w:val="24"/>
+          <w:szCs w:val="24"/>
+        </w:rPr>
+        <w:t>puntuació</w:t>
+      </w:r>
+      <w:proofErr w:type="spellEnd"/>
       <w:r>
         <w:rPr>
           <w:sz w:val="24"/>
@@ -1777,7 +3400,7 @@
     <w:sectPr>
       <w:pgSz w:w="11906" w:h="16838"/>
       <w:pgMar w:top="1600" w:right="1680" w:bottom="280" w:left="1680" w:header="0" w:footer="0" w:gutter="0"/>
-      <w:cols w:space="720" w:num="1"/>
+      <w:cols w:space="720"/>
       <w:formProt w:val="0"/>
       <w:docGrid w:linePitch="240" w:charSpace="-2049"/>
     </w:sectPr>
@@ -1786,8 +3409,8 @@
 </file>
 
 <file path=word/endnotes.xml><?xml version="1.0" encoding="utf-8"?>
-<w:endnotes xmlns:wpc="http://schemas.microsoft.com/office/word/2010/wordprocessingCanvas" xmlns:mc="http://schemas.openxmlformats.org/markup-compatibility/2006" xmlns:o="urn:schemas-microsoft-com:office:office" xmlns:r="http://schemas.openxmlformats.org/officeDocument/2006/relationships" xmlns:m="http://schemas.openxmlformats.org/officeDocument/2006/math" xmlns:v="urn:schemas-microsoft-com:vml" xmlns:wp14="http://schemas.microsoft.com/office/word/2010/wordprocessingDrawing" xmlns:wp="http://schemas.openxmlformats.org/drawingml/2006/wordprocessingDrawing" xmlns:w="http://schemas.openxmlformats.org/wordprocessingml/2006/main" xmlns:w14="http://schemas.microsoft.com/office/word/2010/wordml" xmlns:w15="http://schemas.microsoft.com/office/word/2012/wordml" xmlns:w10="urn:schemas-microsoft-com:office:word" xmlns:wpg="http://schemas.microsoft.com/office/word/2010/wordprocessingGroup" xmlns:wpi="http://schemas.microsoft.com/office/word/2010/wordprocessingInk" xmlns:wne="http://schemas.microsoft.com/office/word/2006/wordml" xmlns:wps="http://schemas.microsoft.com/office/word/2010/wordprocessingShape" xmlns:wpsCustomData="http://www.wps.cn/officeDocument/2013/wpsCustomData" mc:Ignorable="w14 w15 wp14">
-  <w:endnote w:type="separator" w:id="0">
+<w:endnotes xmlns:wpc="http://schemas.microsoft.com/office/word/2010/wordprocessingCanvas" xmlns:cx="http://schemas.microsoft.com/office/drawing/2014/chartex" xmlns:cx1="http://schemas.microsoft.com/office/drawing/2015/9/8/chartex" xmlns:cx2="http://schemas.microsoft.com/office/drawing/2015/10/21/chartex" xmlns:cx3="http://schemas.microsoft.com/office/drawing/2016/5/9/chartex" xmlns:cx4="http://schemas.microsoft.com/office/drawing/2016/5/10/chartex" xmlns:cx5="http://schemas.microsoft.com/office/drawing/2016/5/11/chartex" xmlns:cx6="http://schemas.microsoft.com/office/drawing/2016/5/12/chartex" xmlns:cx7="http://schemas.microsoft.com/office/drawing/2016/5/13/chartex" xmlns:cx8="http://schemas.microsoft.com/office/drawing/2016/5/14/chartex" xmlns:mc="http://schemas.openxmlformats.org/markup-compatibility/2006" xmlns:aink="http://schemas.microsoft.com/office/drawing/2016/ink" xmlns:am3d="http://schemas.microsoft.com/office/drawing/2017/model3d" xmlns:o="urn:schemas-microsoft-com:office:office" xmlns:r="http://schemas.openxmlformats.org/officeDocument/2006/relationships" xmlns:m="http://schemas.openxmlformats.org/officeDocument/2006/math" xmlns:v="urn:schemas-microsoft-com:vml" xmlns:wp14="http://schemas.microsoft.com/office/word/2010/wordprocessingDrawing" xmlns:wp="http://schemas.openxmlformats.org/drawingml/2006/wordprocessingDrawing" xmlns:w10="urn:schemas-microsoft-com:office:word" xmlns:w="http://schemas.openxmlformats.org/wordprocessingml/2006/main" xmlns:w14="http://schemas.microsoft.com/office/word/2010/wordml" xmlns:w15="http://schemas.microsoft.com/office/word/2012/wordml" xmlns:w16cex="http://schemas.microsoft.com/office/word/2018/wordml/cex" xmlns:w16cid="http://schemas.microsoft.com/office/word/2016/wordml/cid" xmlns:w16="http://schemas.microsoft.com/office/word/2018/wordml" xmlns:w16sdtdh="http://schemas.microsoft.com/office/word/2020/wordml/sdtdatahash" xmlns:w16se="http://schemas.microsoft.com/office/word/2015/wordml/symex" xmlns:wpg="http://schemas.microsoft.com/office/word/2010/wordprocessingGroup" xmlns:wpi="http://schemas.microsoft.com/office/word/2010/wordprocessingInk" xmlns:wne="http://schemas.microsoft.com/office/word/2006/wordml" xmlns:wps="http://schemas.microsoft.com/office/word/2010/wordprocessingShape" mc:Ignorable="w14 w15 w16se w16cid w16 w16cex w16sdtdh wp14">
+  <w:endnote w:type="separator" w:id="-1">
     <w:p>
       <w:pPr>
         <w:spacing w:line="240" w:lineRule="auto"/>
@@ -1797,7 +3420,7 @@
       </w:r>
     </w:p>
   </w:endnote>
-  <w:endnote w:type="continuationSeparator" w:id="1">
+  <w:endnote w:type="continuationSeparator" w:id="0">
     <w:p>
       <w:pPr>
         <w:spacing w:line="240" w:lineRule="auto"/>
@@ -1811,21 +3434,21 @@
 </file>
 
 <file path=word/footnotes.xml><?xml version="1.0" encoding="utf-8"?>
-<w:footnotes xmlns:wpc="http://schemas.microsoft.com/office/word/2010/wordprocessingCanvas" xmlns:mc="http://schemas.openxmlformats.org/markup-compatibility/2006" xmlns:o="urn:schemas-microsoft-com:office:office" xmlns:r="http://schemas.openxmlformats.org/officeDocument/2006/relationships" xmlns:m="http://schemas.openxmlformats.org/officeDocument/2006/math" xmlns:v="urn:schemas-microsoft-com:vml" xmlns:wp14="http://schemas.microsoft.com/office/word/2010/wordprocessingDrawing" xmlns:wp="http://schemas.openxmlformats.org/drawingml/2006/wordprocessingDrawing" xmlns:w="http://schemas.openxmlformats.org/wordprocessingml/2006/main" xmlns:w14="http://schemas.microsoft.com/office/word/2010/wordml" xmlns:w15="http://schemas.microsoft.com/office/word/2012/wordml" xmlns:w10="urn:schemas-microsoft-com:office:word" xmlns:wpg="http://schemas.microsoft.com/office/word/2010/wordprocessingGroup" xmlns:wpi="http://schemas.microsoft.com/office/word/2010/wordprocessingInk" xmlns:wne="http://schemas.microsoft.com/office/word/2006/wordml" xmlns:wps="http://schemas.microsoft.com/office/word/2010/wordprocessingShape" xmlns:wpsCustomData="http://www.wps.cn/officeDocument/2013/wpsCustomData" mc:Ignorable="w14 w15 wp14">
-  <w:footnote w:type="separator" w:id="0">
-    <w:p>
-      <w:pPr>
-        <w:spacing w:before="0" w:after="0" w:line="240" w:lineRule="auto"/>
+<w:footnotes xmlns:wpc="http://schemas.microsoft.com/office/word/2010/wordprocessingCanvas" xmlns:cx="http://schemas.microsoft.com/office/drawing/2014/chartex" xmlns:cx1="http://schemas.microsoft.com/office/drawing/2015/9/8/chartex" xmlns:cx2="http://schemas.microsoft.com/office/drawing/2015/10/21/chartex" xmlns:cx3="http://schemas.microsoft.com/office/drawing/2016/5/9/chartex" xmlns:cx4="http://schemas.microsoft.com/office/drawing/2016/5/10/chartex" xmlns:cx5="http://schemas.microsoft.com/office/drawing/2016/5/11/chartex" xmlns:cx6="http://schemas.microsoft.com/office/drawing/2016/5/12/chartex" xmlns:cx7="http://schemas.microsoft.com/office/drawing/2016/5/13/chartex" xmlns:cx8="http://schemas.microsoft.com/office/drawing/2016/5/14/chartex" xmlns:mc="http://schemas.openxmlformats.org/markup-compatibility/2006" xmlns:aink="http://schemas.microsoft.com/office/drawing/2016/ink" xmlns:am3d="http://schemas.microsoft.com/office/drawing/2017/model3d" xmlns:o="urn:schemas-microsoft-com:office:office" xmlns:r="http://schemas.openxmlformats.org/officeDocument/2006/relationships" xmlns:m="http://schemas.openxmlformats.org/officeDocument/2006/math" xmlns:v="urn:schemas-microsoft-com:vml" xmlns:wp14="http://schemas.microsoft.com/office/word/2010/wordprocessingDrawing" xmlns:wp="http://schemas.openxmlformats.org/drawingml/2006/wordprocessingDrawing" xmlns:w10="urn:schemas-microsoft-com:office:word" xmlns:w="http://schemas.openxmlformats.org/wordprocessingml/2006/main" xmlns:w14="http://schemas.microsoft.com/office/word/2010/wordml" xmlns:w15="http://schemas.microsoft.com/office/word/2012/wordml" xmlns:w16cex="http://schemas.microsoft.com/office/word/2018/wordml/cex" xmlns:w16cid="http://schemas.microsoft.com/office/word/2016/wordml/cid" xmlns:w16="http://schemas.microsoft.com/office/word/2018/wordml" xmlns:w16sdtdh="http://schemas.microsoft.com/office/word/2020/wordml/sdtdatahash" xmlns:w16se="http://schemas.microsoft.com/office/word/2015/wordml/symex" xmlns:wpg="http://schemas.microsoft.com/office/word/2010/wordprocessingGroup" xmlns:wpi="http://schemas.microsoft.com/office/word/2010/wordprocessingInk" xmlns:wne="http://schemas.microsoft.com/office/word/2006/wordml" xmlns:wps="http://schemas.microsoft.com/office/word/2010/wordprocessingShape" mc:Ignorable="w14 w15 w16se w16cid w16 w16cex w16sdtdh wp14">
+  <w:footnote w:type="separator" w:id="-1">
+    <w:p>
+      <w:pPr>
+        <w:spacing w:after="0" w:line="240" w:lineRule="auto"/>
       </w:pPr>
       <w:r>
         <w:separator/>
       </w:r>
     </w:p>
   </w:footnote>
-  <w:footnote w:type="continuationSeparator" w:id="1">
-    <w:p>
-      <w:pPr>
-        <w:spacing w:before="0" w:after="0" w:line="240" w:lineRule="auto"/>
+  <w:footnote w:type="continuationSeparator" w:id="0">
+    <w:p>
+      <w:pPr>
+        <w:spacing w:after="0" w:line="240" w:lineRule="auto"/>
       </w:pPr>
       <w:r>
         <w:continuationSeparator/>
@@ -1836,12 +3459,12 @@
 </file>
 
 <file path=word/numbering.xml><?xml version="1.0" encoding="utf-8"?>
-<w:numbering xmlns:wpc="http://schemas.microsoft.com/office/word/2010/wordprocessingCanvas" xmlns:mc="http://schemas.openxmlformats.org/markup-compatibility/2006" xmlns:o="urn:schemas-microsoft-com:office:office" xmlns:r="http://schemas.openxmlformats.org/officeDocument/2006/relationships" xmlns:m="http://schemas.openxmlformats.org/officeDocument/2006/math" xmlns:v="urn:schemas-microsoft-com:vml" xmlns:wp14="http://schemas.microsoft.com/office/word/2010/wordprocessingDrawing" xmlns:wp="http://schemas.openxmlformats.org/drawingml/2006/wordprocessingDrawing" xmlns:w10="urn:schemas-microsoft-com:office:word" xmlns:w="http://schemas.openxmlformats.org/wordprocessingml/2006/main" xmlns:w14="http://schemas.microsoft.com/office/word/2010/wordml" xmlns:wpg="http://schemas.microsoft.com/office/word/2010/wordprocessingGroup" xmlns:wpi="http://schemas.microsoft.com/office/word/2010/wordprocessingInk" xmlns:wne="http://schemas.microsoft.com/office/word/2006/wordml" xmlns:wps="http://schemas.microsoft.com/office/word/2010/wordprocessingShape" xmlns:wpsCustomData="http://www.wps.cn/officeDocument/2013/wpsCustomData" mc:Ignorable="w14 wp14">
-  <w:abstractNum w:abstractNumId="0">
+<w:numbering xmlns:wpc="http://schemas.microsoft.com/office/word/2010/wordprocessingCanvas" xmlns:cx="http://schemas.microsoft.com/office/drawing/2014/chartex" xmlns:cx1="http://schemas.microsoft.com/office/drawing/2015/9/8/chartex" xmlns:cx2="http://schemas.microsoft.com/office/drawing/2015/10/21/chartex" xmlns:cx3="http://schemas.microsoft.com/office/drawing/2016/5/9/chartex" xmlns:cx4="http://schemas.microsoft.com/office/drawing/2016/5/10/chartex" xmlns:cx5="http://schemas.microsoft.com/office/drawing/2016/5/11/chartex" xmlns:cx6="http://schemas.microsoft.com/office/drawing/2016/5/12/chartex" xmlns:cx7="http://schemas.microsoft.com/office/drawing/2016/5/13/chartex" xmlns:cx8="http://schemas.microsoft.com/office/drawing/2016/5/14/chartex" xmlns:mc="http://schemas.openxmlformats.org/markup-compatibility/2006" xmlns:aink="http://schemas.microsoft.com/office/drawing/2016/ink" xmlns:am3d="http://schemas.microsoft.com/office/drawing/2017/model3d" xmlns:o="urn:schemas-microsoft-com:office:office" xmlns:r="http://schemas.openxmlformats.org/officeDocument/2006/relationships" xmlns:m="http://schemas.openxmlformats.org/officeDocument/2006/math" xmlns:v="urn:schemas-microsoft-com:vml" xmlns:wp14="http://schemas.microsoft.com/office/word/2010/wordprocessingDrawing" xmlns:wp="http://schemas.openxmlformats.org/drawingml/2006/wordprocessingDrawing" xmlns:w10="urn:schemas-microsoft-com:office:word" xmlns:w="http://schemas.openxmlformats.org/wordprocessingml/2006/main" xmlns:w14="http://schemas.microsoft.com/office/word/2010/wordml" xmlns:w15="http://schemas.microsoft.com/office/word/2012/wordml" xmlns:w16cex="http://schemas.microsoft.com/office/word/2018/wordml/cex" xmlns:w16cid="http://schemas.microsoft.com/office/word/2016/wordml/cid" xmlns:w16="http://schemas.microsoft.com/office/word/2018/wordml" xmlns:w16sdtdh="http://schemas.microsoft.com/office/word/2020/wordml/sdtdatahash" xmlns:w16se="http://schemas.microsoft.com/office/word/2015/wordml/symex" xmlns:wpg="http://schemas.microsoft.com/office/word/2010/wordprocessingGroup" xmlns:wpi="http://schemas.microsoft.com/office/word/2010/wordprocessingInk" xmlns:wne="http://schemas.microsoft.com/office/word/2006/wordml" xmlns:wps="http://schemas.microsoft.com/office/word/2010/wordprocessingShape" mc:Ignorable="w14 w15 w16se w16cid w16 w16cex w16sdtdh wp14">
+  <w:abstractNum w:abstractNumId="0" w15:restartNumberingAfterBreak="0">
     <w:nsid w:val="EF79D024"/>
     <w:multiLevelType w:val="multilevel"/>
     <w:tmpl w:val="EF79D024"/>
-    <w:lvl w:ilvl="0" w:tentative="0">
+    <w:lvl w:ilvl="0">
       <w:start w:val="1"/>
       <w:numFmt w:val="bullet"/>
       <w:lvlText w:val=""/>
@@ -1853,10 +3476,10 @@
         <w:ind w:left="720" w:hanging="360"/>
       </w:pPr>
       <w:rPr>
-        <w:rFonts w:hint="default" w:ascii="Symbol" w:hAnsi="Symbol" w:cs="OpenSymbol"/>
+        <w:rFonts w:ascii="Symbol" w:hAnsi="Symbol" w:cs="OpenSymbol" w:hint="default"/>
       </w:rPr>
     </w:lvl>
-    <w:lvl w:ilvl="1" w:tentative="0">
+    <w:lvl w:ilvl="1">
       <w:start w:val="1"/>
       <w:numFmt w:val="bullet"/>
       <w:lvlText w:val="◦"/>
@@ -1868,10 +3491,10 @@
         <w:ind w:left="1080" w:hanging="360"/>
       </w:pPr>
       <w:rPr>
-        <w:rFonts w:hint="default" w:ascii="OpenSymbol" w:hAnsi="OpenSymbol" w:cs="OpenSymbol"/>
+        <w:rFonts w:ascii="OpenSymbol" w:hAnsi="OpenSymbol" w:cs="OpenSymbol" w:hint="default"/>
       </w:rPr>
     </w:lvl>
-    <w:lvl w:ilvl="2" w:tentative="0">
+    <w:lvl w:ilvl="2">
       <w:start w:val="1"/>
       <w:numFmt w:val="bullet"/>
       <w:lvlText w:val="▪"/>
@@ -1883,10 +3506,10 @@
         <w:ind w:left="1440" w:hanging="360"/>
       </w:pPr>
       <w:rPr>
-        <w:rFonts w:hint="default" w:ascii="OpenSymbol" w:hAnsi="OpenSymbol" w:cs="OpenSymbol"/>
+        <w:rFonts w:ascii="OpenSymbol" w:hAnsi="OpenSymbol" w:cs="OpenSymbol" w:hint="default"/>
       </w:rPr>
     </w:lvl>
-    <w:lvl w:ilvl="3" w:tentative="0">
+    <w:lvl w:ilvl="3">
       <w:start w:val="1"/>
       <w:numFmt w:val="bullet"/>
       <w:lvlText w:val=""/>
@@ -1898,10 +3521,10 @@
         <w:ind w:left="1800" w:hanging="360"/>
       </w:pPr>
       <w:rPr>
-        <w:rFonts w:hint="default" w:ascii="Symbol" w:hAnsi="Symbol" w:cs="OpenSymbol"/>
+        <w:rFonts w:ascii="Symbol" w:hAnsi="Symbol" w:cs="OpenSymbol" w:hint="default"/>
       </w:rPr>
     </w:lvl>
-    <w:lvl w:ilvl="4" w:tentative="0">
+    <w:lvl w:ilvl="4">
       <w:start w:val="1"/>
       <w:numFmt w:val="bullet"/>
       <w:lvlText w:val="◦"/>
@@ -1913,10 +3536,10 @@
         <w:ind w:left="2160" w:hanging="360"/>
       </w:pPr>
       <w:rPr>
-        <w:rFonts w:hint="default" w:ascii="OpenSymbol" w:hAnsi="OpenSymbol" w:cs="OpenSymbol"/>
+        <w:rFonts w:ascii="OpenSymbol" w:hAnsi="OpenSymbol" w:cs="OpenSymbol" w:hint="default"/>
       </w:rPr>
     </w:lvl>
-    <w:lvl w:ilvl="5" w:tentative="0">
+    <w:lvl w:ilvl="5">
       <w:start w:val="1"/>
       <w:numFmt w:val="bullet"/>
       <w:lvlText w:val="▪"/>
@@ -1928,10 +3551,10 @@
         <w:ind w:left="2520" w:hanging="360"/>
       </w:pPr>
       <w:rPr>
-        <w:rFonts w:hint="default" w:ascii="OpenSymbol" w:hAnsi="OpenSymbol" w:cs="OpenSymbol"/>
+        <w:rFonts w:ascii="OpenSymbol" w:hAnsi="OpenSymbol" w:cs="OpenSymbol" w:hint="default"/>
       </w:rPr>
     </w:lvl>
-    <w:lvl w:ilvl="6" w:tentative="0">
+    <w:lvl w:ilvl="6">
       <w:start w:val="1"/>
       <w:numFmt w:val="bullet"/>
       <w:lvlText w:val=""/>
@@ -1943,10 +3566,10 @@
         <w:ind w:left="2880" w:hanging="360"/>
       </w:pPr>
       <w:rPr>
-        <w:rFonts w:hint="default" w:ascii="Symbol" w:hAnsi="Symbol" w:cs="OpenSymbol"/>
+        <w:rFonts w:ascii="Symbol" w:hAnsi="Symbol" w:cs="OpenSymbol" w:hint="default"/>
       </w:rPr>
     </w:lvl>
-    <w:lvl w:ilvl="7" w:tentative="0">
+    <w:lvl w:ilvl="7">
       <w:start w:val="1"/>
       <w:numFmt w:val="bullet"/>
       <w:lvlText w:val="◦"/>
@@ -1958,10 +3581,10 @@
         <w:ind w:left="3240" w:hanging="360"/>
       </w:pPr>
       <w:rPr>
-        <w:rFonts w:hint="default" w:ascii="OpenSymbol" w:hAnsi="OpenSymbol" w:cs="OpenSymbol"/>
+        <w:rFonts w:ascii="OpenSymbol" w:hAnsi="OpenSymbol" w:cs="OpenSymbol" w:hint="default"/>
       </w:rPr>
     </w:lvl>
-    <w:lvl w:ilvl="8" w:tentative="0">
+    <w:lvl w:ilvl="8">
       <w:start w:val="1"/>
       <w:numFmt w:val="bullet"/>
       <w:lvlText w:val="▪"/>
@@ -1973,15 +3596,15 @@
         <w:ind w:left="3600" w:hanging="360"/>
       </w:pPr>
       <w:rPr>
-        <w:rFonts w:hint="default" w:ascii="OpenSymbol" w:hAnsi="OpenSymbol" w:cs="OpenSymbol"/>
+        <w:rFonts w:ascii="OpenSymbol" w:hAnsi="OpenSymbol" w:cs="OpenSymbol" w:hint="default"/>
       </w:rPr>
     </w:lvl>
   </w:abstractNum>
-  <w:abstractNum w:abstractNumId="1">
+  <w:abstractNum w:abstractNumId="1" w15:restartNumberingAfterBreak="0">
     <w:nsid w:val="59E747C2"/>
     <w:multiLevelType w:val="multilevel"/>
     <w:tmpl w:val="59E747C2"/>
-    <w:lvl w:ilvl="0" w:tentative="0">
+    <w:lvl w:ilvl="0">
       <w:start w:val="1"/>
       <w:numFmt w:val="decimal"/>
       <w:lvlText w:val="%1."/>
@@ -1993,7 +3616,7 @@
         <w:rFonts w:hint="default"/>
       </w:rPr>
     </w:lvl>
-    <w:lvl w:ilvl="1" w:tentative="0">
+    <w:lvl w:ilvl="1">
       <w:start w:val="1"/>
       <w:numFmt w:val="lowerLetter"/>
       <w:lvlText w:val="%2."/>
@@ -2002,7 +3625,7 @@
         <w:ind w:left="1440" w:hanging="360"/>
       </w:pPr>
     </w:lvl>
-    <w:lvl w:ilvl="2" w:tentative="0">
+    <w:lvl w:ilvl="2">
       <w:start w:val="1"/>
       <w:numFmt w:val="lowerRoman"/>
       <w:lvlText w:val="%3."/>
@@ -2011,7 +3634,7 @@
         <w:ind w:left="2160" w:hanging="180"/>
       </w:pPr>
     </w:lvl>
-    <w:lvl w:ilvl="3" w:tentative="0">
+    <w:lvl w:ilvl="3">
       <w:start w:val="1"/>
       <w:numFmt w:val="decimal"/>
       <w:lvlText w:val="%4."/>
@@ -2020,7 +3643,7 @@
         <w:ind w:left="2880" w:hanging="360"/>
       </w:pPr>
     </w:lvl>
-    <w:lvl w:ilvl="4" w:tentative="0">
+    <w:lvl w:ilvl="4">
       <w:start w:val="1"/>
       <w:numFmt w:val="lowerLetter"/>
       <w:lvlText w:val="%5."/>
@@ -2029,7 +3652,7 @@
         <w:ind w:left="3600" w:hanging="360"/>
       </w:pPr>
     </w:lvl>
-    <w:lvl w:ilvl="5" w:tentative="0">
+    <w:lvl w:ilvl="5">
       <w:start w:val="1"/>
       <w:numFmt w:val="lowerRoman"/>
       <w:lvlText w:val="%6."/>
@@ -2038,7 +3661,7 @@
         <w:ind w:left="4320" w:hanging="180"/>
       </w:pPr>
     </w:lvl>
-    <w:lvl w:ilvl="6" w:tentative="0">
+    <w:lvl w:ilvl="6">
       <w:start w:val="1"/>
       <w:numFmt w:val="decimal"/>
       <w:lvlText w:val="%7."/>
@@ -2047,7 +3670,7 @@
         <w:ind w:left="5040" w:hanging="360"/>
       </w:pPr>
     </w:lvl>
-    <w:lvl w:ilvl="7" w:tentative="0">
+    <w:lvl w:ilvl="7">
       <w:start w:val="1"/>
       <w:numFmt w:val="lowerLetter"/>
       <w:lvlText w:val="%8."/>
@@ -2056,7 +3679,7 @@
         <w:ind w:left="5760" w:hanging="360"/>
       </w:pPr>
     </w:lvl>
-    <w:lvl w:ilvl="8" w:tentative="0">
+    <w:lvl w:ilvl="8">
       <w:start w:val="1"/>
       <w:numFmt w:val="lowerRoman"/>
       <w:lvlText w:val="%9."/>
@@ -2066,339 +3689,462 @@
       </w:pPr>
     </w:lvl>
   </w:abstractNum>
-  <w:num w:numId="1">
+  <w:num w:numId="1" w16cid:durableId="1066761068">
     <w:abstractNumId w:val="0"/>
   </w:num>
-  <w:num w:numId="2">
+  <w:num w:numId="2" w16cid:durableId="1717192312">
     <w:abstractNumId w:val="1"/>
   </w:num>
 </w:numbering>
 </file>
 
 <file path=word/styles.xml><?xml version="1.0" encoding="utf-8"?>
-<w:styles xmlns:mc="http://schemas.openxmlformats.org/markup-compatibility/2006" xmlns:o="urn:schemas-microsoft-com:office:office" xmlns:r="http://schemas.openxmlformats.org/officeDocument/2006/relationships" xmlns:m="http://schemas.openxmlformats.org/officeDocument/2006/math" xmlns:v="urn:schemas-microsoft-com:vml" xmlns:w="http://schemas.openxmlformats.org/wordprocessingml/2006/main" xmlns:w14="http://schemas.microsoft.com/office/word/2010/wordml" xmlns:w10="urn:schemas-microsoft-com:office:word" xmlns:sl="http://schemas.openxmlformats.org/schemaLibrary/2006/main" xmlns:wpsCustomData="http://www.wps.cn/officeDocument/2013/wpsCustomData" mc:Ignorable="w14">
+<w:styles xmlns:mc="http://schemas.openxmlformats.org/markup-compatibility/2006" xmlns:r="http://schemas.openxmlformats.org/officeDocument/2006/relationships" xmlns:w="http://schemas.openxmlformats.org/wordprocessingml/2006/main" xmlns:w14="http://schemas.microsoft.com/office/word/2010/wordml" xmlns:w15="http://schemas.microsoft.com/office/word/2012/wordml" xmlns:w16cex="http://schemas.microsoft.com/office/word/2018/wordml/cex" xmlns:w16cid="http://schemas.microsoft.com/office/word/2016/wordml/cid" xmlns:w16="http://schemas.microsoft.com/office/word/2018/wordml" xmlns:w16sdtdh="http://schemas.microsoft.com/office/word/2020/wordml/sdtdatahash" xmlns:w16se="http://schemas.microsoft.com/office/word/2015/wordml/symex" mc:Ignorable="w14 w15 w16se w16cid w16 w16cex w16sdtdh">
   <w:docDefaults>
     <w:rPrDefault>
       <w:rPr>
-        <w:rFonts w:ascii="Times New Roman" w:hAnsi="Times New Roman" w:eastAsia="SimSun" w:cs="Times New Roman"/>
+        <w:rFonts w:ascii="Times New Roman" w:eastAsia="SimSun" w:hAnsi="Times New Roman" w:cs="Times New Roman"/>
+        <w:lang w:val="en-US" w:eastAsia="en-US" w:bidi="ar-SA"/>
       </w:rPr>
     </w:rPrDefault>
     <w:pPrDefault/>
   </w:docDefaults>
-  <w:latentStyles w:count="260" w:defQFormat="0" w:defUnhideWhenUsed="1" w:defSemiHidden="1" w:defUIPriority="99" w:defLockedState="0">
-    <w:lsdException w:qFormat="1" w:unhideWhenUsed="0" w:uiPriority="1" w:semiHidden="0" w:name="Normal"/>
-    <w:lsdException w:qFormat="1" w:unhideWhenUsed="0" w:uiPriority="1" w:semiHidden="0" w:name="heading 1"/>
-    <w:lsdException w:qFormat="1" w:unhideWhenUsed="0" w:uiPriority="1" w:semiHidden="0" w:name="heading 2"/>
-    <w:lsdException w:qFormat="1" w:uiPriority="9" w:name="heading 3"/>
-    <w:lsdException w:qFormat="1" w:uiPriority="9" w:name="heading 4"/>
-    <w:lsdException w:qFormat="1" w:uiPriority="9" w:name="heading 5"/>
-    <w:lsdException w:qFormat="1" w:uiPriority="9" w:name="heading 6"/>
-    <w:lsdException w:qFormat="1" w:uiPriority="9" w:name="heading 7"/>
-    <w:lsdException w:qFormat="1" w:uiPriority="9" w:name="heading 8"/>
-    <w:lsdException w:qFormat="1" w:uiPriority="9" w:name="heading 9"/>
-    <w:lsdException w:uiPriority="99" w:name="index 1"/>
-    <w:lsdException w:uiPriority="99" w:name="index 2"/>
-    <w:lsdException w:uiPriority="99" w:name="index 3"/>
-    <w:lsdException w:uiPriority="99" w:name="index 4"/>
-    <w:lsdException w:uiPriority="99" w:name="index 5"/>
-    <w:lsdException w:uiPriority="99" w:name="index 6"/>
-    <w:lsdException w:uiPriority="99" w:name="index 7"/>
-    <w:lsdException w:uiPriority="99" w:name="index 8"/>
-    <w:lsdException w:uiPriority="99" w:name="index 9"/>
-    <w:lsdException w:uiPriority="39" w:name="toc 1"/>
-    <w:lsdException w:uiPriority="39" w:name="toc 2"/>
-    <w:lsdException w:uiPriority="39" w:name="toc 3"/>
-    <w:lsdException w:uiPriority="39" w:name="toc 4"/>
-    <w:lsdException w:uiPriority="39" w:name="toc 5"/>
-    <w:lsdException w:uiPriority="39" w:name="toc 6"/>
-    <w:lsdException w:uiPriority="39" w:name="toc 7"/>
-    <w:lsdException w:uiPriority="39" w:name="toc 8"/>
-    <w:lsdException w:uiPriority="39" w:name="toc 9"/>
-    <w:lsdException w:uiPriority="99" w:name="Normal Indent"/>
-    <w:lsdException w:uiPriority="99" w:name="footnote text"/>
-    <w:lsdException w:uiPriority="99" w:name="annotation text"/>
-    <w:lsdException w:uiPriority="99" w:name="header"/>
-    <w:lsdException w:uiPriority="99" w:name="footer"/>
-    <w:lsdException w:uiPriority="99" w:name="index heading"/>
-    <w:lsdException w:qFormat="1" w:unhideWhenUsed="0" w:uiPriority="0" w:semiHidden="0" w:name="caption"/>
-    <w:lsdException w:uiPriority="99" w:name="table of figures"/>
-    <w:lsdException w:uiPriority="99" w:name="envelope address"/>
-    <w:lsdException w:uiPriority="99" w:name="envelope return"/>
-    <w:lsdException w:uiPriority="99" w:name="footnote reference"/>
-    <w:lsdException w:uiPriority="99" w:name="annotation reference"/>
-    <w:lsdException w:uiPriority="99" w:name="line number"/>
-    <w:lsdException w:uiPriority="99" w:name="page number"/>
-    <w:lsdException w:uiPriority="99" w:name="endnote reference"/>
-    <w:lsdException w:uiPriority="99" w:name="endnote text"/>
-    <w:lsdException w:uiPriority="99" w:name="table of authorities"/>
-    <w:lsdException w:uiPriority="99" w:name="macro"/>
-    <w:lsdException w:uiPriority="99" w:name="toa heading"/>
-    <w:lsdException w:qFormat="1" w:unhideWhenUsed="0" w:uiPriority="0" w:semiHidden="0" w:name="List"/>
-    <w:lsdException w:uiPriority="99" w:name="List Bullet"/>
-    <w:lsdException w:uiPriority="99" w:name="List Number"/>
-    <w:lsdException w:uiPriority="99" w:name="List 2"/>
-    <w:lsdException w:uiPriority="99" w:name="List 3"/>
-    <w:lsdException w:uiPriority="99" w:name="List 4"/>
-    <w:lsdException w:uiPriority="99" w:name="List 5"/>
-    <w:lsdException w:uiPriority="99" w:name="List Bullet 2"/>
-    <w:lsdException w:uiPriority="99" w:name="List Bullet 3"/>
-    <w:lsdException w:uiPriority="99" w:name="List Bullet 4"/>
-    <w:lsdException w:uiPriority="99" w:name="List Bullet 5"/>
-    <w:lsdException w:uiPriority="99" w:name="List Number 2"/>
-    <w:lsdException w:uiPriority="99" w:name="List Number 3"/>
-    <w:lsdException w:uiPriority="99" w:name="List Number 4"/>
-    <w:lsdException w:uiPriority="99" w:name="List Number 5"/>
-    <w:lsdException w:qFormat="1" w:unhideWhenUsed="0" w:uiPriority="10" w:semiHidden="0" w:name="Title"/>
-    <w:lsdException w:uiPriority="99" w:name="Closing"/>
-    <w:lsdException w:uiPriority="99" w:name="Signature"/>
-    <w:lsdException w:qFormat="1" w:uiPriority="1" w:name="Default Paragraph Font"/>
-    <w:lsdException w:qFormat="1" w:unhideWhenUsed="0" w:uiPriority="1" w:semiHidden="0" w:name="Body Text"/>
-    <w:lsdException w:uiPriority="99" w:name="Body Text Indent"/>
-    <w:lsdException w:uiPriority="99" w:name="List Continue"/>
-    <w:lsdException w:uiPriority="99" w:name="List Continue 2"/>
-    <w:lsdException w:uiPriority="99" w:name="List Continue 3"/>
-    <w:lsdException w:uiPriority="99" w:name="List Continue 4"/>
-    <w:lsdException w:uiPriority="99" w:name="List Continue 5"/>
-    <w:lsdException w:uiPriority="99" w:name="Message Header"/>
-    <w:lsdException w:qFormat="1" w:unhideWhenUsed="0" w:uiPriority="11" w:semiHidden="0" w:name="Subtitle"/>
-    <w:lsdException w:uiPriority="99" w:name="Salutation"/>
-    <w:lsdException w:uiPriority="99" w:name="Date"/>
-    <w:lsdException w:uiPriority="99" w:name="Body Text First Indent"/>
-    <w:lsdException w:uiPriority="99" w:name="Body Text First Indent 2"/>
-    <w:lsdException w:uiPriority="99" w:name="Note Heading"/>
-    <w:lsdException w:uiPriority="99" w:name="Body Text 2"/>
-    <w:lsdException w:uiPriority="99" w:name="Body Text 3"/>
-    <w:lsdException w:uiPriority="99" w:name="Body Text Indent 2"/>
-    <w:lsdException w:uiPriority="99" w:name="Body Text Indent 3"/>
-    <w:lsdException w:uiPriority="99" w:name="Block Text"/>
-    <w:lsdException w:uiPriority="99" w:name="Hyperlink"/>
-    <w:lsdException w:uiPriority="99" w:name="FollowedHyperlink"/>
-    <w:lsdException w:qFormat="1" w:unhideWhenUsed="0" w:uiPriority="22" w:semiHidden="0" w:name="Strong"/>
-    <w:lsdException w:qFormat="1" w:unhideWhenUsed="0" w:uiPriority="20" w:semiHidden="0" w:name="Emphasis"/>
-    <w:lsdException w:uiPriority="99" w:name="Document Map"/>
-    <w:lsdException w:uiPriority="99" w:name="Plain Text"/>
-    <w:lsdException w:uiPriority="99" w:name="E-mail Signature"/>
-    <w:lsdException w:uiPriority="99" w:name="Normal (Web)"/>
-    <w:lsdException w:uiPriority="99" w:name="HTML Acronym"/>
-    <w:lsdException w:uiPriority="99" w:name="HTML Address"/>
-    <w:lsdException w:uiPriority="99" w:name="HTML Cite"/>
-    <w:lsdException w:uiPriority="99" w:name="HTML Code"/>
-    <w:lsdException w:uiPriority="99" w:name="HTML Definition"/>
-    <w:lsdException w:uiPriority="99" w:name="HTML Keyboard"/>
-    <w:lsdException w:uiPriority="99" w:name="HTML Preformatted"/>
-    <w:lsdException w:uiPriority="99" w:name="HTML Sample"/>
-    <w:lsdException w:uiPriority="99" w:name="HTML Typewriter"/>
-    <w:lsdException w:uiPriority="99" w:name="HTML Variable"/>
-    <w:lsdException w:qFormat="1" w:uiPriority="99" w:name="Normal Table"/>
-    <w:lsdException w:uiPriority="99" w:name="annotation subject"/>
-    <w:lsdException w:uiPriority="99" w:name="Table Simple 1"/>
-    <w:lsdException w:uiPriority="99" w:name="Table Simple 2"/>
-    <w:lsdException w:uiPriority="99" w:name="Table Simple 3"/>
-    <w:lsdException w:uiPriority="99" w:name="Table Classic 1"/>
-    <w:lsdException w:uiPriority="99" w:name="Table Classic 2"/>
-    <w:lsdException w:uiPriority="99" w:name="Table Classic 3"/>
-    <w:lsdException w:uiPriority="99" w:name="Table Classic 4"/>
-    <w:lsdException w:uiPriority="99" w:name="Table Colorful 1"/>
-    <w:lsdException w:uiPriority="99" w:name="Table Colorful 2"/>
-    <w:lsdException w:uiPriority="99" w:name="Table Colorful 3"/>
-    <w:lsdException w:uiPriority="99" w:name="Table Columns 1"/>
-    <w:lsdException w:uiPriority="99" w:name="Table Columns 2"/>
-    <w:lsdException w:uiPriority="99" w:name="Table Columns 3"/>
-    <w:lsdException w:uiPriority="99" w:name="Table Columns 4"/>
-    <w:lsdException w:uiPriority="99" w:name="Table Columns 5"/>
-    <w:lsdException w:uiPriority="99" w:name="Table Grid 1"/>
-    <w:lsdException w:uiPriority="99" w:name="Table Grid 2"/>
-    <w:lsdException w:uiPriority="99" w:name="Table Grid 3"/>
-    <w:lsdException w:uiPriority="99" w:name="Table Grid 4"/>
-    <w:lsdException w:uiPriority="99" w:name="Table Grid 5"/>
-    <w:lsdException w:uiPriority="99" w:name="Table Grid 6"/>
-    <w:lsdException w:uiPriority="99" w:name="Table Grid 7"/>
-    <w:lsdException w:uiPriority="99" w:name="Table Grid 8"/>
-    <w:lsdException w:uiPriority="99" w:name="Table List 1"/>
-    <w:lsdException w:uiPriority="99" w:name="Table List 2"/>
-    <w:lsdException w:uiPriority="99" w:name="Table List 3"/>
-    <w:lsdException w:uiPriority="99" w:name="Table List 4"/>
-    <w:lsdException w:uiPriority="99" w:name="Table List 5"/>
-    <w:lsdException w:uiPriority="99" w:name="Table List 6"/>
-    <w:lsdException w:uiPriority="99" w:name="Table List 7"/>
-    <w:lsdException w:uiPriority="99" w:name="Table List 8"/>
-    <w:lsdException w:uiPriority="99" w:name="Table 3D effects 1"/>
-    <w:lsdException w:uiPriority="99" w:name="Table 3D effects 2"/>
-    <w:lsdException w:uiPriority="99" w:name="Table 3D effects 3"/>
-    <w:lsdException w:uiPriority="99" w:name="Table Contemporary"/>
-    <w:lsdException w:uiPriority="99" w:name="Table Elegant"/>
-    <w:lsdException w:uiPriority="99" w:name="Table Professional"/>
-    <w:lsdException w:uiPriority="99" w:name="Table Subtle 1"/>
-    <w:lsdException w:uiPriority="99" w:name="Table Subtle 2"/>
-    <w:lsdException w:uiPriority="99" w:name="Table Web 1"/>
-    <w:lsdException w:uiPriority="99" w:name="Table Web 2"/>
-    <w:lsdException w:uiPriority="99" w:name="Table Web 3"/>
-    <w:lsdException w:uiPriority="99" w:name="Balloon Text"/>
-    <w:lsdException w:unhideWhenUsed="0" w:uiPriority="39" w:semiHidden="0" w:name="Table Grid"/>
-    <w:lsdException w:uiPriority="99" w:name="Table Theme"/>
-    <w:lsdException w:unhideWhenUsed="0" w:uiPriority="60" w:semiHidden="0" w:name="Light Shading"/>
-    <w:lsdException w:unhideWhenUsed="0" w:uiPriority="61" w:semiHidden="0" w:name="Light List"/>
-    <w:lsdException w:unhideWhenUsed="0" w:uiPriority="62" w:semiHidden="0" w:name="Light Grid"/>
-    <w:lsdException w:unhideWhenUsed="0" w:uiPriority="63" w:semiHidden="0" w:name="Medium Shading 1"/>
-    <w:lsdException w:unhideWhenUsed="0" w:uiPriority="64" w:semiHidden="0" w:name="Medium Shading 2"/>
-    <w:lsdException w:unhideWhenUsed="0" w:uiPriority="65" w:semiHidden="0" w:name="Medium List 1"/>
-    <w:lsdException w:unhideWhenUsed="0" w:uiPriority="66" w:semiHidden="0" w:name="Medium List 2"/>
-    <w:lsdException w:unhideWhenUsed="0" w:uiPriority="67" w:semiHidden="0" w:name="Medium Grid 1"/>
-    <w:lsdException w:unhideWhenUsed="0" w:uiPriority="68" w:semiHidden="0" w:name="Medium Grid 2"/>
-    <w:lsdException w:unhideWhenUsed="0" w:uiPriority="69" w:semiHidden="0" w:name="Medium Grid 3"/>
-    <w:lsdException w:unhideWhenUsed="0" w:uiPriority="70" w:semiHidden="0" w:name="Dark List"/>
-    <w:lsdException w:unhideWhenUsed="0" w:uiPriority="71" w:semiHidden="0" w:name="Colorful Shading"/>
-    <w:lsdException w:unhideWhenUsed="0" w:uiPriority="72" w:semiHidden="0" w:name="Colorful List"/>
-    <w:lsdException w:unhideWhenUsed="0" w:uiPriority="73" w:semiHidden="0" w:name="Colorful Grid"/>
-    <w:lsdException w:unhideWhenUsed="0" w:uiPriority="60" w:semiHidden="0" w:name="Light Shading Accent 1"/>
-    <w:lsdException w:unhideWhenUsed="0" w:uiPriority="61" w:semiHidden="0" w:name="Light List Accent 1"/>
-    <w:lsdException w:unhideWhenUsed="0" w:uiPriority="62" w:semiHidden="0" w:name="Light Grid Accent 1"/>
-    <w:lsdException w:unhideWhenUsed="0" w:uiPriority="63" w:semiHidden="0" w:name="Medium Shading 1 Accent 1"/>
-    <w:lsdException w:unhideWhenUsed="0" w:uiPriority="64" w:semiHidden="0" w:name="Medium Shading 2 Accent 1"/>
-    <w:lsdException w:unhideWhenUsed="0" w:uiPriority="65" w:semiHidden="0" w:name="Medium List 1 Accent 1"/>
-    <w:lsdException w:qFormat="1" w:unhideWhenUsed="0" w:uiPriority="1" w:semiHidden="0" w:name="List Paragraph"/>
-    <w:lsdException w:unhideWhenUsed="0" w:uiPriority="66" w:semiHidden="0" w:name="Medium List 2 Accent 1"/>
-    <w:lsdException w:unhideWhenUsed="0" w:uiPriority="67" w:semiHidden="0" w:name="Medium Grid 1 Accent 1"/>
-    <w:lsdException w:unhideWhenUsed="0" w:uiPriority="68" w:semiHidden="0" w:name="Medium Grid 2 Accent 1"/>
-    <w:lsdException w:unhideWhenUsed="0" w:uiPriority="69" w:semiHidden="0" w:name="Medium Grid 3 Accent 1"/>
-    <w:lsdException w:unhideWhenUsed="0" w:uiPriority="70" w:semiHidden="0" w:name="Dark List Accent 1"/>
-    <w:lsdException w:unhideWhenUsed="0" w:uiPriority="71" w:semiHidden="0" w:name="Colorful Shading Accent 1"/>
-    <w:lsdException w:unhideWhenUsed="0" w:uiPriority="72" w:semiHidden="0" w:name="Colorful List Accent 1"/>
-    <w:lsdException w:unhideWhenUsed="0" w:uiPriority="73" w:semiHidden="0" w:name="Colorful Grid Accent 1"/>
-    <w:lsdException w:unhideWhenUsed="0" w:uiPriority="60" w:semiHidden="0" w:name="Light Shading Accent 2"/>
-    <w:lsdException w:unhideWhenUsed="0" w:uiPriority="61" w:semiHidden="0" w:name="Light List Accent 2"/>
-    <w:lsdException w:unhideWhenUsed="0" w:uiPriority="62" w:semiHidden="0" w:name="Light Grid Accent 2"/>
-    <w:lsdException w:unhideWhenUsed="0" w:uiPriority="63" w:semiHidden="0" w:name="Medium Shading 1 Accent 2"/>
-    <w:lsdException w:unhideWhenUsed="0" w:uiPriority="64" w:semiHidden="0" w:name="Medium Shading 2 Accent 2"/>
-    <w:lsdException w:unhideWhenUsed="0" w:uiPriority="65" w:semiHidden="0" w:name="Medium List 1 Accent 2"/>
-    <w:lsdException w:unhideWhenUsed="0" w:uiPriority="66" w:semiHidden="0" w:name="Medium List 2 Accent 2"/>
-    <w:lsdException w:unhideWhenUsed="0" w:uiPriority="67" w:semiHidden="0" w:name="Medium Grid 1 Accent 2"/>
-    <w:lsdException w:unhideWhenUsed="0" w:uiPriority="68" w:semiHidden="0" w:name="Medium Grid 2 Accent 2"/>
-    <w:lsdException w:unhideWhenUsed="0" w:uiPriority="69" w:semiHidden="0" w:name="Medium Grid 3 Accent 2"/>
-    <w:lsdException w:unhideWhenUsed="0" w:uiPriority="70" w:semiHidden="0" w:name="Dark List Accent 2"/>
-    <w:lsdException w:unhideWhenUsed="0" w:uiPriority="71" w:semiHidden="0" w:name="Colorful Shading Accent 2"/>
-    <w:lsdException w:unhideWhenUsed="0" w:uiPriority="72" w:semiHidden="0" w:name="Colorful List Accent 2"/>
-    <w:lsdException w:unhideWhenUsed="0" w:uiPriority="73" w:semiHidden="0" w:name="Colorful Grid Accent 2"/>
-    <w:lsdException w:unhideWhenUsed="0" w:uiPriority="60" w:semiHidden="0" w:name="Light Shading Accent 3"/>
-    <w:lsdException w:unhideWhenUsed="0" w:uiPriority="61" w:semiHidden="0" w:name="Light List Accent 3"/>
-    <w:lsdException w:unhideWhenUsed="0" w:uiPriority="62" w:semiHidden="0" w:name="Light Grid Accent 3"/>
-    <w:lsdException w:unhideWhenUsed="0" w:uiPriority="63" w:semiHidden="0" w:name="Medium Shading 1 Accent 3"/>
-    <w:lsdException w:unhideWhenUsed="0" w:uiPriority="64" w:semiHidden="0" w:name="Medium Shading 2 Accent 3"/>
-    <w:lsdException w:unhideWhenUsed="0" w:uiPriority="65" w:semiHidden="0" w:name="Medium List 1 Accent 3"/>
-    <w:lsdException w:unhideWhenUsed="0" w:uiPriority="66" w:semiHidden="0" w:name="Medium List 2 Accent 3"/>
-    <w:lsdException w:unhideWhenUsed="0" w:uiPriority="67" w:semiHidden="0" w:name="Medium Grid 1 Accent 3"/>
-    <w:lsdException w:unhideWhenUsed="0" w:uiPriority="68" w:semiHidden="0" w:name="Medium Grid 2 Accent 3"/>
-    <w:lsdException w:unhideWhenUsed="0" w:uiPriority="69" w:semiHidden="0" w:name="Medium Grid 3 Accent 3"/>
-    <w:lsdException w:unhideWhenUsed="0" w:uiPriority="70" w:semiHidden="0" w:name="Dark List Accent 3"/>
-    <w:lsdException w:unhideWhenUsed="0" w:uiPriority="71" w:semiHidden="0" w:name="Colorful Shading Accent 3"/>
-    <w:lsdException w:unhideWhenUsed="0" w:uiPriority="72" w:semiHidden="0" w:name="Colorful List Accent 3"/>
-    <w:lsdException w:unhideWhenUsed="0" w:uiPriority="73" w:semiHidden="0" w:name="Colorful Grid Accent 3"/>
-    <w:lsdException w:unhideWhenUsed="0" w:uiPriority="60" w:semiHidden="0" w:name="Light Shading Accent 4"/>
-    <w:lsdException w:unhideWhenUsed="0" w:uiPriority="61" w:semiHidden="0" w:name="Light List Accent 4"/>
-    <w:lsdException w:unhideWhenUsed="0" w:uiPriority="62" w:semiHidden="0" w:name="Light Grid Accent 4"/>
-    <w:lsdException w:unhideWhenUsed="0" w:uiPriority="63" w:semiHidden="0" w:name="Medium Shading 1 Accent 4"/>
-    <w:lsdException w:unhideWhenUsed="0" w:uiPriority="64" w:semiHidden="0" w:name="Medium Shading 2 Accent 4"/>
-    <w:lsdException w:unhideWhenUsed="0" w:uiPriority="65" w:semiHidden="0" w:name="Medium List 1 Accent 4"/>
-    <w:lsdException w:unhideWhenUsed="0" w:uiPriority="66" w:semiHidden="0" w:name="Medium List 2 Accent 4"/>
-    <w:lsdException w:unhideWhenUsed="0" w:uiPriority="67" w:semiHidden="0" w:name="Medium Grid 1 Accent 4"/>
-    <w:lsdException w:unhideWhenUsed="0" w:uiPriority="68" w:semiHidden="0" w:name="Medium Grid 2 Accent 4"/>
-    <w:lsdException w:unhideWhenUsed="0" w:uiPriority="69" w:semiHidden="0" w:name="Medium Grid 3 Accent 4"/>
-    <w:lsdException w:unhideWhenUsed="0" w:uiPriority="70" w:semiHidden="0" w:name="Dark List Accent 4"/>
-    <w:lsdException w:unhideWhenUsed="0" w:uiPriority="71" w:semiHidden="0" w:name="Colorful Shading Accent 4"/>
-    <w:lsdException w:unhideWhenUsed="0" w:uiPriority="72" w:semiHidden="0" w:name="Colorful List Accent 4"/>
-    <w:lsdException w:unhideWhenUsed="0" w:uiPriority="73" w:semiHidden="0" w:name="Colorful Grid Accent 4"/>
-    <w:lsdException w:unhideWhenUsed="0" w:uiPriority="60" w:semiHidden="0" w:name="Light Shading Accent 5"/>
-    <w:lsdException w:unhideWhenUsed="0" w:uiPriority="61" w:semiHidden="0" w:name="Light List Accent 5"/>
-    <w:lsdException w:unhideWhenUsed="0" w:uiPriority="62" w:semiHidden="0" w:name="Light Grid Accent 5"/>
-    <w:lsdException w:unhideWhenUsed="0" w:uiPriority="63" w:semiHidden="0" w:name="Medium Shading 1 Accent 5"/>
-    <w:lsdException w:unhideWhenUsed="0" w:uiPriority="64" w:semiHidden="0" w:name="Medium Shading 2 Accent 5"/>
-    <w:lsdException w:unhideWhenUsed="0" w:uiPriority="65" w:semiHidden="0" w:name="Medium List 1 Accent 5"/>
-    <w:lsdException w:unhideWhenUsed="0" w:uiPriority="66" w:semiHidden="0" w:name="Medium List 2 Accent 5"/>
-    <w:lsdException w:unhideWhenUsed="0" w:uiPriority="67" w:semiHidden="0" w:name="Medium Grid 1 Accent 5"/>
-    <w:lsdException w:unhideWhenUsed="0" w:uiPriority="68" w:semiHidden="0" w:name="Medium Grid 2 Accent 5"/>
-    <w:lsdException w:unhideWhenUsed="0" w:uiPriority="69" w:semiHidden="0" w:name="Medium Grid 3 Accent 5"/>
-    <w:lsdException w:unhideWhenUsed="0" w:uiPriority="70" w:semiHidden="0" w:name="Dark List Accent 5"/>
-    <w:lsdException w:unhideWhenUsed="0" w:uiPriority="71" w:semiHidden="0" w:name="Colorful Shading Accent 5"/>
-    <w:lsdException w:unhideWhenUsed="0" w:uiPriority="72" w:semiHidden="0" w:name="Colorful List Accent 5"/>
-    <w:lsdException w:unhideWhenUsed="0" w:uiPriority="73" w:semiHidden="0" w:name="Colorful Grid Accent 5"/>
-    <w:lsdException w:unhideWhenUsed="0" w:uiPriority="60" w:semiHidden="0" w:name="Light Shading Accent 6"/>
-    <w:lsdException w:unhideWhenUsed="0" w:uiPriority="61" w:semiHidden="0" w:name="Light List Accent 6"/>
-    <w:lsdException w:unhideWhenUsed="0" w:uiPriority="62" w:semiHidden="0" w:name="Light Grid Accent 6"/>
-    <w:lsdException w:unhideWhenUsed="0" w:uiPriority="63" w:semiHidden="0" w:name="Medium Shading 1 Accent 6"/>
-    <w:lsdException w:unhideWhenUsed="0" w:uiPriority="64" w:semiHidden="0" w:name="Medium Shading 2 Accent 6"/>
-    <w:lsdException w:unhideWhenUsed="0" w:uiPriority="65" w:semiHidden="0" w:name="Medium List 1 Accent 6"/>
-    <w:lsdException w:unhideWhenUsed="0" w:uiPriority="66" w:semiHidden="0" w:name="Medium List 2 Accent 6"/>
-    <w:lsdException w:unhideWhenUsed="0" w:uiPriority="67" w:semiHidden="0" w:name="Medium Grid 1 Accent 6"/>
-    <w:lsdException w:unhideWhenUsed="0" w:uiPriority="68" w:semiHidden="0" w:name="Medium Grid 2 Accent 6"/>
-    <w:lsdException w:unhideWhenUsed="0" w:uiPriority="69" w:semiHidden="0" w:name="Medium Grid 3 Accent 6"/>
-    <w:lsdException w:unhideWhenUsed="0" w:uiPriority="70" w:semiHidden="0" w:name="Dark List Accent 6"/>
-    <w:lsdException w:unhideWhenUsed="0" w:uiPriority="71" w:semiHidden="0" w:name="Colorful Shading Accent 6"/>
-    <w:lsdException w:unhideWhenUsed="0" w:uiPriority="72" w:semiHidden="0" w:name="Colorful List Accent 6"/>
-    <w:lsdException w:unhideWhenUsed="0" w:uiPriority="73" w:semiHidden="0" w:name="Colorful Grid Accent 6"/>
+  <w:latentStyles w:defLockedState="0" w:defUIPriority="99" w:defSemiHidden="0" w:defUnhideWhenUsed="0" w:defQFormat="0" w:count="376">
+    <w:lsdException w:name="Normal" w:uiPriority="1" w:qFormat="1"/>
+    <w:lsdException w:name="heading 1" w:uiPriority="1" w:qFormat="1"/>
+    <w:lsdException w:name="heading 2" w:uiPriority="1" w:qFormat="1"/>
+    <w:lsdException w:name="heading 3" w:semiHidden="1" w:uiPriority="9" w:unhideWhenUsed="1" w:qFormat="1"/>
+    <w:lsdException w:name="heading 4" w:semiHidden="1" w:uiPriority="9" w:unhideWhenUsed="1" w:qFormat="1"/>
+    <w:lsdException w:name="heading 5" w:semiHidden="1" w:uiPriority="9" w:unhideWhenUsed="1" w:qFormat="1"/>
+    <w:lsdException w:name="heading 6" w:semiHidden="1" w:uiPriority="9" w:unhideWhenUsed="1" w:qFormat="1"/>
+    <w:lsdException w:name="heading 7" w:semiHidden="1" w:uiPriority="9" w:unhideWhenUsed="1" w:qFormat="1"/>
+    <w:lsdException w:name="heading 8" w:semiHidden="1" w:uiPriority="9" w:unhideWhenUsed="1" w:qFormat="1"/>
+    <w:lsdException w:name="heading 9" w:semiHidden="1" w:uiPriority="9" w:unhideWhenUsed="1" w:qFormat="1"/>
+    <w:lsdException w:name="index 1" w:semiHidden="1" w:unhideWhenUsed="1"/>
+    <w:lsdException w:name="index 2" w:semiHidden="1" w:unhideWhenUsed="1"/>
+    <w:lsdException w:name="index 3" w:semiHidden="1" w:unhideWhenUsed="1"/>
+    <w:lsdException w:name="index 4" w:semiHidden="1" w:unhideWhenUsed="1"/>
+    <w:lsdException w:name="index 5" w:semiHidden="1" w:unhideWhenUsed="1"/>
+    <w:lsdException w:name="index 6" w:semiHidden="1" w:unhideWhenUsed="1"/>
+    <w:lsdException w:name="index 7" w:semiHidden="1" w:unhideWhenUsed="1"/>
+    <w:lsdException w:name="index 8" w:semiHidden="1" w:unhideWhenUsed="1"/>
+    <w:lsdException w:name="index 9" w:semiHidden="1" w:unhideWhenUsed="1"/>
+    <w:lsdException w:name="toc 1" w:semiHidden="1" w:uiPriority="39" w:unhideWhenUsed="1"/>
+    <w:lsdException w:name="toc 2" w:semiHidden="1" w:uiPriority="39" w:unhideWhenUsed="1"/>
+    <w:lsdException w:name="toc 3" w:semiHidden="1" w:uiPriority="39" w:unhideWhenUsed="1"/>
+    <w:lsdException w:name="toc 4" w:semiHidden="1" w:uiPriority="39" w:unhideWhenUsed="1"/>
+    <w:lsdException w:name="toc 5" w:semiHidden="1" w:uiPriority="39" w:unhideWhenUsed="1"/>
+    <w:lsdException w:name="toc 6" w:semiHidden="1" w:uiPriority="39" w:unhideWhenUsed="1"/>
+    <w:lsdException w:name="toc 7" w:semiHidden="1" w:uiPriority="39" w:unhideWhenUsed="1"/>
+    <w:lsdException w:name="toc 8" w:semiHidden="1" w:uiPriority="39" w:unhideWhenUsed="1"/>
+    <w:lsdException w:name="toc 9" w:semiHidden="1" w:uiPriority="39" w:unhideWhenUsed="1"/>
+    <w:lsdException w:name="Normal Indent" w:semiHidden="1" w:unhideWhenUsed="1"/>
+    <w:lsdException w:name="footnote text" w:semiHidden="1" w:unhideWhenUsed="1"/>
+    <w:lsdException w:name="annotation text" w:semiHidden="1" w:unhideWhenUsed="1"/>
+    <w:lsdException w:name="header" w:semiHidden="1" w:unhideWhenUsed="1"/>
+    <w:lsdException w:name="footer" w:semiHidden="1" w:unhideWhenUsed="1"/>
+    <w:lsdException w:name="index heading" w:semiHidden="1" w:unhideWhenUsed="1"/>
+    <w:lsdException w:name="caption" w:uiPriority="0" w:qFormat="1"/>
+    <w:lsdException w:name="table of figures" w:semiHidden="1" w:unhideWhenUsed="1"/>
+    <w:lsdException w:name="envelope address" w:semiHidden="1" w:unhideWhenUsed="1"/>
+    <w:lsdException w:name="envelope return" w:semiHidden="1" w:unhideWhenUsed="1"/>
+    <w:lsdException w:name="footnote reference" w:semiHidden="1" w:unhideWhenUsed="1"/>
+    <w:lsdException w:name="annotation reference" w:semiHidden="1" w:unhideWhenUsed="1"/>
+    <w:lsdException w:name="line number" w:semiHidden="1" w:unhideWhenUsed="1"/>
+    <w:lsdException w:name="page number" w:semiHidden="1" w:unhideWhenUsed="1"/>
+    <w:lsdException w:name="endnote reference" w:semiHidden="1" w:unhideWhenUsed="1"/>
+    <w:lsdException w:name="endnote text" w:semiHidden="1" w:unhideWhenUsed="1"/>
+    <w:lsdException w:name="table of authorities" w:semiHidden="1" w:unhideWhenUsed="1"/>
+    <w:lsdException w:name="macro" w:semiHidden="1" w:unhideWhenUsed="1"/>
+    <w:lsdException w:name="toa heading" w:semiHidden="1" w:unhideWhenUsed="1"/>
+    <w:lsdException w:name="List" w:uiPriority="0" w:qFormat="1"/>
+    <w:lsdException w:name="List Bullet" w:semiHidden="1" w:unhideWhenUsed="1"/>
+    <w:lsdException w:name="List Number" w:semiHidden="1" w:unhideWhenUsed="1"/>
+    <w:lsdException w:name="List 2" w:semiHidden="1" w:unhideWhenUsed="1"/>
+    <w:lsdException w:name="List 3" w:semiHidden="1" w:unhideWhenUsed="1"/>
+    <w:lsdException w:name="List 4" w:semiHidden="1" w:unhideWhenUsed="1"/>
+    <w:lsdException w:name="List 5" w:semiHidden="1" w:unhideWhenUsed="1"/>
+    <w:lsdException w:name="List Bullet 2" w:semiHidden="1" w:unhideWhenUsed="1"/>
+    <w:lsdException w:name="List Bullet 3" w:semiHidden="1" w:unhideWhenUsed="1"/>
+    <w:lsdException w:name="List Bullet 4" w:semiHidden="1" w:unhideWhenUsed="1"/>
+    <w:lsdException w:name="List Bullet 5" w:semiHidden="1" w:unhideWhenUsed="1"/>
+    <w:lsdException w:name="List Number 2" w:semiHidden="1" w:unhideWhenUsed="1"/>
+    <w:lsdException w:name="List Number 3" w:semiHidden="1" w:unhideWhenUsed="1"/>
+    <w:lsdException w:name="List Number 4" w:semiHidden="1" w:unhideWhenUsed="1"/>
+    <w:lsdException w:name="List Number 5" w:semiHidden="1" w:unhideWhenUsed="1"/>
+    <w:lsdException w:name="Title" w:uiPriority="10" w:qFormat="1"/>
+    <w:lsdException w:name="Closing" w:semiHidden="1" w:unhideWhenUsed="1"/>
+    <w:lsdException w:name="Signature" w:semiHidden="1" w:unhideWhenUsed="1"/>
+    <w:lsdException w:name="Default Paragraph Font" w:semiHidden="1" w:uiPriority="1" w:unhideWhenUsed="1" w:qFormat="1"/>
+    <w:lsdException w:name="Body Text" w:uiPriority="1" w:qFormat="1"/>
+    <w:lsdException w:name="Body Text Indent" w:semiHidden="1" w:unhideWhenUsed="1"/>
+    <w:lsdException w:name="List Continue" w:semiHidden="1" w:unhideWhenUsed="1"/>
+    <w:lsdException w:name="List Continue 2" w:semiHidden="1" w:unhideWhenUsed="1"/>
+    <w:lsdException w:name="List Continue 3" w:semiHidden="1" w:unhideWhenUsed="1"/>
+    <w:lsdException w:name="List Continue 4" w:semiHidden="1" w:unhideWhenUsed="1"/>
+    <w:lsdException w:name="List Continue 5" w:semiHidden="1" w:unhideWhenUsed="1"/>
+    <w:lsdException w:name="Message Header" w:semiHidden="1" w:unhideWhenUsed="1"/>
+    <w:lsdException w:name="Subtitle" w:uiPriority="11" w:qFormat="1"/>
+    <w:lsdException w:name="Salutation" w:semiHidden="1" w:unhideWhenUsed="1"/>
+    <w:lsdException w:name="Date" w:semiHidden="1" w:unhideWhenUsed="1"/>
+    <w:lsdException w:name="Body Text First Indent" w:semiHidden="1" w:unhideWhenUsed="1"/>
+    <w:lsdException w:name="Body Text First Indent 2" w:semiHidden="1" w:unhideWhenUsed="1"/>
+    <w:lsdException w:name="Note Heading" w:semiHidden="1" w:unhideWhenUsed="1"/>
+    <w:lsdException w:name="Body Text 2" w:semiHidden="1" w:unhideWhenUsed="1"/>
+    <w:lsdException w:name="Body Text 3" w:semiHidden="1" w:unhideWhenUsed="1"/>
+    <w:lsdException w:name="Body Text Indent 2" w:semiHidden="1" w:unhideWhenUsed="1"/>
+    <w:lsdException w:name="Body Text Indent 3" w:semiHidden="1" w:unhideWhenUsed="1"/>
+    <w:lsdException w:name="Block Text" w:semiHidden="1" w:unhideWhenUsed="1"/>
+    <w:lsdException w:name="Hyperlink" w:semiHidden="1" w:unhideWhenUsed="1"/>
+    <w:lsdException w:name="FollowedHyperlink" w:semiHidden="1" w:unhideWhenUsed="1"/>
+    <w:lsdException w:name="Strong" w:uiPriority="22" w:qFormat="1"/>
+    <w:lsdException w:name="Emphasis" w:uiPriority="20" w:qFormat="1"/>
+    <w:lsdException w:name="Document Map" w:semiHidden="1" w:unhideWhenUsed="1"/>
+    <w:lsdException w:name="Plain Text" w:semiHidden="1" w:unhideWhenUsed="1"/>
+    <w:lsdException w:name="E-mail Signature" w:semiHidden="1" w:unhideWhenUsed="1"/>
+    <w:lsdException w:name="HTML Top of Form" w:semiHidden="1" w:unhideWhenUsed="1"/>
+    <w:lsdException w:name="HTML Bottom of Form" w:semiHidden="1" w:unhideWhenUsed="1"/>
+    <w:lsdException w:name="Normal (Web)" w:semiHidden="1" w:unhideWhenUsed="1"/>
+    <w:lsdException w:name="HTML Acronym" w:semiHidden="1" w:unhideWhenUsed="1"/>
+    <w:lsdException w:name="HTML Address" w:semiHidden="1" w:unhideWhenUsed="1"/>
+    <w:lsdException w:name="HTML Cite" w:semiHidden="1" w:unhideWhenUsed="1"/>
+    <w:lsdException w:name="HTML Code" w:semiHidden="1" w:unhideWhenUsed="1"/>
+    <w:lsdException w:name="HTML Definition" w:semiHidden="1" w:unhideWhenUsed="1"/>
+    <w:lsdException w:name="HTML Keyboard" w:semiHidden="1" w:unhideWhenUsed="1"/>
+    <w:lsdException w:name="HTML Preformatted" w:semiHidden="1" w:unhideWhenUsed="1"/>
+    <w:lsdException w:name="HTML Sample" w:semiHidden="1" w:unhideWhenUsed="1"/>
+    <w:lsdException w:name="HTML Typewriter" w:semiHidden="1" w:unhideWhenUsed="1"/>
+    <w:lsdException w:name="HTML Variable" w:semiHidden="1" w:unhideWhenUsed="1"/>
+    <w:lsdException w:name="Normal Table" w:semiHidden="1" w:unhideWhenUsed="1" w:qFormat="1"/>
+    <w:lsdException w:name="annotation subject" w:semiHidden="1" w:unhideWhenUsed="1"/>
+    <w:lsdException w:name="No List" w:semiHidden="1" w:unhideWhenUsed="1"/>
+    <w:lsdException w:name="Outline List 1" w:semiHidden="1" w:unhideWhenUsed="1"/>
+    <w:lsdException w:name="Outline List 2" w:semiHidden="1" w:unhideWhenUsed="1"/>
+    <w:lsdException w:name="Outline List 3" w:semiHidden="1" w:unhideWhenUsed="1"/>
+    <w:lsdException w:name="Table Simple 1" w:semiHidden="1" w:unhideWhenUsed="1"/>
+    <w:lsdException w:name="Table Simple 2" w:semiHidden="1" w:unhideWhenUsed="1"/>
+    <w:lsdException w:name="Table Simple 3" w:semiHidden="1" w:unhideWhenUsed="1"/>
+    <w:lsdException w:name="Table Classic 1" w:semiHidden="1" w:unhideWhenUsed="1"/>
+    <w:lsdException w:name="Table Classic 2" w:semiHidden="1" w:unhideWhenUsed="1"/>
+    <w:lsdException w:name="Table Classic 3" w:semiHidden="1" w:unhideWhenUsed="1"/>
+    <w:lsdException w:name="Table Classic 4" w:semiHidden="1" w:unhideWhenUsed="1"/>
+    <w:lsdException w:name="Table Colorful 1" w:semiHidden="1" w:unhideWhenUsed="1"/>
+    <w:lsdException w:name="Table Colorful 2" w:semiHidden="1" w:unhideWhenUsed="1"/>
+    <w:lsdException w:name="Table Colorful 3" w:semiHidden="1" w:unhideWhenUsed="1"/>
+    <w:lsdException w:name="Table Columns 1" w:semiHidden="1" w:unhideWhenUsed="1"/>
+    <w:lsdException w:name="Table Columns 2" w:semiHidden="1" w:unhideWhenUsed="1"/>
+    <w:lsdException w:name="Table Columns 3" w:semiHidden="1" w:unhideWhenUsed="1"/>
+    <w:lsdException w:name="Table Columns 4" w:semiHidden="1" w:unhideWhenUsed="1"/>
+    <w:lsdException w:name="Table Columns 5" w:semiHidden="1" w:unhideWhenUsed="1"/>
+    <w:lsdException w:name="Table Grid 1" w:semiHidden="1" w:unhideWhenUsed="1"/>
+    <w:lsdException w:name="Table Grid 2" w:semiHidden="1" w:unhideWhenUsed="1"/>
+    <w:lsdException w:name="Table Grid 3" w:semiHidden="1" w:unhideWhenUsed="1"/>
+    <w:lsdException w:name="Table Grid 4" w:semiHidden="1" w:unhideWhenUsed="1"/>
+    <w:lsdException w:name="Table Grid 5" w:semiHidden="1" w:unhideWhenUsed="1"/>
+    <w:lsdException w:name="Table Grid 6" w:semiHidden="1" w:unhideWhenUsed="1"/>
+    <w:lsdException w:name="Table Grid 7" w:semiHidden="1" w:unhideWhenUsed="1"/>
+    <w:lsdException w:name="Table Grid 8" w:semiHidden="1" w:unhideWhenUsed="1"/>
+    <w:lsdException w:name="Table List 1" w:semiHidden="1" w:unhideWhenUsed="1"/>
+    <w:lsdException w:name="Table List 2" w:semiHidden="1" w:unhideWhenUsed="1"/>
+    <w:lsdException w:name="Table List 3" w:semiHidden="1" w:unhideWhenUsed="1"/>
+    <w:lsdException w:name="Table List 4" w:semiHidden="1" w:unhideWhenUsed="1"/>
+    <w:lsdException w:name="Table List 5" w:semiHidden="1" w:unhideWhenUsed="1"/>
+    <w:lsdException w:name="Table List 6" w:semiHidden="1" w:unhideWhenUsed="1"/>
+    <w:lsdException w:name="Table List 7" w:semiHidden="1" w:unhideWhenUsed="1"/>
+    <w:lsdException w:name="Table List 8" w:semiHidden="1" w:unhideWhenUsed="1"/>
+    <w:lsdException w:name="Table 3D effects 1" w:semiHidden="1" w:unhideWhenUsed="1"/>
+    <w:lsdException w:name="Table 3D effects 2" w:semiHidden="1" w:unhideWhenUsed="1"/>
+    <w:lsdException w:name="Table 3D effects 3" w:semiHidden="1" w:unhideWhenUsed="1"/>
+    <w:lsdException w:name="Table Contemporary" w:semiHidden="1" w:unhideWhenUsed="1"/>
+    <w:lsdException w:name="Table Elegant" w:semiHidden="1" w:unhideWhenUsed="1"/>
+    <w:lsdException w:name="Table Professional" w:semiHidden="1" w:unhideWhenUsed="1"/>
+    <w:lsdException w:name="Table Subtle 1" w:semiHidden="1" w:unhideWhenUsed="1"/>
+    <w:lsdException w:name="Table Subtle 2" w:semiHidden="1" w:unhideWhenUsed="1"/>
+    <w:lsdException w:name="Table Web 1" w:semiHidden="1" w:unhideWhenUsed="1"/>
+    <w:lsdException w:name="Table Web 2" w:semiHidden="1" w:unhideWhenUsed="1"/>
+    <w:lsdException w:name="Table Web 3" w:semiHidden="1" w:unhideWhenUsed="1"/>
+    <w:lsdException w:name="Balloon Text" w:semiHidden="1" w:unhideWhenUsed="1"/>
+    <w:lsdException w:name="Table Grid" w:uiPriority="39"/>
+    <w:lsdException w:name="Table Theme" w:semiHidden="1" w:unhideWhenUsed="1"/>
+    <w:lsdException w:name="Placeholder Text" w:semiHidden="1"/>
+    <w:lsdException w:name="Light Shading" w:uiPriority="60"/>
+    <w:lsdException w:name="Light List" w:uiPriority="61"/>
+    <w:lsdException w:name="Light Grid" w:uiPriority="62"/>
+    <w:lsdException w:name="Medium Shading 1" w:uiPriority="63"/>
+    <w:lsdException w:name="Medium Shading 2" w:uiPriority="64"/>
+    <w:lsdException w:name="Medium List 1" w:uiPriority="65"/>
+    <w:lsdException w:name="Medium List 2" w:uiPriority="66"/>
+    <w:lsdException w:name="Medium Grid 1" w:uiPriority="67"/>
+    <w:lsdException w:name="Medium Grid 2" w:uiPriority="68"/>
+    <w:lsdException w:name="Medium Grid 3" w:uiPriority="69"/>
+    <w:lsdException w:name="Dark List" w:uiPriority="70"/>
+    <w:lsdException w:name="Colorful Shading" w:uiPriority="71"/>
+    <w:lsdException w:name="Colorful List" w:uiPriority="72"/>
+    <w:lsdException w:name="Colorful Grid" w:uiPriority="73"/>
+    <w:lsdException w:name="Light Shading Accent 1" w:uiPriority="60"/>
+    <w:lsdException w:name="Light List Accent 1" w:uiPriority="61"/>
+    <w:lsdException w:name="Light Grid Accent 1" w:uiPriority="62"/>
+    <w:lsdException w:name="Medium Shading 1 Accent 1" w:uiPriority="63"/>
+    <w:lsdException w:name="Medium Shading 2 Accent 1" w:uiPriority="64"/>
+    <w:lsdException w:name="Medium List 1 Accent 1" w:uiPriority="65"/>
+    <w:lsdException w:name="Revision" w:semiHidden="1"/>
+    <w:lsdException w:name="List Paragraph" w:uiPriority="1" w:qFormat="1"/>
+    <w:lsdException w:name="Medium List 2 Accent 1" w:uiPriority="66"/>
+    <w:lsdException w:name="Medium Grid 1 Accent 1" w:uiPriority="67"/>
+    <w:lsdException w:name="Medium Grid 2 Accent 1" w:uiPriority="68"/>
+    <w:lsdException w:name="Medium Grid 3 Accent 1" w:uiPriority="69"/>
+    <w:lsdException w:name="Dark List Accent 1" w:uiPriority="70"/>
+    <w:lsdException w:name="Colorful Shading Accent 1" w:uiPriority="71"/>
+    <w:lsdException w:name="Colorful List Accent 1" w:uiPriority="72"/>
+    <w:lsdException w:name="Colorful Grid Accent 1" w:uiPriority="73"/>
+    <w:lsdException w:name="Light Shading Accent 2" w:uiPriority="60"/>
+    <w:lsdException w:name="Light List Accent 2" w:uiPriority="61"/>
+    <w:lsdException w:name="Light Grid Accent 2" w:uiPriority="62"/>
+    <w:lsdException w:name="Medium Shading 1 Accent 2" w:uiPriority="63"/>
+    <w:lsdException w:name="Medium Shading 2 Accent 2" w:uiPriority="64"/>
+    <w:lsdException w:name="Medium List 1 Accent 2" w:uiPriority="65"/>
+    <w:lsdException w:name="Medium List 2 Accent 2" w:uiPriority="66"/>
+    <w:lsdException w:name="Medium Grid 1 Accent 2" w:uiPriority="67"/>
+    <w:lsdException w:name="Medium Grid 2 Accent 2" w:uiPriority="68"/>
+    <w:lsdException w:name="Medium Grid 3 Accent 2" w:uiPriority="69"/>
+    <w:lsdException w:name="Dark List Accent 2" w:uiPriority="70"/>
+    <w:lsdException w:name="Colorful Shading Accent 2" w:uiPriority="71"/>
+    <w:lsdException w:name="Colorful List Accent 2" w:uiPriority="72"/>
+    <w:lsdException w:name="Colorful Grid Accent 2" w:uiPriority="73"/>
+    <w:lsdException w:name="Light Shading Accent 3" w:uiPriority="60"/>
+    <w:lsdException w:name="Light List Accent 3" w:uiPriority="61"/>
+    <w:lsdException w:name="Light Grid Accent 3" w:uiPriority="62"/>
+    <w:lsdException w:name="Medium Shading 1 Accent 3" w:uiPriority="63"/>
+    <w:lsdException w:name="Medium Shading 2 Accent 3" w:uiPriority="64"/>
+    <w:lsdException w:name="Medium List 1 Accent 3" w:uiPriority="65"/>
+    <w:lsdException w:name="Medium List 2 Accent 3" w:uiPriority="66"/>
+    <w:lsdException w:name="Medium Grid 1 Accent 3" w:uiPriority="67"/>
+    <w:lsdException w:name="Medium Grid 2 Accent 3" w:uiPriority="68"/>
+    <w:lsdException w:name="Medium Grid 3 Accent 3" w:uiPriority="69"/>
+    <w:lsdException w:name="Dark List Accent 3" w:uiPriority="70"/>
+    <w:lsdException w:name="Colorful Shading Accent 3" w:uiPriority="71"/>
+    <w:lsdException w:name="Colorful List Accent 3" w:uiPriority="72"/>
+    <w:lsdException w:name="Colorful Grid Accent 3" w:uiPriority="73"/>
+    <w:lsdException w:name="Light Shading Accent 4" w:uiPriority="60"/>
+    <w:lsdException w:name="Light List Accent 4" w:uiPriority="61"/>
+    <w:lsdException w:name="Light Grid Accent 4" w:uiPriority="62"/>
+    <w:lsdException w:name="Medium Shading 1 Accent 4" w:uiPriority="63"/>
+    <w:lsdException w:name="Medium Shading 2 Accent 4" w:uiPriority="64"/>
+    <w:lsdException w:name="Medium List 1 Accent 4" w:uiPriority="65"/>
+    <w:lsdException w:name="Medium List 2 Accent 4" w:uiPriority="66"/>
+    <w:lsdException w:name="Medium Grid 1 Accent 4" w:uiPriority="67"/>
+    <w:lsdException w:name="Medium Grid 2 Accent 4" w:uiPriority="68"/>
+    <w:lsdException w:name="Medium Grid 3 Accent 4" w:uiPriority="69"/>
+    <w:lsdException w:name="Dark List Accent 4" w:uiPriority="70"/>
+    <w:lsdException w:name="Colorful Shading Accent 4" w:uiPriority="71"/>
+    <w:lsdException w:name="Colorful List Accent 4" w:uiPriority="72"/>
+    <w:lsdException w:name="Colorful Grid Accent 4" w:uiPriority="73"/>
+    <w:lsdException w:name="Light Shading Accent 5" w:uiPriority="60"/>
+    <w:lsdException w:name="Light List Accent 5" w:uiPriority="61"/>
+    <w:lsdException w:name="Light Grid Accent 5" w:uiPriority="62"/>
+    <w:lsdException w:name="Medium Shading 1 Accent 5" w:uiPriority="63"/>
+    <w:lsdException w:name="Medium Shading 2 Accent 5" w:uiPriority="64"/>
+    <w:lsdException w:name="Medium List 1 Accent 5" w:uiPriority="65"/>
+    <w:lsdException w:name="Medium List 2 Accent 5" w:uiPriority="66"/>
+    <w:lsdException w:name="Medium Grid 1 Accent 5" w:uiPriority="67"/>
+    <w:lsdException w:name="Medium Grid 2 Accent 5" w:uiPriority="68"/>
+    <w:lsdException w:name="Medium Grid 3 Accent 5" w:uiPriority="69"/>
+    <w:lsdException w:name="Dark List Accent 5" w:uiPriority="70"/>
+    <w:lsdException w:name="Colorful Shading Accent 5" w:uiPriority="71"/>
+    <w:lsdException w:name="Colorful List Accent 5" w:uiPriority="72"/>
+    <w:lsdException w:name="Colorful Grid Accent 5" w:uiPriority="73"/>
+    <w:lsdException w:name="Light Shading Accent 6" w:uiPriority="60"/>
+    <w:lsdException w:name="Light List Accent 6" w:uiPriority="61"/>
+    <w:lsdException w:name="Light Grid Accent 6" w:uiPriority="62"/>
+    <w:lsdException w:name="Medium Shading 1 Accent 6" w:uiPriority="63"/>
+    <w:lsdException w:name="Medium Shading 2 Accent 6" w:uiPriority="64"/>
+    <w:lsdException w:name="Medium List 1 Accent 6" w:uiPriority="65"/>
+    <w:lsdException w:name="Medium List 2 Accent 6" w:uiPriority="66"/>
+    <w:lsdException w:name="Medium Grid 1 Accent 6" w:uiPriority="67"/>
+    <w:lsdException w:name="Medium Grid 2 Accent 6" w:uiPriority="68"/>
+    <w:lsdException w:name="Medium Grid 3 Accent 6" w:uiPriority="69"/>
+    <w:lsdException w:name="Dark List Accent 6" w:uiPriority="70"/>
+    <w:lsdException w:name="Colorful Shading Accent 6" w:uiPriority="71"/>
+    <w:lsdException w:name="Colorful List Accent 6" w:uiPriority="72"/>
+    <w:lsdException w:name="Colorful Grid Accent 6" w:uiPriority="73"/>
+    <w:lsdException w:name="Subtle Emphasis" w:uiPriority="19" w:qFormat="1"/>
+    <w:lsdException w:name="Intense Emphasis" w:uiPriority="21" w:qFormat="1"/>
+    <w:lsdException w:name="Subtle Reference" w:uiPriority="31" w:qFormat="1"/>
+    <w:lsdException w:name="Intense Reference" w:uiPriority="32" w:qFormat="1"/>
+    <w:lsdException w:name="Book Title" w:uiPriority="33" w:qFormat="1"/>
+    <w:lsdException w:name="Bibliography" w:semiHidden="1" w:uiPriority="37" w:unhideWhenUsed="1"/>
+    <w:lsdException w:name="TOC Heading" w:semiHidden="1" w:uiPriority="39" w:unhideWhenUsed="1" w:qFormat="1"/>
+    <w:lsdException w:name="Plain Table 1" w:uiPriority="41"/>
+    <w:lsdException w:name="Plain Table 2" w:uiPriority="42"/>
+    <w:lsdException w:name="Plain Table 3" w:uiPriority="43"/>
+    <w:lsdException w:name="Plain Table 4" w:uiPriority="44"/>
+    <w:lsdException w:name="Plain Table 5" w:uiPriority="45"/>
+    <w:lsdException w:name="Grid Table Light" w:uiPriority="40"/>
+    <w:lsdException w:name="Grid Table 1 Light" w:uiPriority="46"/>
+    <w:lsdException w:name="Grid Table 2" w:uiPriority="47"/>
+    <w:lsdException w:name="Grid Table 3" w:uiPriority="48"/>
+    <w:lsdException w:name="Grid Table 4" w:uiPriority="49"/>
+    <w:lsdException w:name="Grid Table 5 Dark" w:uiPriority="50"/>
+    <w:lsdException w:name="Grid Table 6 Colorful" w:uiPriority="51"/>
+    <w:lsdException w:name="Grid Table 7 Colorful" w:uiPriority="52"/>
+    <w:lsdException w:name="Grid Table 1 Light Accent 1" w:uiPriority="46"/>
+    <w:lsdException w:name="Grid Table 2 Accent 1" w:uiPriority="47"/>
+    <w:lsdException w:name="Grid Table 3 Accent 1" w:uiPriority="48"/>
+    <w:lsdException w:name="Grid Table 4 Accent 1" w:uiPriority="49"/>
+    <w:lsdException w:name="Grid Table 5 Dark Accent 1" w:uiPriority="50"/>
+    <w:lsdException w:name="Grid Table 6 Colorful Accent 1" w:uiPriority="51"/>
+    <w:lsdException w:name="Grid Table 7 Colorful Accent 1" w:uiPriority="52"/>
+    <w:lsdException w:name="Grid Table 1 Light Accent 2" w:uiPriority="46"/>
+    <w:lsdException w:name="Grid Table 2 Accent 2" w:uiPriority="47"/>
+    <w:lsdException w:name="Grid Table 3 Accent 2" w:uiPriority="48"/>
+    <w:lsdException w:name="Grid Table 4 Accent 2" w:uiPriority="49"/>
+    <w:lsdException w:name="Grid Table 5 Dark Accent 2" w:uiPriority="50"/>
+    <w:lsdException w:name="Grid Table 6 Colorful Accent 2" w:uiPriority="51"/>
+    <w:lsdException w:name="Grid Table 7 Colorful Accent 2" w:uiPriority="52"/>
+    <w:lsdException w:name="Grid Table 1 Light Accent 3" w:uiPriority="46"/>
+    <w:lsdException w:name="Grid Table 2 Accent 3" w:uiPriority="47"/>
+    <w:lsdException w:name="Grid Table 3 Accent 3" w:uiPriority="48"/>
+    <w:lsdException w:name="Grid Table 4 Accent 3" w:uiPriority="49"/>
+    <w:lsdException w:name="Grid Table 5 Dark Accent 3" w:uiPriority="50"/>
+    <w:lsdException w:name="Grid Table 6 Colorful Accent 3" w:uiPriority="51"/>
+    <w:lsdException w:name="Grid Table 7 Colorful Accent 3" w:uiPriority="52"/>
+    <w:lsdException w:name="Grid Table 1 Light Accent 4" w:uiPriority="46"/>
+    <w:lsdException w:name="Grid Table 2 Accent 4" w:uiPriority="47"/>
+    <w:lsdException w:name="Grid Table 3 Accent 4" w:uiPriority="48"/>
+    <w:lsdException w:name="Grid Table 4 Accent 4" w:uiPriority="49"/>
+    <w:lsdException w:name="Grid Table 5 Dark Accent 4" w:uiPriority="50"/>
+    <w:lsdException w:name="Grid Table 6 Colorful Accent 4" w:uiPriority="51"/>
+    <w:lsdException w:name="Grid Table 7 Colorful Accent 4" w:uiPriority="52"/>
+    <w:lsdException w:name="Grid Table 1 Light Accent 5" w:uiPriority="46"/>
+    <w:lsdException w:name="Grid Table 2 Accent 5" w:uiPriority="47"/>
+    <w:lsdException w:name="Grid Table 3 Accent 5" w:uiPriority="48"/>
+    <w:lsdException w:name="Grid Table 4 Accent 5" w:uiPriority="49"/>
+    <w:lsdException w:name="Grid Table 5 Dark Accent 5" w:uiPriority="50"/>
+    <w:lsdException w:name="Grid Table 6 Colorful Accent 5" w:uiPriority="51"/>
+    <w:lsdException w:name="Grid Table 7 Colorful Accent 5" w:uiPriority="52"/>
+    <w:lsdException w:name="Grid Table 1 Light Accent 6" w:uiPriority="46"/>
+    <w:lsdException w:name="Grid Table 2 Accent 6" w:uiPriority="47"/>
+    <w:lsdException w:name="Grid Table 3 Accent 6" w:uiPriority="48"/>
+    <w:lsdException w:name="Grid Table 4 Accent 6" w:uiPriority="49"/>
+    <w:lsdException w:name="Grid Table 5 Dark Accent 6" w:uiPriority="50"/>
+    <w:lsdException w:name="Grid Table 6 Colorful Accent 6" w:uiPriority="51"/>
+    <w:lsdException w:name="Grid Table 7 Colorful Accent 6" w:uiPriority="52"/>
+    <w:lsdException w:name="List Table 1 Light" w:uiPriority="46"/>
+    <w:lsdException w:name="List Table 2" w:uiPriority="47"/>
+    <w:lsdException w:name="List Table 3" w:uiPriority="48"/>
+    <w:lsdException w:name="List Table 4" w:uiPriority="49"/>
+    <w:lsdException w:name="List Table 5 Dark" w:uiPriority="50"/>
+    <w:lsdException w:name="List Table 6 Colorful" w:uiPriority="51"/>
+    <w:lsdException w:name="List Table 7 Colorful" w:uiPriority="52"/>
+    <w:lsdException w:name="List Table 1 Light Accent 1" w:uiPriority="46"/>
+    <w:lsdException w:name="List Table 2 Accent 1" w:uiPriority="47"/>
+    <w:lsdException w:name="List Table 3 Accent 1" w:uiPriority="48"/>
+    <w:lsdException w:name="List Table 4 Accent 1" w:uiPriority="49"/>
+    <w:lsdException w:name="List Table 5 Dark Accent 1" w:uiPriority="50"/>
+    <w:lsdException w:name="List Table 6 Colorful Accent 1" w:uiPriority="51"/>
+    <w:lsdException w:name="List Table 7 Colorful Accent 1" w:uiPriority="52"/>
+    <w:lsdException w:name="List Table 1 Light Accent 2" w:uiPriority="46"/>
+    <w:lsdException w:name="List Table 2 Accent 2" w:uiPriority="47"/>
+    <w:lsdException w:name="List Table 3 Accent 2" w:uiPriority="48"/>
+    <w:lsdException w:name="List Table 4 Accent 2" w:uiPriority="49"/>
+    <w:lsdException w:name="List Table 5 Dark Accent 2" w:uiPriority="50"/>
+    <w:lsdException w:name="List Table 6 Colorful Accent 2" w:uiPriority="51"/>
+    <w:lsdException w:name="List Table 7 Colorful Accent 2" w:uiPriority="52"/>
+    <w:lsdException w:name="List Table 1 Light Accent 3" w:uiPriority="46"/>
+    <w:lsdException w:name="List Table 2 Accent 3" w:uiPriority="47"/>
+    <w:lsdException w:name="List Table 3 Accent 3" w:uiPriority="48"/>
+    <w:lsdException w:name="List Table 4 Accent 3" w:uiPriority="49"/>
+    <w:lsdException w:name="List Table 5 Dark Accent 3" w:uiPriority="50"/>
+    <w:lsdException w:name="List Table 6 Colorful Accent 3" w:uiPriority="51"/>
+    <w:lsdException w:name="List Table 7 Colorful Accent 3" w:uiPriority="52"/>
+    <w:lsdException w:name="List Table 1 Light Accent 4" w:uiPriority="46"/>
+    <w:lsdException w:name="List Table 2 Accent 4" w:uiPriority="47"/>
+    <w:lsdException w:name="List Table 3 Accent 4" w:uiPriority="48"/>
+    <w:lsdException w:name="List Table 4 Accent 4" w:uiPriority="49"/>
+    <w:lsdException w:name="List Table 5 Dark Accent 4" w:uiPriority="50"/>
+    <w:lsdException w:name="List Table 6 Colorful Accent 4" w:uiPriority="51"/>
+    <w:lsdException w:name="List Table 7 Colorful Accent 4" w:uiPriority="52"/>
+    <w:lsdException w:name="List Table 1 Light Accent 5" w:uiPriority="46"/>
+    <w:lsdException w:name="List Table 2 Accent 5" w:uiPriority="47"/>
+    <w:lsdException w:name="List Table 3 Accent 5" w:uiPriority="48"/>
+    <w:lsdException w:name="List Table 4 Accent 5" w:uiPriority="49"/>
+    <w:lsdException w:name="List Table 5 Dark Accent 5" w:uiPriority="50"/>
+    <w:lsdException w:name="List Table 6 Colorful Accent 5" w:uiPriority="51"/>
+    <w:lsdException w:name="List Table 7 Colorful Accent 5" w:uiPriority="52"/>
+    <w:lsdException w:name="List Table 1 Light Accent 6" w:uiPriority="46"/>
+    <w:lsdException w:name="List Table 2 Accent 6" w:uiPriority="47"/>
+    <w:lsdException w:name="List Table 3 Accent 6" w:uiPriority="48"/>
+    <w:lsdException w:name="List Table 4 Accent 6" w:uiPriority="49"/>
+    <w:lsdException w:name="List Table 5 Dark Accent 6" w:uiPriority="50"/>
+    <w:lsdException w:name="List Table 6 Colorful Accent 6" w:uiPriority="51"/>
+    <w:lsdException w:name="List Table 7 Colorful Accent 6" w:uiPriority="52"/>
+    <w:lsdException w:name="Mention" w:semiHidden="1" w:unhideWhenUsed="1"/>
+    <w:lsdException w:name="Smart Hyperlink" w:semiHidden="1" w:unhideWhenUsed="1"/>
+    <w:lsdException w:name="Hashtag" w:semiHidden="1" w:unhideWhenUsed="1"/>
+    <w:lsdException w:name="Unresolved Mention" w:semiHidden="1" w:unhideWhenUsed="1"/>
+    <w:lsdException w:name="Smart Link" w:semiHidden="1" w:unhideWhenUsed="1"/>
   </w:latentStyles>
-  <w:style w:type="paragraph" w:default="1" w:styleId="1">
+  <w:style w:type="paragraph" w:default="1" w:styleId="Normal">
     <w:name w:val="Normal"/>
-    <w:qFormat/>
     <w:uiPriority w:val="1"/>
+    <w:qFormat/>
     <w:pPr>
       <w:spacing w:after="160" w:line="259" w:lineRule="auto"/>
     </w:pPr>
     <w:rPr>
-      <w:rFonts w:asciiTheme="minorHAnsi" w:hAnsiTheme="minorHAnsi" w:eastAsiaTheme="minorHAnsi" w:cstheme="minorBidi"/>
+      <w:rFonts w:asciiTheme="minorHAnsi" w:eastAsiaTheme="minorHAnsi" w:hAnsiTheme="minorHAnsi" w:cstheme="minorBidi"/>
       <w:color w:val="00000A"/>
       <w:sz w:val="22"/>
       <w:szCs w:val="22"/>
-      <w:lang w:val="en-US" w:eastAsia="en-US" w:bidi="ar-SA"/>
-    </w:rPr>
-  </w:style>
-  <w:style w:type="paragraph" w:styleId="2">
+    </w:rPr>
+  </w:style>
+  <w:style w:type="paragraph" w:styleId="Heading1">
     <w:name w:val="heading 1"/>
-    <w:basedOn w:val="1"/>
-    <w:next w:val="1"/>
-    <w:qFormat/>
+    <w:basedOn w:val="Normal"/>
+    <w:next w:val="Normal"/>
     <w:uiPriority w:val="1"/>
+    <w:qFormat/>
     <w:pPr>
       <w:ind w:left="550" w:hanging="1"/>
       <w:outlineLvl w:val="0"/>
     </w:pPr>
     <w:rPr>
-      <w:rFonts w:ascii="Times New Roman" w:hAnsi="Times New Roman" w:eastAsia="Times New Roman"/>
+      <w:rFonts w:ascii="Times New Roman" w:eastAsia="Times New Roman" w:hAnsi="Times New Roman"/>
       <w:sz w:val="72"/>
       <w:szCs w:val="72"/>
     </w:rPr>
   </w:style>
-  <w:style w:type="paragraph" w:styleId="3">
+  <w:style w:type="paragraph" w:styleId="Heading2">
     <w:name w:val="heading 2"/>
-    <w:basedOn w:val="1"/>
-    <w:next w:val="1"/>
-    <w:qFormat/>
+    <w:basedOn w:val="Normal"/>
+    <w:next w:val="Normal"/>
     <w:uiPriority w:val="1"/>
+    <w:qFormat/>
     <w:pPr>
       <w:ind w:left="341" w:hanging="240"/>
       <w:outlineLvl w:val="1"/>
     </w:pPr>
     <w:rPr>
-      <w:rFonts w:ascii="Times New Roman" w:hAnsi="Times New Roman" w:eastAsia="Times New Roman"/>
+      <w:rFonts w:ascii="Times New Roman" w:eastAsia="Times New Roman" w:hAnsi="Times New Roman"/>
       <w:b/>
       <w:bCs/>
       <w:sz w:val="24"/>
       <w:szCs w:val="24"/>
     </w:rPr>
   </w:style>
-  <w:style w:type="character" w:default="1" w:styleId="4">
+  <w:style w:type="character" w:default="1" w:styleId="DefaultParagraphFont">
     <w:name w:val="Default Paragraph Font"/>
+    <w:uiPriority w:val="1"/>
     <w:semiHidden/>
     <w:unhideWhenUsed/>
-    <w:qFormat/>
-    <w:uiPriority w:val="1"/>
-  </w:style>
-  <w:style w:type="table" w:default="1" w:styleId="5">
+  </w:style>
+  <w:style w:type="table" w:default="1" w:styleId="TableNormal">
     <w:name w:val="Normal Table"/>
+    <w:uiPriority w:val="99"/>
     <w:semiHidden/>
     <w:unhideWhenUsed/>
-    <w:qFormat/>
-    <w:uiPriority w:val="99"/>
     <w:tblPr>
+      <w:tblInd w:w="0" w:type="dxa"/>
       <w:tblCellMar>
         <w:top w:w="0" w:type="dxa"/>
         <w:left w:w="108" w:type="dxa"/>
@@ -2407,26 +4153,31 @@
       </w:tblCellMar>
     </w:tblPr>
   </w:style>
-  <w:style w:type="paragraph" w:styleId="6">
+  <w:style w:type="numbering" w:default="1" w:styleId="NoList">
+    <w:name w:val="No List"/>
+    <w:uiPriority w:val="99"/>
+    <w:semiHidden/>
+    <w:unhideWhenUsed/>
+  </w:style>
+  <w:style w:type="paragraph" w:styleId="BodyText">
     <w:name w:val="Body Text"/>
-    <w:basedOn w:val="1"/>
-    <w:qFormat/>
+    <w:basedOn w:val="Normal"/>
     <w:uiPriority w:val="1"/>
+    <w:qFormat/>
     <w:pPr>
       <w:ind w:left="821" w:hanging="360"/>
     </w:pPr>
     <w:rPr>
-      <w:rFonts w:ascii="Times New Roman" w:hAnsi="Times New Roman" w:eastAsia="Times New Roman"/>
+      <w:rFonts w:ascii="Times New Roman" w:eastAsia="Times New Roman" w:hAnsi="Times New Roman"/>
       <w:sz w:val="24"/>
       <w:szCs w:val="24"/>
     </w:rPr>
   </w:style>
-  <w:style w:type="paragraph" w:styleId="7">
+  <w:style w:type="paragraph" w:styleId="Caption">
     <w:name w:val="caption"/>
-    <w:basedOn w:val="1"/>
-    <w:next w:val="1"/>
-    <w:qFormat/>
-    <w:uiPriority w:val="0"/>
+    <w:basedOn w:val="Normal"/>
+    <w:next w:val="Normal"/>
+    <w:qFormat/>
     <w:pPr>
       <w:suppressLineNumbers/>
       <w:spacing w:before="120" w:after="120"/>
@@ -2439,59 +4190,53 @@
       <w:szCs w:val="24"/>
     </w:rPr>
   </w:style>
-  <w:style w:type="paragraph" w:styleId="8">
+  <w:style w:type="paragraph" w:styleId="List">
     <w:name w:val="List"/>
-    <w:basedOn w:val="6"/>
-    <w:qFormat/>
-    <w:uiPriority w:val="0"/>
+    <w:basedOn w:val="BodyText"/>
+    <w:qFormat/>
     <w:rPr>
       <w:rFonts w:cs="FreeSans"/>
     </w:rPr>
   </w:style>
-  <w:style w:type="character" w:customStyle="1" w:styleId="9">
+  <w:style w:type="character" w:customStyle="1" w:styleId="ListLabel1">
     <w:name w:val="ListLabel 1"/>
     <w:qFormat/>
-    <w:uiPriority w:val="0"/>
-    <w:rPr>
-      <w:rFonts w:ascii="Times New Roman" w:hAnsi="Times New Roman" w:eastAsia="Times New Roman"/>
+    <w:rPr>
+      <w:rFonts w:ascii="Times New Roman" w:eastAsia="Times New Roman" w:hAnsi="Times New Roman"/>
       <w:sz w:val="24"/>
       <w:szCs w:val="24"/>
     </w:rPr>
   </w:style>
-  <w:style w:type="character" w:customStyle="1" w:styleId="10">
+  <w:style w:type="character" w:customStyle="1" w:styleId="ListLabel2">
     <w:name w:val="ListLabel 2"/>
     <w:qFormat/>
-    <w:uiPriority w:val="0"/>
-    <w:rPr>
-      <w:rFonts w:ascii="Times New Roman" w:hAnsi="Times New Roman" w:eastAsia="Times New Roman"/>
+    <w:rPr>
+      <w:rFonts w:ascii="Times New Roman" w:eastAsia="Times New Roman" w:hAnsi="Times New Roman"/>
       <w:b/>
       <w:bCs/>
       <w:sz w:val="24"/>
       <w:szCs w:val="24"/>
     </w:rPr>
   </w:style>
-  <w:style w:type="character" w:customStyle="1" w:styleId="11">
+  <w:style w:type="character" w:customStyle="1" w:styleId="ListLabel3">
     <w:name w:val="ListLabel 3"/>
     <w:qFormat/>
-    <w:uiPriority w:val="0"/>
-    <w:rPr>
-      <w:rFonts w:ascii="Times New Roman" w:hAnsi="Times New Roman" w:eastAsia="Symbol"/>
+    <w:rPr>
+      <w:rFonts w:ascii="Times New Roman" w:eastAsia="Symbol" w:hAnsi="Times New Roman"/>
       <w:sz w:val="24"/>
       <w:szCs w:val="24"/>
     </w:rPr>
   </w:style>
-  <w:style w:type="character" w:customStyle="1" w:styleId="12">
+  <w:style w:type="character" w:customStyle="1" w:styleId="Bullets">
     <w:name w:val="Bullets"/>
     <w:qFormat/>
-    <w:uiPriority w:val="0"/>
-    <w:rPr>
-      <w:rFonts w:ascii="OpenSymbol" w:hAnsi="OpenSymbol" w:eastAsia="OpenSymbol" w:cs="OpenSymbol"/>
-    </w:rPr>
-  </w:style>
-  <w:style w:type="character" w:customStyle="1" w:styleId="13">
+    <w:rPr>
+      <w:rFonts w:ascii="OpenSymbol" w:eastAsia="OpenSymbol" w:hAnsi="OpenSymbol" w:cs="OpenSymbol"/>
+    </w:rPr>
+  </w:style>
+  <w:style w:type="character" w:customStyle="1" w:styleId="ListLabel4">
     <w:name w:val="ListLabel 4"/>
     <w:qFormat/>
-    <w:uiPriority w:val="0"/>
     <w:rPr>
       <w:rFonts w:eastAsia="Times New Roman"/>
       <w:b/>
@@ -2500,460 +4245,404 @@
       <w:szCs w:val="24"/>
     </w:rPr>
   </w:style>
-  <w:style w:type="character" w:customStyle="1" w:styleId="14">
+  <w:style w:type="character" w:customStyle="1" w:styleId="ListLabel5">
     <w:name w:val="ListLabel 5"/>
     <w:qFormat/>
-    <w:uiPriority w:val="0"/>
     <w:rPr>
       <w:rFonts w:cs="Symbol"/>
       <w:sz w:val="24"/>
       <w:szCs w:val="24"/>
     </w:rPr>
   </w:style>
-  <w:style w:type="character" w:customStyle="1" w:styleId="15">
+  <w:style w:type="character" w:customStyle="1" w:styleId="ListLabel6">
     <w:name w:val="ListLabel 6"/>
     <w:qFormat/>
-    <w:uiPriority w:val="0"/>
     <w:rPr>
       <w:rFonts w:cs="Symbol"/>
     </w:rPr>
   </w:style>
-  <w:style w:type="character" w:customStyle="1" w:styleId="16">
+  <w:style w:type="character" w:customStyle="1" w:styleId="ListLabel7">
     <w:name w:val="ListLabel 7"/>
     <w:qFormat/>
-    <w:uiPriority w:val="0"/>
     <w:rPr>
       <w:rFonts w:cs="Symbol"/>
     </w:rPr>
   </w:style>
-  <w:style w:type="character" w:customStyle="1" w:styleId="17">
+  <w:style w:type="character" w:customStyle="1" w:styleId="ListLabel8">
     <w:name w:val="ListLabel 8"/>
     <w:qFormat/>
-    <w:uiPriority w:val="0"/>
     <w:rPr>
       <w:rFonts w:cs="Symbol"/>
     </w:rPr>
   </w:style>
-  <w:style w:type="character" w:customStyle="1" w:styleId="18">
+  <w:style w:type="character" w:customStyle="1" w:styleId="ListLabel9">
     <w:name w:val="ListLabel 9"/>
     <w:qFormat/>
-    <w:uiPriority w:val="0"/>
     <w:rPr>
       <w:rFonts w:cs="Symbol"/>
     </w:rPr>
   </w:style>
-  <w:style w:type="character" w:customStyle="1" w:styleId="19">
+  <w:style w:type="character" w:customStyle="1" w:styleId="ListLabel10">
     <w:name w:val="ListLabel 10"/>
     <w:qFormat/>
-    <w:uiPriority w:val="0"/>
     <w:rPr>
       <w:rFonts w:cs="Symbol"/>
     </w:rPr>
   </w:style>
-  <w:style w:type="character" w:customStyle="1" w:styleId="20">
+  <w:style w:type="character" w:customStyle="1" w:styleId="ListLabel11">
     <w:name w:val="ListLabel 11"/>
     <w:qFormat/>
-    <w:uiPriority w:val="0"/>
     <w:rPr>
       <w:rFonts w:cs="Symbol"/>
     </w:rPr>
   </w:style>
-  <w:style w:type="character" w:customStyle="1" w:styleId="21">
+  <w:style w:type="character" w:customStyle="1" w:styleId="ListLabel12">
     <w:name w:val="ListLabel 12"/>
     <w:qFormat/>
-    <w:uiPriority w:val="0"/>
     <w:rPr>
       <w:rFonts w:cs="Symbol"/>
     </w:rPr>
   </w:style>
-  <w:style w:type="character" w:customStyle="1" w:styleId="22">
+  <w:style w:type="character" w:customStyle="1" w:styleId="ListLabel13">
     <w:name w:val="ListLabel 13"/>
     <w:qFormat/>
-    <w:uiPriority w:val="0"/>
     <w:rPr>
       <w:rFonts w:cs="OpenSymbol"/>
       <w:sz w:val="24"/>
     </w:rPr>
   </w:style>
-  <w:style w:type="character" w:customStyle="1" w:styleId="23">
+  <w:style w:type="character" w:customStyle="1" w:styleId="ListLabel14">
     <w:name w:val="ListLabel 14"/>
     <w:qFormat/>
-    <w:uiPriority w:val="0"/>
     <w:rPr>
       <w:rFonts w:cs="OpenSymbol"/>
     </w:rPr>
   </w:style>
-  <w:style w:type="character" w:customStyle="1" w:styleId="24">
+  <w:style w:type="character" w:customStyle="1" w:styleId="ListLabel15">
     <w:name w:val="ListLabel 15"/>
     <w:qFormat/>
-    <w:uiPriority w:val="0"/>
     <w:rPr>
       <w:rFonts w:cs="OpenSymbol"/>
     </w:rPr>
   </w:style>
-  <w:style w:type="character" w:customStyle="1" w:styleId="25">
+  <w:style w:type="character" w:customStyle="1" w:styleId="ListLabel16">
     <w:name w:val="ListLabel 16"/>
     <w:qFormat/>
-    <w:uiPriority w:val="0"/>
     <w:rPr>
       <w:rFonts w:cs="OpenSymbol"/>
     </w:rPr>
   </w:style>
-  <w:style w:type="character" w:customStyle="1" w:styleId="26">
+  <w:style w:type="character" w:customStyle="1" w:styleId="ListLabel17">
     <w:name w:val="ListLabel 17"/>
     <w:qFormat/>
-    <w:uiPriority w:val="0"/>
     <w:rPr>
       <w:rFonts w:cs="OpenSymbol"/>
     </w:rPr>
   </w:style>
-  <w:style w:type="character" w:customStyle="1" w:styleId="27">
+  <w:style w:type="character" w:customStyle="1" w:styleId="ListLabel18">
     <w:name w:val="ListLabel 18"/>
     <w:qFormat/>
-    <w:uiPriority w:val="0"/>
     <w:rPr>
       <w:rFonts w:cs="OpenSymbol"/>
     </w:rPr>
   </w:style>
-  <w:style w:type="character" w:customStyle="1" w:styleId="28">
+  <w:style w:type="character" w:customStyle="1" w:styleId="ListLabel19">
     <w:name w:val="ListLabel 19"/>
     <w:qFormat/>
-    <w:uiPriority w:val="0"/>
     <w:rPr>
       <w:rFonts w:cs="OpenSymbol"/>
     </w:rPr>
   </w:style>
-  <w:style w:type="character" w:customStyle="1" w:styleId="29">
+  <w:style w:type="character" w:customStyle="1" w:styleId="ListLabel20">
     <w:name w:val="ListLabel 20"/>
     <w:qFormat/>
-    <w:uiPriority w:val="0"/>
     <w:rPr>
       <w:rFonts w:cs="OpenSymbol"/>
     </w:rPr>
   </w:style>
-  <w:style w:type="character" w:customStyle="1" w:styleId="30">
+  <w:style w:type="character" w:customStyle="1" w:styleId="ListLabel21">
     <w:name w:val="ListLabel 21"/>
     <w:qFormat/>
-    <w:uiPriority w:val="0"/>
     <w:rPr>
       <w:rFonts w:cs="OpenSymbol"/>
     </w:rPr>
   </w:style>
-  <w:style w:type="character" w:customStyle="1" w:styleId="31">
+  <w:style w:type="character" w:customStyle="1" w:styleId="NumberingSymbols">
     <w:name w:val="Numbering Symbols"/>
     <w:qFormat/>
-    <w:uiPriority w:val="0"/>
-  </w:style>
-  <w:style w:type="character" w:customStyle="1" w:styleId="32">
+  </w:style>
+  <w:style w:type="character" w:customStyle="1" w:styleId="ListLabel22">
     <w:name w:val="ListLabel 22"/>
     <w:qFormat/>
-    <w:uiPriority w:val="0"/>
     <w:rPr>
       <w:rFonts w:cs="OpenSymbol"/>
       <w:sz w:val="24"/>
     </w:rPr>
   </w:style>
-  <w:style w:type="character" w:customStyle="1" w:styleId="33">
+  <w:style w:type="character" w:customStyle="1" w:styleId="ListLabel23">
     <w:name w:val="ListLabel 23"/>
     <w:qFormat/>
-    <w:uiPriority w:val="0"/>
     <w:rPr>
       <w:rFonts w:cs="OpenSymbol"/>
     </w:rPr>
   </w:style>
-  <w:style w:type="character" w:customStyle="1" w:styleId="34">
+  <w:style w:type="character" w:customStyle="1" w:styleId="ListLabel24">
     <w:name w:val="ListLabel 24"/>
     <w:qFormat/>
-    <w:uiPriority w:val="0"/>
     <w:rPr>
       <w:rFonts w:cs="OpenSymbol"/>
     </w:rPr>
   </w:style>
-  <w:style w:type="character" w:customStyle="1" w:styleId="35">
+  <w:style w:type="character" w:customStyle="1" w:styleId="ListLabel25">
     <w:name w:val="ListLabel 25"/>
     <w:qFormat/>
-    <w:uiPriority w:val="0"/>
     <w:rPr>
       <w:rFonts w:cs="OpenSymbol"/>
     </w:rPr>
   </w:style>
-  <w:style w:type="character" w:customStyle="1" w:styleId="36">
+  <w:style w:type="character" w:customStyle="1" w:styleId="ListLabel26">
     <w:name w:val="ListLabel 26"/>
     <w:qFormat/>
-    <w:uiPriority w:val="0"/>
     <w:rPr>
       <w:rFonts w:cs="OpenSymbol"/>
     </w:rPr>
   </w:style>
-  <w:style w:type="character" w:customStyle="1" w:styleId="37">
+  <w:style w:type="character" w:customStyle="1" w:styleId="ListLabel27">
     <w:name w:val="ListLabel 27"/>
     <w:qFormat/>
-    <w:uiPriority w:val="0"/>
     <w:rPr>
       <w:rFonts w:cs="OpenSymbol"/>
     </w:rPr>
   </w:style>
-  <w:style w:type="character" w:customStyle="1" w:styleId="38">
+  <w:style w:type="character" w:customStyle="1" w:styleId="ListLabel28">
     <w:name w:val="ListLabel 28"/>
     <w:qFormat/>
-    <w:uiPriority w:val="0"/>
     <w:rPr>
       <w:rFonts w:cs="OpenSymbol"/>
     </w:rPr>
   </w:style>
-  <w:style w:type="character" w:customStyle="1" w:styleId="39">
+  <w:style w:type="character" w:customStyle="1" w:styleId="ListLabel29">
     <w:name w:val="ListLabel 29"/>
     <w:qFormat/>
-    <w:uiPriority w:val="0"/>
     <w:rPr>
       <w:rFonts w:cs="OpenSymbol"/>
     </w:rPr>
   </w:style>
-  <w:style w:type="character" w:customStyle="1" w:styleId="40">
+  <w:style w:type="character" w:customStyle="1" w:styleId="ListLabel30">
     <w:name w:val="ListLabel 30"/>
     <w:qFormat/>
-    <w:uiPriority w:val="0"/>
     <w:rPr>
       <w:rFonts w:cs="OpenSymbol"/>
     </w:rPr>
   </w:style>
-  <w:style w:type="character" w:customStyle="1" w:styleId="41">
+  <w:style w:type="character" w:customStyle="1" w:styleId="ListLabel31">
     <w:name w:val="ListLabel 31"/>
     <w:qFormat/>
-    <w:uiPriority w:val="0"/>
     <w:rPr>
       <w:rFonts w:cs="OpenSymbol"/>
     </w:rPr>
   </w:style>
-  <w:style w:type="character" w:customStyle="1" w:styleId="42">
+  <w:style w:type="character" w:customStyle="1" w:styleId="ListLabel32">
     <w:name w:val="ListLabel 32"/>
     <w:qFormat/>
-    <w:uiPriority w:val="0"/>
     <w:rPr>
       <w:rFonts w:cs="OpenSymbol"/>
     </w:rPr>
   </w:style>
-  <w:style w:type="character" w:customStyle="1" w:styleId="43">
+  <w:style w:type="character" w:customStyle="1" w:styleId="ListLabel33">
     <w:name w:val="ListLabel 33"/>
     <w:qFormat/>
-    <w:uiPriority w:val="0"/>
     <w:rPr>
       <w:rFonts w:cs="OpenSymbol"/>
     </w:rPr>
   </w:style>
-  <w:style w:type="character" w:customStyle="1" w:styleId="44">
+  <w:style w:type="character" w:customStyle="1" w:styleId="ListLabel34">
     <w:name w:val="ListLabel 34"/>
     <w:qFormat/>
-    <w:uiPriority w:val="0"/>
     <w:rPr>
       <w:rFonts w:cs="OpenSymbol"/>
     </w:rPr>
   </w:style>
-  <w:style w:type="character" w:customStyle="1" w:styleId="45">
+  <w:style w:type="character" w:customStyle="1" w:styleId="ListLabel35">
     <w:name w:val="ListLabel 35"/>
     <w:qFormat/>
-    <w:uiPriority w:val="0"/>
     <w:rPr>
       <w:rFonts w:cs="OpenSymbol"/>
     </w:rPr>
   </w:style>
-  <w:style w:type="character" w:customStyle="1" w:styleId="46">
+  <w:style w:type="character" w:customStyle="1" w:styleId="ListLabel36">
     <w:name w:val="ListLabel 36"/>
     <w:qFormat/>
-    <w:uiPriority w:val="0"/>
     <w:rPr>
       <w:rFonts w:cs="OpenSymbol"/>
     </w:rPr>
   </w:style>
-  <w:style w:type="character" w:customStyle="1" w:styleId="47">
+  <w:style w:type="character" w:customStyle="1" w:styleId="ListLabel37">
     <w:name w:val="ListLabel 37"/>
     <w:qFormat/>
-    <w:uiPriority w:val="0"/>
     <w:rPr>
       <w:rFonts w:cs="OpenSymbol"/>
     </w:rPr>
   </w:style>
-  <w:style w:type="character" w:customStyle="1" w:styleId="48">
+  <w:style w:type="character" w:customStyle="1" w:styleId="ListLabel38">
     <w:name w:val="ListLabel 38"/>
     <w:qFormat/>
-    <w:uiPriority w:val="0"/>
     <w:rPr>
       <w:rFonts w:cs="OpenSymbol"/>
     </w:rPr>
   </w:style>
-  <w:style w:type="character" w:customStyle="1" w:styleId="49">
+  <w:style w:type="character" w:customStyle="1" w:styleId="ListLabel39">
     <w:name w:val="ListLabel 39"/>
     <w:qFormat/>
-    <w:uiPriority w:val="0"/>
     <w:rPr>
       <w:rFonts w:cs="OpenSymbol"/>
     </w:rPr>
   </w:style>
-  <w:style w:type="character" w:customStyle="1" w:styleId="50">
+  <w:style w:type="character" w:customStyle="1" w:styleId="ListLabel40">
     <w:name w:val="ListLabel 40"/>
     <w:qFormat/>
-    <w:uiPriority w:val="0"/>
     <w:rPr>
       <w:rFonts w:cs="OpenSymbol"/>
     </w:rPr>
   </w:style>
-  <w:style w:type="character" w:customStyle="1" w:styleId="51">
+  <w:style w:type="character" w:customStyle="1" w:styleId="ListLabel41">
     <w:name w:val="ListLabel 41"/>
     <w:qFormat/>
-    <w:uiPriority w:val="0"/>
     <w:rPr>
       <w:rFonts w:cs="OpenSymbol"/>
     </w:rPr>
   </w:style>
-  <w:style w:type="character" w:customStyle="1" w:styleId="52">
+  <w:style w:type="character" w:customStyle="1" w:styleId="ListLabel42">
     <w:name w:val="ListLabel 42"/>
     <w:qFormat/>
-    <w:uiPriority w:val="0"/>
     <w:rPr>
       <w:rFonts w:cs="OpenSymbol"/>
     </w:rPr>
   </w:style>
-  <w:style w:type="character" w:customStyle="1" w:styleId="53">
+  <w:style w:type="character" w:customStyle="1" w:styleId="ListLabel43">
     <w:name w:val="ListLabel 43"/>
     <w:qFormat/>
-    <w:uiPriority w:val="0"/>
     <w:rPr>
       <w:rFonts w:cs="OpenSymbol"/>
     </w:rPr>
   </w:style>
-  <w:style w:type="character" w:customStyle="1" w:styleId="54">
+  <w:style w:type="character" w:customStyle="1" w:styleId="ListLabel44">
     <w:name w:val="ListLabel 44"/>
     <w:qFormat/>
-    <w:uiPriority w:val="0"/>
     <w:rPr>
       <w:rFonts w:cs="OpenSymbol"/>
     </w:rPr>
   </w:style>
-  <w:style w:type="character" w:customStyle="1" w:styleId="55">
+  <w:style w:type="character" w:customStyle="1" w:styleId="ListLabel45">
     <w:name w:val="ListLabel 45"/>
     <w:qFormat/>
-    <w:uiPriority w:val="0"/>
     <w:rPr>
       <w:rFonts w:cs="OpenSymbol"/>
     </w:rPr>
   </w:style>
-  <w:style w:type="character" w:customStyle="1" w:styleId="56">
+  <w:style w:type="character" w:customStyle="1" w:styleId="ListLabel46">
     <w:name w:val="ListLabel 46"/>
     <w:qFormat/>
-    <w:uiPriority w:val="0"/>
     <w:rPr>
       <w:rFonts w:cs="OpenSymbol"/>
     </w:rPr>
   </w:style>
-  <w:style w:type="character" w:customStyle="1" w:styleId="57">
+  <w:style w:type="character" w:customStyle="1" w:styleId="ListLabel47">
     <w:name w:val="ListLabel 47"/>
     <w:qFormat/>
-    <w:uiPriority w:val="0"/>
     <w:rPr>
       <w:rFonts w:cs="OpenSymbol"/>
     </w:rPr>
   </w:style>
-  <w:style w:type="character" w:customStyle="1" w:styleId="58">
+  <w:style w:type="character" w:customStyle="1" w:styleId="ListLabel48">
     <w:name w:val="ListLabel 48"/>
     <w:qFormat/>
-    <w:uiPriority w:val="0"/>
     <w:rPr>
       <w:rFonts w:cs="OpenSymbol"/>
     </w:rPr>
   </w:style>
-  <w:style w:type="character" w:customStyle="1" w:styleId="59">
+  <w:style w:type="character" w:customStyle="1" w:styleId="ListLabel49">
     <w:name w:val="ListLabel 49"/>
     <w:qFormat/>
-    <w:uiPriority w:val="0"/>
     <w:rPr>
       <w:rFonts w:cs="OpenSymbol"/>
     </w:rPr>
   </w:style>
-  <w:style w:type="character" w:customStyle="1" w:styleId="60">
+  <w:style w:type="character" w:customStyle="1" w:styleId="ListLabel50">
     <w:name w:val="ListLabel 50"/>
     <w:qFormat/>
-    <w:uiPriority w:val="0"/>
     <w:rPr>
       <w:rFonts w:cs="OpenSymbol"/>
     </w:rPr>
   </w:style>
-  <w:style w:type="character" w:customStyle="1" w:styleId="61">
+  <w:style w:type="character" w:customStyle="1" w:styleId="ListLabel51">
     <w:name w:val="ListLabel 51"/>
     <w:qFormat/>
-    <w:uiPriority w:val="0"/>
     <w:rPr>
       <w:rFonts w:cs="OpenSymbol"/>
     </w:rPr>
   </w:style>
-  <w:style w:type="character" w:customStyle="1" w:styleId="62">
+  <w:style w:type="character" w:customStyle="1" w:styleId="ListLabel52">
     <w:name w:val="ListLabel 52"/>
     <w:qFormat/>
-    <w:uiPriority w:val="0"/>
     <w:rPr>
       <w:rFonts w:cs="OpenSymbol"/>
     </w:rPr>
   </w:style>
-  <w:style w:type="character" w:customStyle="1" w:styleId="63">
+  <w:style w:type="character" w:customStyle="1" w:styleId="ListLabel53">
     <w:name w:val="ListLabel 53"/>
     <w:qFormat/>
-    <w:uiPriority w:val="0"/>
     <w:rPr>
       <w:rFonts w:cs="OpenSymbol"/>
     </w:rPr>
   </w:style>
-  <w:style w:type="character" w:customStyle="1" w:styleId="64">
+  <w:style w:type="character" w:customStyle="1" w:styleId="ListLabel54">
     <w:name w:val="ListLabel 54"/>
     <w:qFormat/>
-    <w:uiPriority w:val="0"/>
     <w:rPr>
       <w:rFonts w:cs="OpenSymbol"/>
     </w:rPr>
   </w:style>
-  <w:style w:type="character" w:customStyle="1" w:styleId="65">
+  <w:style w:type="character" w:customStyle="1" w:styleId="ListLabel55">
     <w:name w:val="ListLabel 55"/>
     <w:qFormat/>
-    <w:uiPriority w:val="0"/>
     <w:rPr>
       <w:rFonts w:cs="OpenSymbol"/>
     </w:rPr>
   </w:style>
-  <w:style w:type="character" w:customStyle="1" w:styleId="66">
+  <w:style w:type="character" w:customStyle="1" w:styleId="ListLabel56">
     <w:name w:val="ListLabel 56"/>
     <w:qFormat/>
-    <w:uiPriority w:val="0"/>
     <w:rPr>
       <w:rFonts w:cs="OpenSymbol"/>
     </w:rPr>
   </w:style>
-  <w:style w:type="character" w:customStyle="1" w:styleId="67">
+  <w:style w:type="character" w:customStyle="1" w:styleId="ListLabel57">
     <w:name w:val="ListLabel 57"/>
     <w:qFormat/>
-    <w:uiPriority w:val="0"/>
     <w:rPr>
       <w:rFonts w:cs="OpenSymbol"/>
     </w:rPr>
   </w:style>
-  <w:style w:type="paragraph" w:customStyle="1" w:styleId="68">
+  <w:style w:type="paragraph" w:customStyle="1" w:styleId="Heading">
     <w:name w:val="Heading"/>
-    <w:basedOn w:val="1"/>
-    <w:next w:val="6"/>
-    <w:qFormat/>
-    <w:uiPriority w:val="0"/>
+    <w:basedOn w:val="Normal"/>
+    <w:next w:val="BodyText"/>
+    <w:qFormat/>
     <w:pPr>
       <w:keepNext/>
       <w:spacing w:before="240" w:after="120"/>
     </w:pPr>
     <w:rPr>
-      <w:rFonts w:ascii="Liberation Sans" w:hAnsi="Liberation Sans" w:eastAsia="Noto Sans CJK SC Regular" w:cs="FreeSans"/>
+      <w:rFonts w:ascii="Liberation Sans" w:eastAsia="Noto Sans CJK SC Regular" w:hAnsi="Liberation Sans" w:cs="FreeSans"/>
       <w:sz w:val="28"/>
       <w:szCs w:val="28"/>
     </w:rPr>
   </w:style>
-  <w:style w:type="paragraph" w:customStyle="1" w:styleId="69">
+  <w:style w:type="paragraph" w:customStyle="1" w:styleId="Index">
     <w:name w:val="Index"/>
-    <w:basedOn w:val="1"/>
-    <w:qFormat/>
-    <w:uiPriority w:val="0"/>
+    <w:basedOn w:val="Normal"/>
+    <w:qFormat/>
     <w:pPr>
       <w:suppressLineNumbers/>
     </w:pPr>
@@ -2961,24 +4650,24 @@
       <w:rFonts w:cs="FreeSans"/>
     </w:rPr>
   </w:style>
-  <w:style w:type="paragraph" w:styleId="70">
+  <w:style w:type="paragraph" w:styleId="ListParagraph">
     <w:name w:val="List Paragraph"/>
-    <w:basedOn w:val="1"/>
-    <w:qFormat/>
+    <w:basedOn w:val="Normal"/>
     <w:uiPriority w:val="1"/>
-  </w:style>
-  <w:style w:type="paragraph" w:customStyle="1" w:styleId="71">
+    <w:qFormat/>
+  </w:style>
+  <w:style w:type="paragraph" w:customStyle="1" w:styleId="TableParagraph">
     <w:name w:val="Table Paragraph"/>
-    <w:basedOn w:val="1"/>
-    <w:qFormat/>
+    <w:basedOn w:val="Normal"/>
     <w:uiPriority w:val="1"/>
-  </w:style>
-  <w:style w:type="table" w:customStyle="1" w:styleId="72">
+    <w:qFormat/>
+  </w:style>
+  <w:style w:type="table" w:customStyle="1" w:styleId="TableNormal1">
     <w:name w:val="Table Normal1"/>
+    <w:uiPriority w:val="2"/>
     <w:semiHidden/>
     <w:unhideWhenUsed/>
     <w:qFormat/>
-    <w:uiPriority w:val="2"/>
     <w:tblPr>
       <w:tblCellMar>
         <w:top w:w="0" w:type="dxa"/>
@@ -3270,6 +4959,7 @@
     </a:fmtScheme>
   </a:themeElements>
   <a:objectDefaults/>
+  <a:extraClrSchemeLst/>
 </a:theme>
 </file>
 
